--- a/Thesis/Review_Article.docx
+++ b/Thesis/Review_Article.docx
@@ -28350,7 +28350,8 @@
         <w:spacing w:line="360" w:lineRule="exact"/>
         <w:jc w:val="both"/>
         <w:rPr>
-          <w:rFonts w:ascii="B Nazanin" w:hAnsi="B Nazanin" w:cs="B Nazanin" w:hint="cs"/>
+          <w:rFonts w:asciiTheme="minorHAnsi" w:hAnsiTheme="minorHAnsi" w:cs="B Nazanin" w:hint="cs"/>
+          <w:rtl/>
           <w:lang w:bidi="fa-IR"/>
         </w:rPr>
       </w:pPr>
@@ -31497,7 +31498,7 @@
                 </mc:Choice>
                 <mc:Fallback>
                   <w:pict>
-                    <v:group w14:anchorId="12920FB5" id="Group 1" o:spid="_x0000_s1026" style="position:absolute;left:0;text-align:left;margin-left:-4.2pt;margin-top:1.05pt;width:683.2pt;height:46pt;z-index:251676160;mso-position-vertical-relative:page" coordsize="86768,5847" o:gfxdata="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">
+                    <v:group w14:anchorId="4FABA377" id="Group 1" o:spid="_x0000_s1026" style="position:absolute;left:0;text-align:left;margin-left:-4.2pt;margin-top:1.05pt;width:683.2pt;height:46pt;z-index:251676160;mso-position-vertical-relative:page" coordsize="86768,5847" o:gfxdata="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">
                       <v:line id="Straight Connector 18" o:spid="_x0000_s1027" style="position:absolute;visibility:visible;mso-wrap-style:square" from="0,5551" to="86768,5847" o:connectortype="straight" o:gfxdata="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" strokecolor="black [3213]" strokeweight="1.5pt">
                         <v:stroke joinstyle="miter"/>
                       </v:line>
@@ -35329,6 +35330,7 @@
             <w:pPr>
               <w:bidi/>
               <w:spacing w:line="276" w:lineRule="auto"/>
+              <w:jc w:val="center"/>
               <w:rPr>
                 <w:rFonts w:ascii="B Nazanin" w:hAnsi="B Nazanin" w:cs="B Nazanin" w:hint="cs"/>
                 <w:sz w:val="17"/>

--- a/Thesis/Review_Article.docx
+++ b/Thesis/Review_Article.docx
@@ -9,7 +9,7 @@
         <w:ind w:left="-567"/>
         <w:jc w:val="both"/>
         <w:rPr>
-          <w:rFonts w:ascii="B Nazanin" w:hAnsi="B Nazanin" w:cs="B Nazanin"/>
+          <w:rFonts w:ascii="B Nazanin" w:hAnsi="B Nazanin" w:cs="B Nazanin" w:hint="cs"/>
           <w:b/>
           <w:bCs/>
           <w:sz w:val="28"/>
@@ -129,7 +129,7 @@
         <mc:AlternateContent>
           <mc:Choice Requires="wps">
             <w:drawing>
-              <wp:anchor distT="0" distB="0" distL="114300" distR="114300" simplePos="0" relativeHeight="251666944" behindDoc="1" locked="0" layoutInCell="1" allowOverlap="1" wp14:anchorId="3FA0DA9A" wp14:editId="7622D455">
+              <wp:anchor distT="0" distB="0" distL="114300" distR="114300" simplePos="0" relativeHeight="251665920" behindDoc="1" locked="0" layoutInCell="1" allowOverlap="1" wp14:anchorId="3FA0DA9A" wp14:editId="027C8FEF">
                 <wp:simplePos x="0" y="0"/>
                 <wp:positionH relativeFrom="column">
                   <wp:posOffset>2084966</wp:posOffset>
@@ -210,7 +210,7 @@
                 <v:stroke joinstyle="miter"/>
                 <v:path gradientshapeok="t" o:connecttype="rect"/>
               </v:shapetype>
-              <v:shape id="Text Box 9" o:spid="_x0000_s1026" type="#_x0000_t202" style="position:absolute;left:0;text-align:left;margin-left:164.15pt;margin-top:14pt;width:30.75pt;height:19.9pt;z-index:-251649536;visibility:visible;mso-wrap-style:square;mso-width-percent:0;mso-height-percent:0;mso-wrap-distance-left:9pt;mso-wrap-distance-top:0;mso-wrap-distance-right:9pt;mso-wrap-distance-bottom:0;mso-position-horizontal:absolute;mso-position-horizontal-relative:text;mso-position-vertical:absolute;mso-position-vertical-relative:text;mso-width-percent:0;mso-height-percent:0;mso-width-relative:margin;mso-height-relative:margin;v-text-anchor:top" o:gfxdata="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" fillcolor="white [3201]" stroked="f" strokeweight=".5pt">
+              <v:shape id="Text Box 9" o:spid="_x0000_s1026" type="#_x0000_t202" style="position:absolute;left:0;text-align:left;margin-left:164.15pt;margin-top:14pt;width:30.75pt;height:19.9pt;z-index:-251650560;visibility:visible;mso-wrap-style:square;mso-width-percent:0;mso-height-percent:0;mso-wrap-distance-left:9pt;mso-wrap-distance-top:0;mso-wrap-distance-right:9pt;mso-wrap-distance-bottom:0;mso-position-horizontal:absolute;mso-position-horizontal-relative:text;mso-position-vertical:absolute;mso-position-vertical-relative:text;mso-width-percent:0;mso-height-percent:0;mso-width-relative:margin;mso-height-relative:margin;v-text-anchor:top" o:gfxdata="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" fillcolor="white [3201]" stroked="f" strokeweight=".5pt">
                 <v:textbox>
                   <w:txbxContent>
                     <w:p>
@@ -252,7 +252,7 @@
         <mc:AlternateContent>
           <mc:Choice Requires="wps">
             <w:drawing>
-              <wp:anchor distT="0" distB="0" distL="114300" distR="114300" simplePos="0" relativeHeight="251664896" behindDoc="1" locked="0" layoutInCell="1" allowOverlap="1" wp14:anchorId="255EB954" wp14:editId="4F11BA3F">
+              <wp:anchor distT="0" distB="0" distL="114300" distR="114300" simplePos="0" relativeHeight="251663872" behindDoc="1" locked="0" layoutInCell="1" allowOverlap="1" wp14:anchorId="255EB954" wp14:editId="217AE3A9">
                 <wp:simplePos x="0" y="0"/>
                 <wp:positionH relativeFrom="column">
                   <wp:posOffset>2824897</wp:posOffset>
@@ -329,7 +329,7 @@
           </mc:Choice>
           <mc:Fallback>
             <w:pict>
-              <v:shape w14:anchorId="255EB954" id="Text Box 5" o:spid="_x0000_s1027" type="#_x0000_t202" style="position:absolute;left:0;text-align:left;margin-left:222.45pt;margin-top:14.4pt;width:30.75pt;height:19.9pt;z-index:-251651584;visibility:visible;mso-wrap-style:square;mso-width-percent:0;mso-height-percent:0;mso-wrap-distance-left:9pt;mso-wrap-distance-top:0;mso-wrap-distance-right:9pt;mso-wrap-distance-bottom:0;mso-position-horizontal:absolute;mso-position-horizontal-relative:text;mso-position-vertical:absolute;mso-position-vertical-relative:text;mso-width-percent:0;mso-height-percent:0;mso-width-relative:margin;mso-height-relative:margin;v-text-anchor:top" o:gfxdata="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" fillcolor="white [3201]" stroked="f" strokeweight=".5pt">
+              <v:shape w14:anchorId="255EB954" id="Text Box 5" o:spid="_x0000_s1027" type="#_x0000_t202" style="position:absolute;left:0;text-align:left;margin-left:222.45pt;margin-top:14.4pt;width:30.75pt;height:19.9pt;z-index:-251652608;visibility:visible;mso-wrap-style:square;mso-width-percent:0;mso-height-percent:0;mso-wrap-distance-left:9pt;mso-wrap-distance-top:0;mso-wrap-distance-right:9pt;mso-wrap-distance-bottom:0;mso-position-horizontal:absolute;mso-position-horizontal-relative:text;mso-position-vertical:absolute;mso-position-vertical-relative:text;mso-width-percent:0;mso-height-percent:0;mso-width-relative:margin;mso-height-relative:margin;v-text-anchor:top" o:gfxdata="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" fillcolor="white [3201]" stroked="f" strokeweight=".5pt">
                 <v:textbox>
                   <w:txbxContent>
                     <w:p>
@@ -420,7 +420,7 @@
         <mc:AlternateContent>
           <mc:Choice Requires="wps">
             <w:drawing>
-              <wp:anchor distT="0" distB="0" distL="114300" distR="114300" simplePos="0" relativeHeight="251668992" behindDoc="1" locked="0" layoutInCell="1" allowOverlap="1" wp14:anchorId="0299B786" wp14:editId="3138ABBA">
+              <wp:anchor distT="0" distB="0" distL="114300" distR="114300" simplePos="0" relativeHeight="251667968" behindDoc="1" locked="0" layoutInCell="1" allowOverlap="1" wp14:anchorId="0299B786" wp14:editId="7FAA6683">
                 <wp:simplePos x="0" y="0"/>
                 <wp:positionH relativeFrom="column">
                   <wp:posOffset>3939790</wp:posOffset>
@@ -497,7 +497,7 @@
           </mc:Choice>
           <mc:Fallback>
             <w:pict>
-              <v:shape w14:anchorId="0299B786" id="Text Box 10" o:spid="_x0000_s1028" type="#_x0000_t202" style="position:absolute;left:0;text-align:left;margin-left:310.2pt;margin-top:6.85pt;width:30.75pt;height:19.9pt;z-index:-251647488;visibility:visible;mso-wrap-style:square;mso-width-percent:0;mso-height-percent:0;mso-wrap-distance-left:9pt;mso-wrap-distance-top:0;mso-wrap-distance-right:9pt;mso-wrap-distance-bottom:0;mso-position-horizontal:absolute;mso-position-horizontal-relative:text;mso-position-vertical:absolute;mso-position-vertical-relative:text;mso-width-percent:0;mso-height-percent:0;mso-width-relative:margin;mso-height-relative:margin;v-text-anchor:top" o:gfxdata="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" fillcolor="white [3201]" stroked="f" strokeweight=".5pt">
+              <v:shape w14:anchorId="0299B786" id="Text Box 10" o:spid="_x0000_s1028" type="#_x0000_t202" style="position:absolute;left:0;text-align:left;margin-left:310.2pt;margin-top:6.85pt;width:30.75pt;height:19.9pt;z-index:-251648512;visibility:visible;mso-wrap-style:square;mso-width-percent:0;mso-height-percent:0;mso-wrap-distance-left:9pt;mso-wrap-distance-top:0;mso-wrap-distance-right:9pt;mso-wrap-distance-bottom:0;mso-position-horizontal:absolute;mso-position-horizontal-relative:text;mso-position-vertical:absolute;mso-position-vertical-relative:text;mso-width-percent:0;mso-height-percent:0;mso-width-relative:margin;mso-height-relative:margin;v-text-anchor:top" o:gfxdata="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" fillcolor="white [3201]" stroked="f" strokeweight=".5pt">
                 <v:textbox>
                   <w:txbxContent>
                     <w:p>
@@ -561,7 +561,7 @@
         <mc:AlternateContent>
           <mc:Choice Requires="wps">
             <w:drawing>
-              <wp:anchor distT="0" distB="0" distL="114300" distR="114300" simplePos="0" relativeHeight="251662848" behindDoc="1" locked="0" layoutInCell="1" allowOverlap="1" wp14:anchorId="6573F050" wp14:editId="084EB8BC">
+              <wp:anchor distT="0" distB="0" distL="114300" distR="114300" simplePos="0" relativeHeight="251661824" behindDoc="1" locked="0" layoutInCell="1" allowOverlap="1" wp14:anchorId="6573F050" wp14:editId="1CD138C0">
                 <wp:simplePos x="0" y="0"/>
                 <wp:positionH relativeFrom="column">
                   <wp:posOffset>2082727</wp:posOffset>
@@ -628,7 +628,7 @@
           </mc:Choice>
           <mc:Fallback>
             <w:pict>
-              <v:shape w14:anchorId="6573F050" id="Text Box 7" o:spid="_x0000_s1029" type="#_x0000_t202" style="position:absolute;left:0;text-align:left;margin-left:164pt;margin-top:11.15pt;width:184.05pt;height:31.7pt;z-index:-251653632;visibility:visible;mso-wrap-style:square;mso-width-percent:0;mso-height-percent:0;mso-wrap-distance-left:9pt;mso-wrap-distance-top:0;mso-wrap-distance-right:9pt;mso-wrap-distance-bottom:0;mso-position-horizontal:absolute;mso-position-horizontal-relative:text;mso-position-vertical:absolute;mso-position-vertical-relative:text;mso-width-percent:0;mso-height-percent:0;mso-width-relative:margin;mso-height-relative:margin;v-text-anchor:top" o:gfxdata="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" fillcolor="white [3201]" stroked="f" strokeweight=".5pt">
+              <v:shape w14:anchorId="6573F050" id="Text Box 7" o:spid="_x0000_s1029" type="#_x0000_t202" style="position:absolute;left:0;text-align:left;margin-left:164pt;margin-top:11.15pt;width:184.05pt;height:31.7pt;z-index:-251654656;visibility:visible;mso-wrap-style:square;mso-width-percent:0;mso-height-percent:0;mso-wrap-distance-left:9pt;mso-wrap-distance-top:0;mso-wrap-distance-right:9pt;mso-wrap-distance-bottom:0;mso-position-horizontal:absolute;mso-position-horizontal-relative:text;mso-position-vertical:absolute;mso-position-vertical-relative:text;mso-width-percent:0;mso-height-percent:0;mso-width-relative:margin;mso-height-relative:margin;v-text-anchor:top" o:gfxdata="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" fillcolor="white [3201]" stroked="f" strokeweight=".5pt">
                 <v:textbox>
                   <w:txbxContent>
                     <w:p>
@@ -6752,7 +6752,7 @@
         <mc:AlternateContent>
           <mc:Choice Requires="wpg">
             <w:drawing>
-              <wp:anchor distT="0" distB="0" distL="114300" distR="114300" simplePos="0" relativeHeight="251658752" behindDoc="0" locked="0" layoutInCell="1" allowOverlap="1" wp14:anchorId="767DB791" wp14:editId="411CC8C3">
+              <wp:anchor distT="0" distB="0" distL="114300" distR="114300" simplePos="0" relativeHeight="251657728" behindDoc="0" locked="0" layoutInCell="1" allowOverlap="1" wp14:anchorId="767DB791" wp14:editId="78C4467E">
                 <wp:simplePos x="0" y="0"/>
                 <wp:positionH relativeFrom="column">
                   <wp:posOffset>112395</wp:posOffset>
@@ -7248,7 +7248,7 @@
           </mc:Choice>
           <mc:Fallback>
             <w:pict>
-              <v:group w14:anchorId="767DB791" id="Group 3" o:spid="_x0000_s1030" style="position:absolute;left:0;text-align:left;margin-left:8.85pt;margin-top:32.3pt;width:225.85pt;height:160.65pt;z-index:251658752;mso-width-relative:margin;mso-height-relative:margin" coordsize="31997,21639" o:gfxdata="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">
+              <v:group w14:anchorId="767DB791" id="Group 3" o:spid="_x0000_s1030" style="position:absolute;left:0;text-align:left;margin-left:8.85pt;margin-top:32.3pt;width:225.85pt;height:160.65pt;z-index:251657728;mso-width-relative:margin;mso-height-relative:margin" coordsize="31997,21639" o:gfxdata="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">
                 <v:shape id="Text Box 1" o:spid="_x0000_s1031" type="#_x0000_t202" style="position:absolute;top:18420;width:31997;height:3219;visibility:visible;mso-wrap-style:square;v-text-anchor:top" o:gfxdata="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" stroked="f">
                   <v:textbox inset="0,0,0,0">
                     <w:txbxContent>
@@ -20651,14 +20651,7 @@
           <w:rFonts w:cs="B Nazanin" w:hint="cs"/>
           <w:rtl/>
         </w:rPr>
-        <w:t xml:space="preserve">در یک پژوهش </w:t>
-      </w:r>
-      <w:r>
-        <w:rPr>
-          <w:rFonts w:cs="B Nazanin" w:hint="cs"/>
-          <w:rtl/>
-        </w:rPr>
-        <w:t xml:space="preserve">جدید </w:t>
+        <w:t xml:space="preserve">در یک پژوهش جدید </w:t>
       </w:r>
       <w:r>
         <w:rPr>
@@ -27418,15 +27411,15 @@
           <w:rtl/>
           <w:lang w:bidi="fa-IR"/>
         </w:rPr>
-        <w:t xml:space="preserve">سازی جهت مدلسازی مسئله و الگوریتمی فرا ابتکاری بر اساس الگوریتم ژنتیک و جستجوی </w:t>
-      </w:r>
-      <w:r>
-        <w:rPr>
-          <w:rFonts w:ascii="B Nazanin" w:hAnsi="B Nazanin" w:cs="B Nazanin" w:hint="cs"/>
-          <w:rtl/>
-          <w:lang w:bidi="fa-IR"/>
-        </w:rPr>
-        <w:t>محلی با ابعاد بالا (</w:t>
+        <w:t xml:space="preserve">سازی جهت مدلسازی </w:t>
+      </w:r>
+      <w:r>
+        <w:rPr>
+          <w:rFonts w:ascii="B Nazanin" w:hAnsi="B Nazanin" w:cs="B Nazanin" w:hint="cs"/>
+          <w:rtl/>
+          <w:lang w:bidi="fa-IR"/>
+        </w:rPr>
+        <w:t>مسئله و الگوریتمی فرا ابتکاری بر اساس الگوریتم ژنتیک و جستجوی محلی با ابعاد بالا (</w:t>
       </w:r>
       <w:r>
         <w:rPr>
@@ -28347,10 +28340,216 @@
     <w:p>
       <w:pPr>
         <w:bidi/>
+        <w:jc w:val="both"/>
+        <w:rPr>
+          <w:rFonts w:cs="B Nazanin"/>
+          <w:rtl/>
+        </w:rPr>
+      </w:pPr>
+      <w:r>
+        <w:rPr>
+          <w:rFonts w:cs="B Nazanin" w:hint="cs"/>
+          <w:rtl/>
+        </w:rPr>
+        <w:t>در پژوهشی دیگر</w:t>
+      </w:r>
+      <w:r>
+        <w:rPr>
+          <w:rFonts w:cs="B Nazanin" w:hint="cs"/>
+          <w:rtl/>
+        </w:rPr>
+        <w:t xml:space="preserve"> </w:t>
+      </w:r>
+      <w:r>
+        <w:rPr>
+          <w:rFonts w:cs="B Nazanin"/>
+          <w:rtl/>
+        </w:rPr>
+        <w:fldChar w:fldCharType="begin"/>
+      </w:r>
+      <w:r>
+        <w:rPr>
+          <w:rFonts w:cs="B Nazanin"/>
+          <w:rtl/>
+        </w:rPr>
+        <w:instrText xml:space="preserve"> </w:instrText>
+      </w:r>
+      <w:r>
+        <w:rPr>
+          <w:rFonts w:cs="B Nazanin"/>
+        </w:rPr>
+        <w:instrText>ADDIN ZOTERO_ITEM CSL_CITATION {"citationID":"qxSMNMRb","properties":{"formattedCitation":"(Ahmadi-Javid et al., 2024)","plainCitation":"(Ahmadi-Javid et al., 2024)","noteIndex":0},"citationItems":[{"id":41,"uris":["http://zotero.org/users/12451895/items</w:instrText>
+      </w:r>
+      <w:r>
+        <w:rPr>
+          <w:rFonts w:cs="B Nazanin"/>
+          <w:rtl/>
+        </w:rPr>
+        <w:instrText>/</w:instrText>
+      </w:r>
+      <w:r>
+        <w:rPr>
+          <w:rFonts w:cs="B Nazanin"/>
+        </w:rPr>
+        <w:instrText>Q49XD5XM"],"itemData":{"id":41,"type":"article-journal","container-title":"International Journal of Production Research","DOI":"10.1080/00207543.2023.2230489","ISSN":"0020-7543, 1366-588X","issue":"9","journalAbbreviation":"International Journal of Production Research","language":"en","page":"3288-3304","source":"DOI.org (Crossref)","title":"Integrated job-shop scheduling in an FMS with heterogeneous transporters: MILP formulation, constraint programming, and branch-and-bound","title-short":"Integrated job-shop scheduling in an FMS with heterogeneous transporters","volume":"62","author":[{"family":"Ahmadi-Javid","given":"Amir"},{"family":"Haghi","given":"Maryam"},{"family":"Hooshangi-Tabrizi","given":"Pedram"}],"issued":{"date-parts</w:instrText>
+      </w:r>
+      <w:r>
+        <w:rPr>
+          <w:rFonts w:cs="B Nazanin"/>
+          <w:rtl/>
+        </w:rPr>
+        <w:instrText>":[["2024",5,2]]</w:instrText>
+      </w:r>
+      <w:r>
+        <w:rPr>
+          <w:rFonts w:cs="B Nazanin"/>
+        </w:rPr>
+        <w:instrText>}</w:instrText>
+      </w:r>
+      <w:r>
+        <w:rPr>
+          <w:rFonts w:cs="B Nazanin"/>
+          <w:rtl/>
+        </w:rPr>
+        <w:instrText>}}],"</w:instrText>
+      </w:r>
+      <w:r>
+        <w:rPr>
+          <w:rFonts w:cs="B Nazanin"/>
+        </w:rPr>
+        <w:instrText>schema":"https://github.com/citation-style-language/schema/raw/master/csl-citation.json</w:instrText>
+      </w:r>
+      <w:r>
+        <w:rPr>
+          <w:rFonts w:cs="B Nazanin"/>
+          <w:rtl/>
+        </w:rPr>
+        <w:instrText xml:space="preserve">"} </w:instrText>
+      </w:r>
+      <w:r>
+        <w:rPr>
+          <w:rFonts w:cs="B Nazanin"/>
+          <w:rtl/>
+        </w:rPr>
+        <w:fldChar w:fldCharType="separate"/>
+      </w:r>
+      <w:r>
+        <w:t>(Ahmadi-Javid et al., 2024)</w:t>
+      </w:r>
+      <w:r>
+        <w:rPr>
+          <w:rFonts w:cs="B Nazanin"/>
+          <w:rtl/>
+        </w:rPr>
+        <w:fldChar w:fldCharType="end"/>
+      </w:r>
+      <w:r>
+        <w:rPr>
+          <w:rFonts w:cs="B Nazanin" w:hint="cs"/>
+          <w:rtl/>
+        </w:rPr>
+        <w:t>، به زمان بندی وسایط انتقال دهنده</w:t>
+      </w:r>
+      <w:r>
+        <w:rPr>
+          <w:rStyle w:val="FootnoteReference"/>
+          <w:rFonts w:cs="B Nazanin"/>
+          <w:rtl/>
+        </w:rPr>
+        <w:footnoteReference w:id="112"/>
+      </w:r>
+      <w:r>
+        <w:rPr>
+          <w:rFonts w:cs="B Nazanin" w:hint="cs"/>
+          <w:rtl/>
+        </w:rPr>
+        <w:t xml:space="preserve"> در کارگاه های کاری پرداخته شد. در این تحقیق، به دلیل استفاده از انتقال دهنده های ناهمزاد</w:t>
+      </w:r>
+      <w:r>
+        <w:rPr>
+          <w:rStyle w:val="FootnoteReference"/>
+          <w:rFonts w:cs="B Nazanin"/>
+          <w:rtl/>
+        </w:rPr>
+        <w:footnoteReference w:id="113"/>
+      </w:r>
+      <w:r>
+        <w:rPr>
+          <w:rFonts w:cs="B Nazanin" w:hint="cs"/>
+          <w:rtl/>
+        </w:rPr>
+        <w:t xml:space="preserve"> در مقابل انتقال دهند های متعارف همزاد</w:t>
+      </w:r>
+      <w:r>
+        <w:rPr>
+          <w:rStyle w:val="FootnoteReference"/>
+          <w:rFonts w:cs="B Nazanin"/>
+          <w:rtl/>
+        </w:rPr>
+        <w:footnoteReference w:id="114"/>
+      </w:r>
+      <w:r>
+        <w:rPr>
+          <w:rFonts w:cs="B Nazanin" w:hint="cs"/>
+          <w:rtl/>
+        </w:rPr>
+        <w:t xml:space="preserve"> سرعت </w:t>
+      </w:r>
+      <w:r>
+        <w:rPr>
+          <w:rFonts w:cs="B Nazanin"/>
+        </w:rPr>
+        <w:t>AGV</w:t>
+      </w:r>
+      <w:r>
+        <w:rPr>
+          <w:rFonts w:cs="B Nazanin" w:hint="cs"/>
+          <w:rtl/>
+        </w:rPr>
+        <w:t xml:space="preserve">ها و ربات های متقل کننده مختلف بوده و از لحاظ کارکرد، برخلاف ماشین های همگون، متفاوت با یکدیگر هستند.. به دلیل استفاده از این ماشین </w:t>
+      </w:r>
+      <w:r>
+        <w:rPr>
+          <w:rFonts w:cs="B Nazanin" w:hint="cs"/>
+          <w:rtl/>
+        </w:rPr>
+        <w:lastRenderedPageBreak/>
+        <w:t>های ناهمزاد، پیچیدگی مساله افزایش یافته ولی در مقابل کارایی کارگاه کاری نیز بهبود گردیده است. برای کمینه نمودن زمان کل عملیات، یک مدل عدد صحیح ترکیبی خطی (</w:t>
+      </w:r>
+      <w:r>
+        <w:rPr>
+          <w:rFonts w:cs="B Nazanin"/>
+        </w:rPr>
+        <w:t>MILP</w:t>
+      </w:r>
+      <w:r>
+        <w:rPr>
+          <w:rFonts w:cs="B Nazanin" w:hint="cs"/>
+          <w:rtl/>
+        </w:rPr>
+        <w:t xml:space="preserve">) توسعه گردید و این مساله با یک راه حل مبتنی بر شاخه و کرانه حل گردید. در این الگوریتم شاخه و کرانه، برای حد پایین، یک روش ابتکاری دو سطحی ارائه شد. سپس، جهت ارزیابی الگوریتم پیشنهادی، با حل کننده ی </w:t>
+      </w:r>
+      <w:r>
+        <w:rPr>
+          <w:rFonts w:cs="B Nazanin"/>
+        </w:rPr>
+        <w:t>CPLEX 12.1</w:t>
+      </w:r>
+      <w:r>
+        <w:rPr>
+          <w:rFonts w:cs="B Nazanin" w:hint="cs"/>
+          <w:rtl/>
+        </w:rPr>
+        <w:t xml:space="preserve"> مقایسه گردید. در ۴۰ آزمایش انجام شده، در تمامی آزمایشات، الگوریتم پیشنهادی زود تر به جواب بهینه رسید.</w:t>
+      </w:r>
+    </w:p>
+    <w:p>
+      <w:pPr>
+        <w:bidi/>
         <w:spacing w:line="360" w:lineRule="exact"/>
         <w:jc w:val="both"/>
         <w:rPr>
-          <w:rFonts w:asciiTheme="minorHAnsi" w:hAnsiTheme="minorHAnsi" w:cs="B Nazanin" w:hint="cs"/>
+          <w:rFonts w:asciiTheme="minorHAnsi" w:hAnsiTheme="minorHAnsi" w:cs="B Nazanin"/>
           <w:rtl/>
           <w:lang w:bidi="fa-IR"/>
         </w:rPr>
@@ -28486,7 +28685,6 @@
           <w:rFonts w:hint="cs"/>
           <w:rtl/>
         </w:rPr>
-        <w:lastRenderedPageBreak/>
         <w:t>۱</w:t>
       </w:r>
       <w:r>
@@ -29282,7 +29480,7 @@
         <w:spacing w:line="360" w:lineRule="exact"/>
         <w:jc w:val="both"/>
         <w:rPr>
-          <w:rFonts w:ascii="B Nazanin" w:hAnsi="B Nazanin" w:cs="B Nazanin" w:hint="cs"/>
+          <w:rFonts w:ascii="B Nazanin" w:hAnsi="B Nazanin" w:cs="B Nazanin"/>
           <w:b/>
           <w:bCs/>
           <w:rtl/>
@@ -29790,7 +29988,15 @@
           <w:rtl/>
           <w:lang w:bidi="fa-IR"/>
         </w:rPr>
-        <w:t xml:space="preserve">مسائل را میتوان به چهار گروه مختلف دسته بندی نمود: الف) مسائل با توپولوژی مسیر کلی ب) مسائل بهینه سازی مسیر ج) مسائل با یک توپولوژی مسیر خاص د) مسائل مربوط به ارسال </w:t>
+        <w:t xml:space="preserve">مسائل را میتوان به چهار گروه مختلف دسته بندی نمود: الف) مسائل با توپولوژی مسیر کلی ب) مسائل بهینه سازی مسیر ج) </w:t>
+      </w:r>
+      <w:r>
+        <w:rPr>
+          <w:rFonts w:ascii="B Nazanin" w:hAnsi="B Nazanin" w:cs="B Nazanin" w:hint="cs"/>
+          <w:rtl/>
+          <w:lang w:bidi="fa-IR"/>
+        </w:rPr>
+        <w:t xml:space="preserve">مسائل با یک توپولوژی مسیر خاص د) مسائل مربوط به ارسال </w:t>
       </w:r>
       <w:r>
         <w:rPr>
@@ -30611,7 +30817,7 @@
           <w:rFonts w:ascii="B Nazanin" w:hAnsi="B Nazanin" w:cs="B Nazanin" w:hint="cs"/>
           <w:rtl/>
         </w:rPr>
-        <w:footnoteReference w:id="112"/>
+        <w:footnoteReference w:id="115"/>
       </w:r>
       <w:r>
         <w:rPr>
@@ -30886,273 +31092,6 @@
         <w:jc w:val="both"/>
         <w:rPr>
           <w:rFonts w:ascii="B Nazanin" w:hAnsi="B Nazanin" w:cs="B Nazanin"/>
-        </w:rPr>
-      </w:pPr>
-      <w:r>
-        <w:rPr>
-          <w:rFonts w:ascii="B Nazanin" w:hAnsi="B Nazanin" w:cs="B Nazanin" w:hint="cs"/>
-          <w:b/>
-          <w:bCs/>
-          <w:rtl/>
-          <w:lang w:bidi="fa-IR"/>
-        </w:rPr>
-        <w:t>نتیجه ۱۴:</w:t>
-      </w:r>
-      <w:r>
-        <w:rPr>
-          <w:rFonts w:ascii="B Nazanin" w:hAnsi="B Nazanin" w:cs="B Nazanin" w:hint="cs"/>
-          <w:b/>
-          <w:bCs/>
-          <w:rtl/>
-        </w:rPr>
-        <w:t xml:space="preserve"> </w:t>
-      </w:r>
-      <w:r>
-        <w:rPr>
-          <w:rFonts w:ascii="B Nazanin" w:hAnsi="B Nazanin" w:cs="B Nazanin" w:hint="cs"/>
-          <w:rtl/>
-        </w:rPr>
-        <w:t xml:space="preserve"> گستره</w:t>
-      </w:r>
-      <w:r>
-        <w:rPr>
-          <w:rFonts w:ascii="B Nazanin" w:hAnsi="B Nazanin" w:cs="B Nazanin" w:hint="cs"/>
-          <w:rtl/>
-        </w:rPr>
-        <w:softHyphen/>
-        <w:t>های مسئله</w:t>
-      </w:r>
-      <w:r>
-        <w:rPr>
-          <w:rFonts w:ascii="B Nazanin" w:hAnsi="B Nazanin" w:cs="B Nazanin" w:hint="cs"/>
-          <w:rtl/>
-        </w:rPr>
-        <w:softHyphen/>
-        <w:t xml:space="preserve">های مسیریابی خودروها برای </w:t>
-      </w:r>
-      <w:r>
-        <w:rPr>
-          <w:rFonts w:ascii="B Nazanin" w:hAnsi="B Nazanin" w:cs="B Nazanin" w:hint="cs"/>
-        </w:rPr>
-        <w:t>AGV</w:t>
-      </w:r>
-      <w:r>
-        <w:rPr>
-          <w:rFonts w:ascii="B Nazanin" w:hAnsi="B Nazanin" w:cs="B Nazanin" w:hint="cs"/>
-          <w:rtl/>
-          <w:lang w:bidi="fa-IR"/>
-        </w:rPr>
-        <w:t>ها در این پژوهش</w:t>
-      </w:r>
-      <w:r>
-        <w:rPr>
-          <w:rFonts w:ascii="B Nazanin" w:hAnsi="B Nazanin" w:cs="B Nazanin" w:hint="cs"/>
-          <w:rtl/>
-          <w:lang w:bidi="fa-IR"/>
-        </w:rPr>
-        <w:softHyphen/>
-        <w:t>ها دیده نشدند. این گستره</w:t>
-      </w:r>
-      <w:r>
-        <w:rPr>
-          <w:rFonts w:ascii="B Nazanin" w:hAnsi="B Nazanin" w:cs="B Nazanin" w:hint="cs"/>
-          <w:rtl/>
-          <w:lang w:bidi="fa-IR"/>
-        </w:rPr>
-        <w:softHyphen/>
-        <w:t>ها با توجه به زمان و ظرفیت خودروها و تعداد انبارها، نوع ارسال، خودرو با یا بدون بازگشت و کنترل خودرو، دسته بندی می</w:t>
-      </w:r>
-      <w:r>
-        <w:rPr>
-          <w:rFonts w:ascii="B Nazanin" w:hAnsi="B Nazanin" w:cs="B Nazanin" w:hint="cs"/>
-          <w:rtl/>
-          <w:lang w:bidi="fa-IR"/>
-        </w:rPr>
-        <w:softHyphen/>
-        <w:t>شوند. این دسته</w:t>
-      </w:r>
-      <w:r>
-        <w:rPr>
-          <w:rFonts w:ascii="B Nazanin" w:hAnsi="B Nazanin" w:cs="B Nazanin" w:hint="cs"/>
-          <w:rtl/>
-          <w:lang w:bidi="fa-IR"/>
-        </w:rPr>
-        <w:softHyphen/>
-        <w:t>بندی جهت مطالعه</w:t>
-      </w:r>
-      <w:r>
-        <w:rPr>
-          <w:rFonts w:ascii="B Nazanin" w:hAnsi="B Nazanin" w:cs="B Nazanin" w:hint="cs"/>
-          <w:rtl/>
-          <w:lang w:bidi="fa-IR"/>
-        </w:rPr>
-        <w:softHyphen/>
-        <w:t>ی مسائل گسترده</w:t>
-      </w:r>
-      <w:r>
-        <w:rPr>
-          <w:rFonts w:ascii="B Nazanin" w:hAnsi="B Nazanin" w:cs="B Nazanin" w:hint="cs"/>
-          <w:rtl/>
-          <w:lang w:bidi="fa-IR"/>
-        </w:rPr>
-        <w:softHyphen/>
-        <w:t>تر دیگری، همچون مسئله</w:t>
-      </w:r>
-      <w:r>
-        <w:rPr>
-          <w:rFonts w:ascii="B Nazanin" w:hAnsi="B Nazanin" w:cs="B Nazanin" w:hint="cs"/>
-          <w:rtl/>
-          <w:lang w:bidi="fa-IR"/>
-        </w:rPr>
-        <w:softHyphen/>
-        <w:t>ی مسیریابی متناوبی، مسئله مسیریابی حاوی ظرفیت و... می</w:t>
-      </w:r>
-      <w:r>
-        <w:rPr>
-          <w:rFonts w:ascii="B Nazanin" w:hAnsi="B Nazanin" w:cs="B Nazanin" w:hint="cs"/>
-          <w:rtl/>
-          <w:lang w:bidi="fa-IR"/>
-        </w:rPr>
-        <w:softHyphen/>
-        <w:t>باشند.</w:t>
-      </w:r>
-    </w:p>
-    <w:p>
-      <w:pPr>
-        <w:bidi/>
-        <w:spacing w:line="360" w:lineRule="exact"/>
-        <w:jc w:val="both"/>
-        <w:rPr>
-          <w:rFonts w:ascii="B Nazanin" w:hAnsi="B Nazanin" w:cs="B Nazanin"/>
-        </w:rPr>
-      </w:pPr>
-      <w:r>
-        <w:rPr>
-          <w:rFonts w:ascii="B Nazanin" w:hAnsi="B Nazanin" w:cs="B Nazanin" w:hint="cs"/>
-          <w:b/>
-          <w:bCs/>
-          <w:rtl/>
-          <w:lang w:bidi="fa-IR"/>
-        </w:rPr>
-        <w:t>نتیجه ۱۵:</w:t>
-      </w:r>
-      <w:r>
-        <w:rPr>
-          <w:rFonts w:ascii="B Nazanin" w:hAnsi="B Nazanin" w:cs="B Nazanin" w:hint="cs"/>
-          <w:rtl/>
-          <w:lang w:bidi="fa-IR"/>
-        </w:rPr>
-        <w:t xml:space="preserve"> محیط</w:t>
-      </w:r>
-      <w:r>
-        <w:rPr>
-          <w:rFonts w:ascii="B Nazanin" w:hAnsi="B Nazanin" w:cs="B Nazanin" w:hint="cs"/>
-          <w:rtl/>
-          <w:lang w:bidi="fa-IR"/>
-        </w:rPr>
-        <w:softHyphen/>
-        <w:t>های پویا جهت  زمان</w:t>
-      </w:r>
-      <w:r>
-        <w:rPr>
-          <w:rFonts w:ascii="B Nazanin" w:hAnsi="B Nazanin" w:cs="B Nazanin" w:hint="cs"/>
-          <w:rtl/>
-          <w:lang w:bidi="fa-IR"/>
-        </w:rPr>
-        <w:softHyphen/>
-        <w:t xml:space="preserve">بندی و مسیریابی </w:t>
-      </w:r>
-      <w:r>
-        <w:rPr>
-          <w:rFonts w:ascii="B Nazanin" w:hAnsi="B Nazanin" w:cs="B Nazanin" w:hint="cs"/>
-          <w:lang w:bidi="fa-IR"/>
-        </w:rPr>
-        <w:t>AGV</w:t>
-      </w:r>
-      <w:r>
-        <w:rPr>
-          <w:rFonts w:ascii="B Nazanin" w:hAnsi="B Nazanin" w:cs="B Nazanin" w:hint="cs"/>
-          <w:rtl/>
-          <w:lang w:bidi="fa-IR"/>
-        </w:rPr>
-        <w:t>ها به ندرت هم در اتوماسیون بنادر و هم سیستم</w:t>
-      </w:r>
-      <w:r>
-        <w:rPr>
-          <w:rFonts w:ascii="B Nazanin" w:hAnsi="B Nazanin" w:cs="B Nazanin" w:hint="cs"/>
-          <w:rtl/>
-          <w:lang w:bidi="fa-IR"/>
-        </w:rPr>
-        <w:softHyphen/>
-        <w:t>های تولیدی دیده شده است.</w:t>
-      </w:r>
-    </w:p>
-    <w:p>
-      <w:pPr>
-        <w:bidi/>
-        <w:spacing w:line="360" w:lineRule="exact"/>
-        <w:jc w:val="both"/>
-        <w:rPr>
-          <w:rFonts w:ascii="B Nazanin" w:hAnsi="B Nazanin" w:cs="B Nazanin"/>
-          <w:lang w:bidi="fa-IR"/>
-        </w:rPr>
-      </w:pPr>
-      <w:r>
-        <w:rPr>
-          <w:rFonts w:ascii="B Nazanin" w:hAnsi="B Nazanin" w:cs="B Nazanin" w:hint="cs"/>
-          <w:b/>
-          <w:bCs/>
-          <w:rtl/>
-          <w:lang w:bidi="fa-IR"/>
-        </w:rPr>
-        <w:t>نتیجه ۱۶:</w:t>
-      </w:r>
-      <w:r>
-        <w:rPr>
-          <w:rFonts w:ascii="B Nazanin" w:hAnsi="B Nazanin" w:cs="B Nazanin" w:hint="cs"/>
-          <w:b/>
-          <w:bCs/>
-          <w:rtl/>
-        </w:rPr>
-        <w:t xml:space="preserve">  </w:t>
-      </w:r>
-      <w:r>
-        <w:rPr>
-          <w:rFonts w:ascii="B Nazanin" w:hAnsi="B Nazanin" w:cs="B Nazanin" w:hint="cs"/>
-          <w:rtl/>
-        </w:rPr>
-        <w:t>روش</w:t>
-      </w:r>
-      <w:r>
-        <w:rPr>
-          <w:rFonts w:ascii="B Nazanin" w:hAnsi="B Nazanin" w:cs="B Nazanin" w:hint="cs"/>
-          <w:rtl/>
-        </w:rPr>
-        <w:softHyphen/>
-        <w:t xml:space="preserve">های پیشنهادی در سیستم های </w:t>
-      </w:r>
-      <w:r>
-        <w:rPr>
-          <w:rFonts w:ascii="B Nazanin" w:hAnsi="B Nazanin" w:cs="B Nazanin" w:hint="cs"/>
-        </w:rPr>
-        <w:t>AGV</w:t>
-      </w:r>
-      <w:r>
-        <w:rPr>
-          <w:rFonts w:ascii="B Nazanin" w:hAnsi="B Nazanin" w:cs="B Nazanin" w:hint="cs"/>
-          <w:rtl/>
-          <w:lang w:bidi="fa-IR"/>
-        </w:rPr>
-        <w:t xml:space="preserve"> در آزمایشگاه مطالعه گردیدند و کاربردشان در محیط های صنعتی کم می باشد.</w:t>
-      </w:r>
-    </w:p>
-    <w:p>
-      <w:pPr>
-        <w:bidi/>
-        <w:spacing w:line="360" w:lineRule="exact"/>
-        <w:jc w:val="both"/>
-        <w:rPr>
-          <w:rFonts w:ascii="B Nazanin" w:hAnsi="B Nazanin" w:cs="B Nazanin"/>
           <w:rtl/>
           <w:lang w:bidi="fa-IR"/>
         </w:rPr>
@@ -31165,6 +31104,107 @@
           <w:docGrid w:linePitch="360"/>
         </w:sectPr>
       </w:pPr>
+      <w:r>
+        <w:rPr>
+          <w:rFonts w:ascii="B Nazanin" w:hAnsi="B Nazanin" w:cs="B Nazanin" w:hint="cs"/>
+          <w:b/>
+          <w:bCs/>
+          <w:rtl/>
+          <w:lang w:bidi="fa-IR"/>
+        </w:rPr>
+        <w:t>نتیجه ۱۴:</w:t>
+      </w:r>
+      <w:r>
+        <w:rPr>
+          <w:rFonts w:ascii="B Nazanin" w:hAnsi="B Nazanin" w:cs="B Nazanin" w:hint="cs"/>
+          <w:b/>
+          <w:bCs/>
+          <w:rtl/>
+        </w:rPr>
+        <w:t xml:space="preserve"> </w:t>
+      </w:r>
+      <w:r>
+        <w:rPr>
+          <w:rFonts w:ascii="B Nazanin" w:hAnsi="B Nazanin" w:cs="B Nazanin" w:hint="cs"/>
+          <w:rtl/>
+        </w:rPr>
+        <w:t xml:space="preserve"> گستره</w:t>
+      </w:r>
+      <w:r>
+        <w:rPr>
+          <w:rFonts w:ascii="B Nazanin" w:hAnsi="B Nazanin" w:cs="B Nazanin" w:hint="cs"/>
+          <w:rtl/>
+        </w:rPr>
+        <w:softHyphen/>
+        <w:t>های مسئله</w:t>
+      </w:r>
+      <w:r>
+        <w:rPr>
+          <w:rFonts w:ascii="B Nazanin" w:hAnsi="B Nazanin" w:cs="B Nazanin" w:hint="cs"/>
+          <w:rtl/>
+        </w:rPr>
+        <w:softHyphen/>
+        <w:t xml:space="preserve">های مسیریابی خودروها برای </w:t>
+      </w:r>
+      <w:r>
+        <w:rPr>
+          <w:rFonts w:ascii="B Nazanin" w:hAnsi="B Nazanin" w:cs="B Nazanin" w:hint="cs"/>
+        </w:rPr>
+        <w:t>AGV</w:t>
+      </w:r>
+      <w:r>
+        <w:rPr>
+          <w:rFonts w:ascii="B Nazanin" w:hAnsi="B Nazanin" w:cs="B Nazanin" w:hint="cs"/>
+          <w:rtl/>
+          <w:lang w:bidi="fa-IR"/>
+        </w:rPr>
+        <w:t>ها در این پژوهش</w:t>
+      </w:r>
+      <w:r>
+        <w:rPr>
+          <w:rFonts w:ascii="B Nazanin" w:hAnsi="B Nazanin" w:cs="B Nazanin" w:hint="cs"/>
+          <w:rtl/>
+          <w:lang w:bidi="fa-IR"/>
+        </w:rPr>
+        <w:softHyphen/>
+        <w:t>ها دیده نشدند. این گستره</w:t>
+      </w:r>
+      <w:r>
+        <w:rPr>
+          <w:rFonts w:ascii="B Nazanin" w:hAnsi="B Nazanin" w:cs="B Nazanin" w:hint="cs"/>
+          <w:rtl/>
+          <w:lang w:bidi="fa-IR"/>
+        </w:rPr>
+        <w:softHyphen/>
+        <w:t>ها با توجه به زمان و ظرفیت خودروها و تعداد انبارها، نوع ارسال، خودرو با یا بدون بازگشت و کنترل خودرو، دسته بندی می</w:t>
+      </w:r>
+      <w:r>
+        <w:rPr>
+          <w:rFonts w:ascii="B Nazanin" w:hAnsi="B Nazanin" w:cs="B Nazanin" w:hint="cs"/>
+          <w:rtl/>
+          <w:lang w:bidi="fa-IR"/>
+        </w:rPr>
+        <w:softHyphen/>
+        <w:t>شوند. این دسته</w:t>
+      </w:r>
+      <w:r>
+        <w:rPr>
+          <w:rFonts w:ascii="B Nazanin" w:hAnsi="B Nazanin" w:cs="B Nazanin" w:hint="cs"/>
+          <w:rtl/>
+          <w:lang w:bidi="fa-IR"/>
+        </w:rPr>
+        <w:softHyphen/>
+        <w:t>بندی جهت مطالعه</w:t>
+      </w:r>
+      <w:r>
+        <w:rPr>
+          <w:rFonts w:ascii="B Nazanin" w:hAnsi="B Nazanin" w:cs="B Nazanin" w:hint="cs"/>
+          <w:rtl/>
+          <w:lang w:bidi="fa-IR"/>
+        </w:rPr>
+        <w:softHyphen/>
+        <w:t xml:space="preserve">ی مسائل </w:t>
+      </w:r>
     </w:p>
     <w:tbl>
       <w:tblPr>
@@ -31203,7 +31243,7 @@
               <w:spacing w:line="276" w:lineRule="auto"/>
               <w:jc w:val="center"/>
               <w:rPr>
-                <w:rFonts w:ascii="B Nazanin" w:hAnsi="B Nazanin" w:cs="B Nazanin" w:hint="cs"/>
+                <w:rFonts w:ascii="B Nazanin" w:hAnsi="B Nazanin" w:cs="B Nazanin"/>
                 <w:b/>
                 <w:bCs/>
                 <w:sz w:val="17"/>
@@ -31399,7 +31439,7 @@
               <mc:AlternateContent>
                 <mc:Choice Requires="wpg">
                   <w:drawing>
-                    <wp:anchor distT="0" distB="0" distL="114300" distR="114300" simplePos="0" relativeHeight="251676160" behindDoc="0" locked="0" layoutInCell="1" allowOverlap="1" wp14:anchorId="4C081076" wp14:editId="34665C3A">
+                    <wp:anchor distT="0" distB="0" distL="114300" distR="114300" simplePos="0" relativeHeight="251675136" behindDoc="0" locked="0" layoutInCell="1" allowOverlap="1" wp14:anchorId="4C081076" wp14:editId="472BB39E">
                       <wp:simplePos x="0" y="0"/>
                       <wp:positionH relativeFrom="column">
                         <wp:posOffset>-53159</wp:posOffset>
@@ -31498,7 +31538,7 @@
                 </mc:Choice>
                 <mc:Fallback>
                   <w:pict>
-                    <v:group w14:anchorId="4FABA377" id="Group 1" o:spid="_x0000_s1026" style="position:absolute;left:0;text-align:left;margin-left:-4.2pt;margin-top:1.05pt;width:683.2pt;height:46pt;z-index:251676160;mso-position-vertical-relative:page" coordsize="86768,5847" o:gfxdata="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">
+                    <v:group w14:anchorId="76D75564" id="Group 1" o:spid="_x0000_s1026" style="position:absolute;left:0;text-align:left;margin-left:-4.2pt;margin-top:1.05pt;width:683.2pt;height:46pt;z-index:251675136;mso-position-vertical-relative:page" coordsize="86768,5847" o:gfxdata="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">
                       <v:line id="Straight Connector 18" o:spid="_x0000_s1027" style="position:absolute;visibility:visible;mso-wrap-style:square" from="0,5551" to="86768,5847" o:connectortype="straight" o:gfxdata="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" strokecolor="black [3213]" strokeweight="1.5pt">
                         <v:stroke joinstyle="miter"/>
                       </v:line>
@@ -32118,7 +32158,7 @@
               <w:spacing w:line="276" w:lineRule="auto"/>
               <w:jc w:val="center"/>
               <w:rPr>
-                <w:rFonts w:ascii="B Nazanin" w:hAnsi="B Nazanin" w:cs="B Nazanin" w:hint="cs"/>
+                <w:rFonts w:ascii="B Nazanin" w:hAnsi="B Nazanin" w:cs="B Nazanin"/>
                 <w:sz w:val="17"/>
                 <w:szCs w:val="17"/>
                 <w:rtl/>
@@ -32575,7 +32615,7 @@
                 <w:rtl/>
                 <w:lang w:bidi="fa-IR"/>
               </w:rPr>
-              <w:footnoteReference w:id="113"/>
+              <w:footnoteReference w:id="116"/>
             </w:r>
           </w:p>
         </w:tc>
@@ -33694,7 +33734,7 @@
               <w:spacing w:line="276" w:lineRule="auto"/>
               <w:jc w:val="center"/>
               <w:rPr>
-                <w:rFonts w:asciiTheme="minorHAnsi" w:hAnsiTheme="minorHAnsi" w:cs="B Nazanin" w:hint="cs"/>
+                <w:rFonts w:asciiTheme="minorHAnsi" w:hAnsiTheme="minorHAnsi" w:cs="B Nazanin"/>
                 <w:sz w:val="17"/>
                 <w:szCs w:val="17"/>
                 <w:rtl/>
@@ -34521,7 +34561,7 @@
                 <w:szCs w:val="17"/>
                 <w:lang w:bidi="fa-IR"/>
               </w:rPr>
-              <w:footnoteReference w:id="114"/>
+              <w:footnoteReference w:id="117"/>
             </w:r>
           </w:p>
         </w:tc>
@@ -35163,7 +35203,7 @@
               <w:spacing w:line="276" w:lineRule="auto"/>
               <w:jc w:val="center"/>
               <w:rPr>
-                <w:rFonts w:ascii="B Nazanin" w:hAnsi="B Nazanin" w:cs="B Nazanin" w:hint="cs"/>
+                <w:rFonts w:ascii="B Nazanin" w:hAnsi="B Nazanin" w:cs="B Nazanin"/>
                 <w:sz w:val="17"/>
                 <w:szCs w:val="17"/>
                 <w:lang w:bidi="fa-IR"/>
@@ -35224,7 +35264,7 @@
               <w:spacing w:line="276" w:lineRule="auto"/>
               <w:jc w:val="center"/>
               <w:rPr>
-                <w:rFonts w:ascii="B Nazanin" w:hAnsi="B Nazanin" w:cs="B Nazanin" w:hint="cs"/>
+                <w:rFonts w:ascii="B Nazanin" w:hAnsi="B Nazanin" w:cs="B Nazanin"/>
                 <w:sz w:val="17"/>
                 <w:szCs w:val="17"/>
                 <w:rtl/>
@@ -35253,7 +35293,7 @@
               <w:spacing w:line="276" w:lineRule="auto"/>
               <w:jc w:val="center"/>
               <w:rPr>
-                <w:rFonts w:ascii="B Nazanin" w:hAnsi="B Nazanin" w:cs="B Nazanin" w:hint="cs"/>
+                <w:rFonts w:ascii="B Nazanin" w:hAnsi="B Nazanin" w:cs="B Nazanin"/>
                 <w:sz w:val="17"/>
                 <w:szCs w:val="17"/>
                 <w:rtl/>
@@ -35332,7 +35372,7 @@
               <w:spacing w:line="276" w:lineRule="auto"/>
               <w:jc w:val="center"/>
               <w:rPr>
-                <w:rFonts w:ascii="B Nazanin" w:hAnsi="B Nazanin" w:cs="B Nazanin" w:hint="cs"/>
+                <w:rFonts w:ascii="B Nazanin" w:hAnsi="B Nazanin" w:cs="B Nazanin"/>
                 <w:sz w:val="17"/>
                 <w:szCs w:val="17"/>
                 <w:rtl/>
@@ -35403,7 +35443,7 @@
       </w:r>
       <w:r>
         <w:rPr>
-          <w:rFonts w:ascii="B Nazanin" w:hAnsi="B Nazanin" w:cs="B Nazanin" w:hint="cs"/>
+          <w:rFonts w:ascii="B Nazanin" w:hAnsi="B Nazanin" w:cs="B Nazanin"/>
           <w:b/>
           <w:bCs/>
           <w:i w:val="0"/>
@@ -35417,7 +35457,7 @@
       </w:r>
       <w:r>
         <w:rPr>
-          <w:rFonts w:ascii="B Nazanin" w:hAnsi="B Nazanin" w:cs="B Nazanin" w:hint="cs"/>
+          <w:rFonts w:ascii="B Nazanin" w:hAnsi="B Nazanin" w:cs="B Nazanin"/>
           <w:b/>
           <w:bCs/>
           <w:i w:val="0"/>
@@ -35471,7 +35511,7 @@
       </w:r>
       <w:r>
         <w:rPr>
-          <w:rFonts w:ascii="B Nazanin" w:hAnsi="B Nazanin" w:cs="B Nazanin" w:hint="cs"/>
+          <w:rFonts w:ascii="B Nazanin" w:hAnsi="B Nazanin" w:cs="B Nazanin"/>
           <w:b/>
           <w:bCs/>
           <w:i w:val="0"/>
@@ -35485,7 +35525,7 @@
       </w:r>
       <w:r>
         <w:rPr>
-          <w:rFonts w:ascii="B Nazanin" w:hAnsi="B Nazanin" w:cs="B Nazanin" w:hint="cs"/>
+          <w:rFonts w:ascii="B Nazanin" w:hAnsi="B Nazanin" w:cs="B Nazanin"/>
           <w:b/>
           <w:bCs/>
           <w:i w:val="0"/>
@@ -35514,7 +35554,7 @@
       </w:r>
       <w:r>
         <w:rPr>
-          <w:rFonts w:ascii="B Nazanin" w:hAnsi="B Nazanin" w:cs="B Nazanin" w:hint="cs"/>
+          <w:rFonts w:ascii="B Nazanin" w:hAnsi="B Nazanin" w:cs="B Nazanin"/>
           <w:b/>
           <w:bCs/>
           <w:i w:val="0"/>
@@ -35593,216 +35633,12 @@
         </w:sectPr>
       </w:pPr>
     </w:p>
-    <w:p>
-      <w:pPr>
-        <w:bidi/>
-        <w:spacing w:line="360" w:lineRule="exact"/>
-        <w:jc w:val="center"/>
-        <w:rPr>
-          <w:rFonts w:ascii="B Nazanin" w:hAnsi="B Nazanin" w:cs="B Nazanin"/>
-          <w:b/>
-          <w:bCs/>
-          <w:i/>
-          <w:iCs/>
-          <w:color w:val="000000" w:themeColor="text1"/>
-          <w:sz w:val="22"/>
-          <w:szCs w:val="22"/>
-        </w:rPr>
-      </w:pPr>
-      <w:bookmarkStart w:id="10" w:name="_Ref143252294"/>
-      <w:r>
-        <w:rPr>
-          <w:rFonts w:ascii="B Nazanin" w:hAnsi="B Nazanin" w:cs="B Nazanin" w:hint="cs"/>
-          <w:b/>
-          <w:bCs/>
-          <w:color w:val="000000" w:themeColor="text1"/>
-          <w:sz w:val="22"/>
-          <w:szCs w:val="22"/>
-          <w:rtl/>
-        </w:rPr>
-        <w:lastRenderedPageBreak/>
-        <w:t xml:space="preserve">جدول </w:t>
-      </w:r>
-      <w:r>
-        <w:rPr>
-          <w:rFonts w:ascii="B Nazanin" w:hAnsi="B Nazanin" w:cs="B Nazanin" w:hint="cs"/>
-          <w:b/>
-          <w:bCs/>
-          <w:i/>
-          <w:iCs/>
-          <w:color w:val="000000" w:themeColor="text1"/>
-          <w:sz w:val="22"/>
-          <w:szCs w:val="22"/>
-          <w:rtl/>
-        </w:rPr>
-        <w:fldChar w:fldCharType="begin"/>
-      </w:r>
-      <w:r>
-        <w:rPr>
-          <w:rFonts w:ascii="B Nazanin" w:hAnsi="B Nazanin" w:cs="B Nazanin" w:hint="cs"/>
-          <w:b/>
-          <w:bCs/>
-          <w:color w:val="000000" w:themeColor="text1"/>
-          <w:sz w:val="22"/>
-          <w:szCs w:val="22"/>
-          <w:rtl/>
-        </w:rPr>
-        <w:instrText xml:space="preserve"> </w:instrText>
-      </w:r>
-      <w:r>
-        <w:rPr>
-          <w:rFonts w:ascii="B Nazanin" w:hAnsi="B Nazanin" w:cs="B Nazanin" w:hint="cs"/>
-          <w:b/>
-          <w:bCs/>
-          <w:color w:val="000000" w:themeColor="text1"/>
-          <w:sz w:val="22"/>
-          <w:szCs w:val="22"/>
-        </w:rPr>
-        <w:instrText>SEQ</w:instrText>
-      </w:r>
-      <w:r>
-        <w:rPr>
-          <w:rFonts w:ascii="B Nazanin" w:hAnsi="B Nazanin" w:cs="B Nazanin" w:hint="cs"/>
-          <w:b/>
-          <w:bCs/>
-          <w:color w:val="000000" w:themeColor="text1"/>
-          <w:sz w:val="22"/>
-          <w:szCs w:val="22"/>
-          <w:rtl/>
-        </w:rPr>
-        <w:instrText xml:space="preserve"> جدول \* </w:instrText>
-      </w:r>
-      <w:r>
-        <w:rPr>
-          <w:rFonts w:ascii="B Nazanin" w:hAnsi="B Nazanin" w:cs="B Nazanin" w:hint="cs"/>
-          <w:b/>
-          <w:bCs/>
-          <w:color w:val="000000" w:themeColor="text1"/>
-          <w:sz w:val="22"/>
-          <w:szCs w:val="22"/>
-        </w:rPr>
-        <w:instrText>ARABIC</w:instrText>
-      </w:r>
-      <w:r>
-        <w:rPr>
-          <w:rFonts w:ascii="B Nazanin" w:hAnsi="B Nazanin" w:cs="B Nazanin" w:hint="cs"/>
-          <w:b/>
-          <w:bCs/>
-          <w:color w:val="000000" w:themeColor="text1"/>
-          <w:sz w:val="22"/>
-          <w:szCs w:val="22"/>
-          <w:rtl/>
-        </w:rPr>
-        <w:instrText xml:space="preserve"> </w:instrText>
-      </w:r>
-      <w:r>
-        <w:rPr>
-          <w:rFonts w:ascii="B Nazanin" w:hAnsi="B Nazanin" w:cs="B Nazanin" w:hint="cs"/>
-          <w:b/>
-          <w:bCs/>
-          <w:i/>
-          <w:iCs/>
-          <w:color w:val="000000" w:themeColor="text1"/>
-          <w:sz w:val="22"/>
-          <w:szCs w:val="22"/>
-          <w:rtl/>
-        </w:rPr>
-        <w:fldChar w:fldCharType="separate"/>
-      </w:r>
-      <w:r>
-        <w:rPr>
-          <w:rFonts w:ascii="B Nazanin" w:hAnsi="B Nazanin" w:cs="B Nazanin"/>
-          <w:b/>
-          <w:bCs/>
-          <w:noProof/>
-          <w:color w:val="000000" w:themeColor="text1"/>
-          <w:sz w:val="22"/>
-          <w:szCs w:val="22"/>
-          <w:rtl/>
-        </w:rPr>
-        <w:t>2</w:t>
-      </w:r>
-      <w:r>
-        <w:rPr>
-          <w:rFonts w:ascii="B Nazanin" w:hAnsi="B Nazanin" w:cs="B Nazanin" w:hint="cs"/>
-          <w:b/>
-          <w:bCs/>
-          <w:i/>
-          <w:iCs/>
-          <w:color w:val="000000" w:themeColor="text1"/>
-          <w:sz w:val="22"/>
-          <w:szCs w:val="22"/>
-          <w:rtl/>
-        </w:rPr>
-        <w:fldChar w:fldCharType="end"/>
-      </w:r>
-      <w:bookmarkEnd w:id="10"/>
-      <w:r>
-        <w:rPr>
-          <w:rFonts w:ascii="B Nazanin" w:hAnsi="B Nazanin" w:cs="B Nazanin" w:hint="cs"/>
-          <w:b/>
-          <w:bCs/>
-          <w:color w:val="000000" w:themeColor="text1"/>
-          <w:sz w:val="22"/>
-          <w:szCs w:val="22"/>
-          <w:rtl/>
-          <w:lang w:bidi="fa-IR"/>
-        </w:rPr>
-        <w:t xml:space="preserve"> تحقیقات اصلی انجام شده در حوزه ی استفاده از </w:t>
-      </w:r>
-      <w:r>
-        <w:rPr>
-          <w:rFonts w:ascii="B Nazanin" w:hAnsi="B Nazanin" w:cs="B Nazanin" w:hint="cs"/>
-          <w:b/>
-          <w:bCs/>
-          <w:color w:val="000000" w:themeColor="text1"/>
-          <w:sz w:val="22"/>
-          <w:szCs w:val="22"/>
-          <w:lang w:bidi="fa-IR"/>
-        </w:rPr>
-        <w:t>AGV</w:t>
-      </w:r>
-      <w:r>
-        <w:rPr>
-          <w:rFonts w:ascii="B Nazanin" w:hAnsi="B Nazanin" w:cs="B Nazanin" w:hint="cs"/>
-          <w:b/>
-          <w:bCs/>
-          <w:color w:val="000000" w:themeColor="text1"/>
-          <w:sz w:val="22"/>
-          <w:szCs w:val="22"/>
-          <w:rtl/>
-          <w:lang w:bidi="fa-IR"/>
-        </w:rPr>
-        <w:t xml:space="preserve"> ها در سیستم های تولیدی منعطف</w:t>
-      </w:r>
-    </w:p>
-    <w:p>
-      <w:pPr>
-        <w:bidi/>
-        <w:spacing w:line="200" w:lineRule="exact"/>
-        <w:jc w:val="center"/>
-        <w:rPr>
-          <w:rFonts w:ascii="B Nazanin" w:hAnsi="B Nazanin" w:cs="B Nazanin"/>
-          <w:sz w:val="16"/>
-          <w:szCs w:val="16"/>
-          <w:rtl/>
-          <w:lang w:bidi="fa-IR"/>
-        </w:rPr>
-        <w:sectPr>
-          <w:pgSz w:w="15840" w:h="12240" w:orient="landscape"/>
-          <w:pgMar w:top="851" w:right="851" w:bottom="851" w:left="851" w:header="720" w:footer="720" w:gutter="0"/>
-          <w:cols w:space="720"/>
-          <w:bidi/>
-          <w:docGrid w:linePitch="360"/>
-        </w:sectPr>
-      </w:pPr>
-    </w:p>
     <w:tbl>
       <w:tblPr>
         <w:tblStyle w:val="TableGrid"/>
-        <w:tblpPr w:leftFromText="180" w:rightFromText="180" w:vertAnchor="page" w:horzAnchor="margin" w:tblpXSpec="center" w:tblpY="1241"/>
+        <w:tblpPr w:leftFromText="180" w:rightFromText="180" w:vertAnchor="page" w:horzAnchor="margin" w:tblpY="733"/>
         <w:bidiVisual/>
-        <w:tblW w:w="13092" w:type="dxa"/>
+        <w:tblW w:w="13920" w:type="dxa"/>
         <w:tblBorders>
           <w:top w:val="none" w:sz="0" w:space="0" w:color="auto"/>
           <w:left w:val="none" w:sz="0" w:space="0" w:color="auto"/>
@@ -35814,32 +35650,33 @@
         <w:tblLook w:val="04A0" w:firstRow="1" w:lastRow="0" w:firstColumn="1" w:lastColumn="0" w:noHBand="0" w:noVBand="1"/>
       </w:tblPr>
       <w:tblGrid>
-        <w:gridCol w:w="3273"/>
-        <w:gridCol w:w="3273"/>
-        <w:gridCol w:w="3273"/>
-        <w:gridCol w:w="3273"/>
+        <w:gridCol w:w="3480"/>
+        <w:gridCol w:w="3480"/>
+        <w:gridCol w:w="3480"/>
+        <w:gridCol w:w="3480"/>
       </w:tblGrid>
       <w:tr>
         <w:trPr>
           <w:cantSplit/>
-          <w:trHeight w:val="285"/>
+          <w:trHeight w:val="222"/>
         </w:trPr>
         <w:tc>
           <w:tcPr>
-            <w:tcW w:w="3273" w:type="dxa"/>
+            <w:tcW w:w="3480" w:type="dxa"/>
           </w:tcPr>
           <w:p>
             <w:pPr>
               <w:bidi/>
               <w:jc w:val="center"/>
               <w:rPr>
-                <w:rFonts w:ascii="B Nazanin" w:hAnsi="B Nazanin" w:cs="B Nazanin"/>
+                <w:rFonts w:ascii="B Nazanin" w:hAnsi="B Nazanin" w:cs="B Nazanin" w:hint="cs"/>
                 <w:sz w:val="20"/>
                 <w:szCs w:val="20"/>
                 <w:rtl/>
                 <w:lang w:bidi="fa-IR"/>
               </w:rPr>
             </w:pPr>
+            <w:bookmarkStart w:id="10" w:name="_Ref143252294"/>
           </w:p>
           <w:p>
             <w:pPr>
@@ -35871,7 +35708,7 @@
         </w:tc>
         <w:tc>
           <w:tcPr>
-            <w:tcW w:w="3273" w:type="dxa"/>
+            <w:tcW w:w="3480" w:type="dxa"/>
           </w:tcPr>
           <w:p>
             <w:pPr>
@@ -35885,6 +35722,135 @@
                 <w:lang w:bidi="fa-IR"/>
               </w:rPr>
             </w:pPr>
+            <w:r>
+              <w:rPr>
+                <w:rFonts w:ascii="B Nazanin" w:hAnsi="B Nazanin" w:cs="B Nazanin"/>
+                <w:b/>
+                <w:bCs/>
+                <w:noProof/>
+                <w:sz w:val="17"/>
+                <w:szCs w:val="17"/>
+                <w:rtl/>
+                <w:lang w:val="fa-IR" w:bidi="fa-IR"/>
+              </w:rPr>
+              <mc:AlternateContent>
+                <mc:Choice Requires="wpg">
+                  <w:drawing>
+                    <wp:anchor distT="0" distB="0" distL="114300" distR="114300" simplePos="0" relativeHeight="251677184" behindDoc="0" locked="0" layoutInCell="1" allowOverlap="1" wp14:anchorId="70F70262" wp14:editId="22A3EDAC">
+                      <wp:simplePos x="0" y="0"/>
+                      <wp:positionH relativeFrom="column">
+                        <wp:posOffset>-4448810</wp:posOffset>
+                      </wp:positionH>
+                      <wp:positionV relativeFrom="page">
+                        <wp:posOffset>-7620</wp:posOffset>
+                      </wp:positionV>
+                      <wp:extent cx="8676640" cy="658399"/>
+                      <wp:effectExtent l="0" t="0" r="29210" b="27940"/>
+                      <wp:wrapNone/>
+                      <wp:docPr id="853474756" name="Group 1"/>
+                      <wp:cNvGraphicFramePr/>
+                      <a:graphic xmlns:a="http://schemas.openxmlformats.org/drawingml/2006/main">
+                        <a:graphicData uri="http://schemas.microsoft.com/office/word/2010/wordprocessingGroup">
+                          <wpg:wgp>
+                            <wpg:cNvGrpSpPr/>
+                            <wpg:grpSpPr>
+                              <a:xfrm>
+                                <a:off x="0" y="0"/>
+                                <a:ext cx="8676640" cy="658399"/>
+                                <a:chOff x="0" y="0"/>
+                                <a:chExt cx="8676850" cy="584702"/>
+                              </a:xfrm>
+                            </wpg:grpSpPr>
+                            <wps:wsp>
+                              <wps:cNvPr id="328212605" name="Straight Connector 328212605"/>
+                              <wps:cNvCnPr/>
+                              <wps:spPr>
+                                <a:xfrm>
+                                  <a:off x="0" y="555172"/>
+                                  <a:ext cx="8676850" cy="29530"/>
+                                </a:xfrm>
+                                <a:prstGeom prst="line">
+                                  <a:avLst/>
+                                </a:prstGeom>
+                                <a:ln w="19050">
+                                  <a:solidFill>
+                                    <a:schemeClr val="tx1"/>
+                                  </a:solidFill>
+                                </a:ln>
+                              </wps:spPr>
+                              <wps:style>
+                                <a:lnRef idx="1">
+                                  <a:schemeClr val="accent1"/>
+                                </a:lnRef>
+                                <a:fillRef idx="0">
+                                  <a:schemeClr val="accent1"/>
+                                </a:fillRef>
+                                <a:effectRef idx="0">
+                                  <a:schemeClr val="accent1"/>
+                                </a:effectRef>
+                                <a:fontRef idx="minor">
+                                  <a:schemeClr val="tx1"/>
+                                </a:fontRef>
+                              </wps:style>
+                              <wps:bodyPr/>
+                            </wps:wsp>
+                            <wps:wsp>
+                              <wps:cNvPr id="869364188" name="Straight Connector 869364188"/>
+                              <wps:cNvCnPr/>
+                              <wps:spPr>
+                                <a:xfrm>
+                                  <a:off x="0" y="0"/>
+                                  <a:ext cx="8675643" cy="32178"/>
+                                </a:xfrm>
+                                <a:prstGeom prst="line">
+                                  <a:avLst/>
+                                </a:prstGeom>
+                                <a:ln w="19050">
+                                  <a:solidFill>
+                                    <a:schemeClr val="tx1"/>
+                                  </a:solidFill>
+                                </a:ln>
+                              </wps:spPr>
+                              <wps:style>
+                                <a:lnRef idx="1">
+                                  <a:schemeClr val="accent1"/>
+                                </a:lnRef>
+                                <a:fillRef idx="0">
+                                  <a:schemeClr val="accent1"/>
+                                </a:fillRef>
+                                <a:effectRef idx="0">
+                                  <a:schemeClr val="accent1"/>
+                                </a:effectRef>
+                                <a:fontRef idx="minor">
+                                  <a:schemeClr val="tx1"/>
+                                </a:fontRef>
+                              </wps:style>
+                              <wps:bodyPr/>
+                            </wps:wsp>
+                          </wpg:wgp>
+                        </a:graphicData>
+                      </a:graphic>
+                      <wp14:sizeRelV relativeFrom="margin">
+                        <wp14:pctHeight>0</wp14:pctHeight>
+                      </wp14:sizeRelV>
+                    </wp:anchor>
+                  </w:drawing>
+                </mc:Choice>
+                <mc:Fallback>
+                  <w:pict>
+                    <v:group w14:anchorId="68399D43" id="Group 1" o:spid="_x0000_s1026" style="position:absolute;left:0;text-align:left;margin-left:-350.3pt;margin-top:-.6pt;width:683.2pt;height:51.85pt;z-index:251677184;mso-position-vertical-relative:page;mso-height-relative:margin" coordsize="86768,5847" o:gfxdata="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">
+                      <v:line id="Straight Connector 328212605" o:spid="_x0000_s1027" style="position:absolute;visibility:visible;mso-wrap-style:square" from="0,5551" to="86768,5847" o:connectortype="straight" o:gfxdata="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" strokecolor="black [3213]" strokeweight="1.5pt">
+                        <v:stroke joinstyle="miter"/>
+                      </v:line>
+                      <v:line id="Straight Connector 869364188" o:spid="_x0000_s1028" style="position:absolute;visibility:visible;mso-wrap-style:square" from="0,0" to="86756,321" o:connectortype="straight" o:gfxdata="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" strokecolor="black [3213]" strokeweight="1.5pt">
+                        <v:stroke joinstyle="miter"/>
+                      </v:line>
+                      <w10:wrap anchory="page"/>
+                    </v:group>
+                  </w:pict>
+                </mc:Fallback>
+              </mc:AlternateContent>
+            </w:r>
           </w:p>
           <w:p>
             <w:pPr>
@@ -35929,7 +35895,7 @@
         </w:tc>
         <w:tc>
           <w:tcPr>
-            <w:tcW w:w="3273" w:type="dxa"/>
+            <w:tcW w:w="3480" w:type="dxa"/>
           </w:tcPr>
           <w:p>
             <w:pPr>
@@ -35989,7 +35955,7 @@
         </w:tc>
         <w:tc>
           <w:tcPr>
-            <w:tcW w:w="3273" w:type="dxa"/>
+            <w:tcW w:w="3480" w:type="dxa"/>
           </w:tcPr>
           <w:p>
             <w:pPr>
@@ -36005,91 +35971,6 @@
                 <w:lang w:bidi="fa-IR"/>
               </w:rPr>
             </w:pPr>
-            <w:r>
-              <w:rPr>
-                <w:rFonts w:ascii="B Nazanin" w:hAnsi="B Nazanin" w:cs="B Nazanin" w:hint="cs"/>
-                <w:b/>
-                <w:bCs/>
-                <w:i/>
-                <w:iCs/>
-                <w:noProof/>
-                <w:color w:val="000000" w:themeColor="text1"/>
-                <w:sz w:val="16"/>
-                <w:szCs w:val="16"/>
-                <w:rtl/>
-                <w:lang w:val="ar-SA"/>
-              </w:rPr>
-              <mc:AlternateContent>
-                <mc:Choice Requires="wps">
-                  <w:drawing>
-                    <wp:anchor distT="0" distB="0" distL="114300" distR="114300" simplePos="0" relativeHeight="251678208" behindDoc="0" locked="0" layoutInCell="1" allowOverlap="1" wp14:anchorId="39B2B6D9" wp14:editId="26FE155B">
-                      <wp:simplePos x="0" y="0"/>
-                      <wp:positionH relativeFrom="margin">
-                        <wp:posOffset>-395939</wp:posOffset>
-                      </wp:positionH>
-                      <wp:positionV relativeFrom="paragraph">
-                        <wp:posOffset>58888</wp:posOffset>
-                      </wp:positionV>
-                      <wp:extent cx="8676850" cy="29530"/>
-                      <wp:effectExtent l="0" t="0" r="29210" b="27940"/>
-                      <wp:wrapNone/>
-                      <wp:docPr id="6" name="Straight Connector 6"/>
-                      <wp:cNvGraphicFramePr/>
-                      <a:graphic xmlns:a="http://schemas.openxmlformats.org/drawingml/2006/main">
-                        <a:graphicData uri="http://schemas.microsoft.com/office/word/2010/wordprocessingShape">
-                          <wps:wsp>
-                            <wps:cNvCnPr/>
-                            <wps:spPr>
-                              <a:xfrm>
-                                <a:off x="0" y="0"/>
-                                <a:ext cx="8676850" cy="29530"/>
-                              </a:xfrm>
-                              <a:prstGeom prst="line">
-                                <a:avLst/>
-                              </a:prstGeom>
-                              <a:ln w="19050">
-                                <a:solidFill>
-                                  <a:schemeClr val="tx1"/>
-                                </a:solidFill>
-                              </a:ln>
-                            </wps:spPr>
-                            <wps:style>
-                              <a:lnRef idx="1">
-                                <a:schemeClr val="accent1"/>
-                              </a:lnRef>
-                              <a:fillRef idx="0">
-                                <a:schemeClr val="accent1"/>
-                              </a:fillRef>
-                              <a:effectRef idx="0">
-                                <a:schemeClr val="accent1"/>
-                              </a:effectRef>
-                              <a:fontRef idx="minor">
-                                <a:schemeClr val="tx1"/>
-                              </a:fontRef>
-                            </wps:style>
-                            <wps:bodyPr/>
-                          </wps:wsp>
-                        </a:graphicData>
-                      </a:graphic>
-                      <wp14:sizeRelH relativeFrom="margin">
-                        <wp14:pctWidth>0</wp14:pctWidth>
-                      </wp14:sizeRelH>
-                      <wp14:sizeRelV relativeFrom="margin">
-                        <wp14:pctHeight>0</wp14:pctHeight>
-                      </wp14:sizeRelV>
-                    </wp:anchor>
-                  </w:drawing>
-                </mc:Choice>
-                <mc:Fallback xmlns:w16du="http://schemas.microsoft.com/office/word/2023/wordml/word16du">
-                  <w:pict>
-                    <v:line w14:anchorId="1DB51322" id="Straight Connector 6" o:spid="_x0000_s1026" style="position:absolute;left:0;text-align:left;z-index:251678208;visibility:visible;mso-wrap-style:square;mso-width-percent:0;mso-height-percent:0;mso-wrap-distance-left:9pt;mso-wrap-distance-top:0;mso-wrap-distance-right:9pt;mso-wrap-distance-bottom:0;mso-position-horizontal:absolute;mso-position-horizontal-relative:margin;mso-position-vertical:absolute;mso-position-vertical-relative:text;mso-width-percent:0;mso-height-percent:0;mso-width-relative:margin;mso-height-relative:margin" from="-31.2pt,4.65pt" to="652pt,7pt" o:gfxdata="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" strokecolor="black [3213]" strokeweight="1.5pt">
-                      <v:stroke joinstyle="miter"/>
-                      <w10:wrap anchorx="margin"/>
-                    </v:line>
-                  </w:pict>
-                </mc:Fallback>
-              </mc:AlternateContent>
-            </w:r>
           </w:p>
           <w:p>
             <w:pPr>
@@ -36123,11 +36004,11 @@
       <w:tr>
         <w:trPr>
           <w:cantSplit/>
-          <w:trHeight w:val="426"/>
+          <w:trHeight w:val="331"/>
         </w:trPr>
         <w:tc>
           <w:tcPr>
-            <w:tcW w:w="3273" w:type="dxa"/>
+            <w:tcW w:w="3480" w:type="dxa"/>
           </w:tcPr>
           <w:p>
             <w:pPr>
@@ -36311,7 +36192,7 @@
         </w:tc>
         <w:tc>
           <w:tcPr>
-            <w:tcW w:w="3273" w:type="dxa"/>
+            <w:tcW w:w="3480" w:type="dxa"/>
           </w:tcPr>
           <w:p>
             <w:pPr>
@@ -36325,91 +36206,6 @@
                 <w:lang w:bidi="fa-IR"/>
               </w:rPr>
             </w:pPr>
-            <w:r>
-              <w:rPr>
-                <w:rFonts w:ascii="B Nazanin" w:hAnsi="B Nazanin" w:cs="B Nazanin" w:hint="cs"/>
-                <w:b/>
-                <w:bCs/>
-                <w:i/>
-                <w:iCs/>
-                <w:noProof/>
-                <w:color w:val="000000" w:themeColor="text1"/>
-                <w:sz w:val="16"/>
-                <w:szCs w:val="16"/>
-                <w:rtl/>
-                <w:lang w:val="ar-SA"/>
-              </w:rPr>
-              <mc:AlternateContent>
-                <mc:Choice Requires="wps">
-                  <w:drawing>
-                    <wp:anchor distT="0" distB="0" distL="114300" distR="114300" simplePos="0" relativeHeight="251680256" behindDoc="0" locked="0" layoutInCell="1" allowOverlap="1" wp14:anchorId="30C1FEFC" wp14:editId="607C9258">
-                      <wp:simplePos x="0" y="0"/>
-                      <wp:positionH relativeFrom="margin">
-                        <wp:posOffset>-4552950</wp:posOffset>
-                      </wp:positionH>
-                      <wp:positionV relativeFrom="paragraph">
-                        <wp:posOffset>18248</wp:posOffset>
-                      </wp:positionV>
-                      <wp:extent cx="8676850" cy="29530"/>
-                      <wp:effectExtent l="0" t="0" r="29210" b="27940"/>
-                      <wp:wrapNone/>
-                      <wp:docPr id="21" name="Straight Connector 21"/>
-                      <wp:cNvGraphicFramePr/>
-                      <a:graphic xmlns:a="http://schemas.openxmlformats.org/drawingml/2006/main">
-                        <a:graphicData uri="http://schemas.microsoft.com/office/word/2010/wordprocessingShape">
-                          <wps:wsp>
-                            <wps:cNvCnPr/>
-                            <wps:spPr>
-                              <a:xfrm>
-                                <a:off x="0" y="0"/>
-                                <a:ext cx="8676850" cy="29530"/>
-                              </a:xfrm>
-                              <a:prstGeom prst="line">
-                                <a:avLst/>
-                              </a:prstGeom>
-                              <a:ln w="19050">
-                                <a:solidFill>
-                                  <a:schemeClr val="tx1"/>
-                                </a:solidFill>
-                              </a:ln>
-                            </wps:spPr>
-                            <wps:style>
-                              <a:lnRef idx="1">
-                                <a:schemeClr val="accent1"/>
-                              </a:lnRef>
-                              <a:fillRef idx="0">
-                                <a:schemeClr val="accent1"/>
-                              </a:fillRef>
-                              <a:effectRef idx="0">
-                                <a:schemeClr val="accent1"/>
-                              </a:effectRef>
-                              <a:fontRef idx="minor">
-                                <a:schemeClr val="tx1"/>
-                              </a:fontRef>
-                            </wps:style>
-                            <wps:bodyPr/>
-                          </wps:wsp>
-                        </a:graphicData>
-                      </a:graphic>
-                      <wp14:sizeRelH relativeFrom="margin">
-                        <wp14:pctWidth>0</wp14:pctWidth>
-                      </wp14:sizeRelH>
-                      <wp14:sizeRelV relativeFrom="margin">
-                        <wp14:pctHeight>0</wp14:pctHeight>
-                      </wp14:sizeRelV>
-                    </wp:anchor>
-                  </w:drawing>
-                </mc:Choice>
-                <mc:Fallback xmlns:w16du="http://schemas.microsoft.com/office/word/2023/wordml/word16du">
-                  <w:pict>
-                    <v:line w14:anchorId="722CDC2A" id="Straight Connector 21" o:spid="_x0000_s1026" style="position:absolute;left:0;text-align:left;z-index:251680256;visibility:visible;mso-wrap-style:square;mso-width-percent:0;mso-height-percent:0;mso-wrap-distance-left:9pt;mso-wrap-distance-top:0;mso-wrap-distance-right:9pt;mso-wrap-distance-bottom:0;mso-position-horizontal:absolute;mso-position-horizontal-relative:margin;mso-position-vertical:absolute;mso-position-vertical-relative:text;mso-width-percent:0;mso-height-percent:0;mso-width-relative:margin;mso-height-relative:margin" from="-358.5pt,1.45pt" to="324.7pt,3.8pt" o:gfxdata="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" strokecolor="black [3213]" strokeweight="1.5pt">
-                      <v:stroke joinstyle="miter"/>
-                      <w10:wrap anchorx="margin"/>
-                    </v:line>
-                  </w:pict>
-                </mc:Fallback>
-              </mc:AlternateContent>
-            </w:r>
           </w:p>
           <w:p>
             <w:pPr>
@@ -36450,7 +36246,7 @@
         </w:tc>
         <w:tc>
           <w:tcPr>
-            <w:tcW w:w="3273" w:type="dxa"/>
+            <w:tcW w:w="3480" w:type="dxa"/>
           </w:tcPr>
           <w:p>
             <w:pPr>
@@ -36500,7 +36296,7 @@
         </w:tc>
         <w:tc>
           <w:tcPr>
-            <w:tcW w:w="3273" w:type="dxa"/>
+            <w:tcW w:w="3480" w:type="dxa"/>
           </w:tcPr>
           <w:p>
             <w:pPr>
@@ -36543,11 +36339,11 @@
       <w:tr>
         <w:trPr>
           <w:cantSplit/>
-          <w:trHeight w:val="285"/>
+          <w:trHeight w:val="222"/>
         </w:trPr>
         <w:tc>
           <w:tcPr>
-            <w:tcW w:w="3273" w:type="dxa"/>
+            <w:tcW w:w="3480" w:type="dxa"/>
           </w:tcPr>
           <w:p>
             <w:pPr>
@@ -36707,7 +36503,7 @@
         </w:tc>
         <w:tc>
           <w:tcPr>
-            <w:tcW w:w="3273" w:type="dxa"/>
+            <w:tcW w:w="3480" w:type="dxa"/>
           </w:tcPr>
           <w:p>
             <w:pPr>
@@ -36735,7 +36531,7 @@
         </w:tc>
         <w:tc>
           <w:tcPr>
-            <w:tcW w:w="3273" w:type="dxa"/>
+            <w:tcW w:w="3480" w:type="dxa"/>
           </w:tcPr>
           <w:p>
             <w:pPr>
@@ -36782,7 +36578,7 @@
         </w:tc>
         <w:tc>
           <w:tcPr>
-            <w:tcW w:w="3273" w:type="dxa"/>
+            <w:tcW w:w="3480" w:type="dxa"/>
           </w:tcPr>
           <w:p>
             <w:pPr>
@@ -36811,11 +36607,11 @@
       <w:tr>
         <w:trPr>
           <w:cantSplit/>
-          <w:trHeight w:val="285"/>
+          <w:trHeight w:val="222"/>
         </w:trPr>
         <w:tc>
           <w:tcPr>
-            <w:tcW w:w="3273" w:type="dxa"/>
+            <w:tcW w:w="3480" w:type="dxa"/>
           </w:tcPr>
           <w:p>
             <w:pPr>
@@ -36891,7 +36687,7 @@
         </w:tc>
         <w:tc>
           <w:tcPr>
-            <w:tcW w:w="3273" w:type="dxa"/>
+            <w:tcW w:w="3480" w:type="dxa"/>
           </w:tcPr>
           <w:p>
             <w:pPr>
@@ -36938,7 +36734,7 @@
         </w:tc>
         <w:tc>
           <w:tcPr>
-            <w:tcW w:w="3273" w:type="dxa"/>
+            <w:tcW w:w="3480" w:type="dxa"/>
           </w:tcPr>
           <w:p>
             <w:pPr>
@@ -36975,7 +36771,7 @@
         </w:tc>
         <w:tc>
           <w:tcPr>
-            <w:tcW w:w="3273" w:type="dxa"/>
+            <w:tcW w:w="3480" w:type="dxa"/>
           </w:tcPr>
           <w:p>
             <w:pPr>
@@ -37024,11 +36820,11 @@
       <w:tr>
         <w:trPr>
           <w:cantSplit/>
-          <w:trHeight w:val="285"/>
+          <w:trHeight w:val="222"/>
         </w:trPr>
         <w:tc>
           <w:tcPr>
-            <w:tcW w:w="3273" w:type="dxa"/>
+            <w:tcW w:w="3480" w:type="dxa"/>
           </w:tcPr>
           <w:p>
             <w:pPr>
@@ -37104,7 +36900,7 @@
         </w:tc>
         <w:tc>
           <w:tcPr>
-            <w:tcW w:w="3273" w:type="dxa"/>
+            <w:tcW w:w="3480" w:type="dxa"/>
           </w:tcPr>
           <w:p>
             <w:pPr>
@@ -37132,7 +36928,7 @@
         </w:tc>
         <w:tc>
           <w:tcPr>
-            <w:tcW w:w="3273" w:type="dxa"/>
+            <w:tcW w:w="3480" w:type="dxa"/>
           </w:tcPr>
           <w:p>
             <w:pPr>
@@ -37179,7 +36975,7 @@
         </w:tc>
         <w:tc>
           <w:tcPr>
-            <w:tcW w:w="3273" w:type="dxa"/>
+            <w:tcW w:w="3480" w:type="dxa"/>
           </w:tcPr>
           <w:p>
             <w:pPr>
@@ -37228,11 +37024,11 @@
       <w:tr>
         <w:trPr>
           <w:cantSplit/>
-          <w:trHeight w:val="285"/>
+          <w:trHeight w:val="222"/>
         </w:trPr>
         <w:tc>
           <w:tcPr>
-            <w:tcW w:w="3273" w:type="dxa"/>
+            <w:tcW w:w="3480" w:type="dxa"/>
           </w:tcPr>
           <w:p>
             <w:pPr>
@@ -37308,7 +37104,7 @@
         </w:tc>
         <w:tc>
           <w:tcPr>
-            <w:tcW w:w="3273" w:type="dxa"/>
+            <w:tcW w:w="3480" w:type="dxa"/>
           </w:tcPr>
           <w:p>
             <w:pPr>
@@ -37336,7 +37132,7 @@
         </w:tc>
         <w:tc>
           <w:tcPr>
-            <w:tcW w:w="3273" w:type="dxa"/>
+            <w:tcW w:w="3480" w:type="dxa"/>
           </w:tcPr>
           <w:p>
             <w:pPr>
@@ -37383,7 +37179,7 @@
         </w:tc>
         <w:tc>
           <w:tcPr>
-            <w:tcW w:w="3273" w:type="dxa"/>
+            <w:tcW w:w="3480" w:type="dxa"/>
           </w:tcPr>
           <w:p>
             <w:pPr>
@@ -37432,11 +37228,11 @@
       <w:tr>
         <w:trPr>
           <w:cantSplit/>
-          <w:trHeight w:val="285"/>
+          <w:trHeight w:val="222"/>
         </w:trPr>
         <w:tc>
           <w:tcPr>
-            <w:tcW w:w="3273" w:type="dxa"/>
+            <w:tcW w:w="3480" w:type="dxa"/>
           </w:tcPr>
           <w:p>
             <w:pPr>
@@ -37573,7 +37369,7 @@
         </w:tc>
         <w:tc>
           <w:tcPr>
-            <w:tcW w:w="3273" w:type="dxa"/>
+            <w:tcW w:w="3480" w:type="dxa"/>
           </w:tcPr>
           <w:p>
             <w:pPr>
@@ -37620,7 +37416,7 @@
         </w:tc>
         <w:tc>
           <w:tcPr>
-            <w:tcW w:w="3273" w:type="dxa"/>
+            <w:tcW w:w="3480" w:type="dxa"/>
           </w:tcPr>
           <w:p>
             <w:pPr>
@@ -37656,7 +37452,7 @@
         </w:tc>
         <w:tc>
           <w:tcPr>
-            <w:tcW w:w="3273" w:type="dxa"/>
+            <w:tcW w:w="3480" w:type="dxa"/>
           </w:tcPr>
           <w:p>
             <w:pPr>
@@ -37686,11 +37482,11 @@
       <w:tr>
         <w:trPr>
           <w:cantSplit/>
-          <w:trHeight w:val="285"/>
+          <w:trHeight w:val="222"/>
         </w:trPr>
         <w:tc>
           <w:tcPr>
-            <w:tcW w:w="3273" w:type="dxa"/>
+            <w:tcW w:w="3480" w:type="dxa"/>
           </w:tcPr>
           <w:p>
             <w:pPr>
@@ -37766,7 +37562,7 @@
         </w:tc>
         <w:tc>
           <w:tcPr>
-            <w:tcW w:w="3273" w:type="dxa"/>
+            <w:tcW w:w="3480" w:type="dxa"/>
           </w:tcPr>
           <w:p>
             <w:pPr>
@@ -37826,7 +37622,7 @@
         </w:tc>
         <w:tc>
           <w:tcPr>
-            <w:tcW w:w="3273" w:type="dxa"/>
+            <w:tcW w:w="3480" w:type="dxa"/>
           </w:tcPr>
           <w:p>
             <w:pPr>
@@ -37877,13 +37673,13 @@
                 <w:rtl/>
                 <w:lang w:bidi="fa-IR"/>
               </w:rPr>
-              <w:footnoteReference w:id="115"/>
+              <w:footnoteReference w:id="118"/>
             </w:r>
           </w:p>
         </w:tc>
         <w:tc>
           <w:tcPr>
-            <w:tcW w:w="3273" w:type="dxa"/>
+            <w:tcW w:w="3480" w:type="dxa"/>
           </w:tcPr>
           <w:p>
             <w:pPr>
@@ -37913,11 +37709,11 @@
       <w:tr>
         <w:trPr>
           <w:cantSplit/>
-          <w:trHeight w:val="285"/>
+          <w:trHeight w:val="222"/>
         </w:trPr>
         <w:tc>
           <w:tcPr>
-            <w:tcW w:w="3273" w:type="dxa"/>
+            <w:tcW w:w="3480" w:type="dxa"/>
           </w:tcPr>
           <w:p>
             <w:pPr>
@@ -37993,7 +37789,7 @@
         </w:tc>
         <w:tc>
           <w:tcPr>
-            <w:tcW w:w="3273" w:type="dxa"/>
+            <w:tcW w:w="3480" w:type="dxa"/>
           </w:tcPr>
           <w:p>
             <w:pPr>
@@ -38020,7 +37816,7 @@
         </w:tc>
         <w:tc>
           <w:tcPr>
-            <w:tcW w:w="3273" w:type="dxa"/>
+            <w:tcW w:w="3480" w:type="dxa"/>
           </w:tcPr>
           <w:p>
             <w:pPr>
@@ -38048,7 +37844,7 @@
         </w:tc>
         <w:tc>
           <w:tcPr>
-            <w:tcW w:w="3273" w:type="dxa"/>
+            <w:tcW w:w="3480" w:type="dxa"/>
           </w:tcPr>
           <w:p>
             <w:pPr>
@@ -38078,11 +37874,11 @@
       <w:tr>
         <w:trPr>
           <w:cantSplit/>
-          <w:trHeight w:val="285"/>
+          <w:trHeight w:val="222"/>
         </w:trPr>
         <w:tc>
           <w:tcPr>
-            <w:tcW w:w="3273" w:type="dxa"/>
+            <w:tcW w:w="3480" w:type="dxa"/>
           </w:tcPr>
           <w:p>
             <w:pPr>
@@ -38240,7 +38036,7 @@
         </w:tc>
         <w:tc>
           <w:tcPr>
-            <w:tcW w:w="3273" w:type="dxa"/>
+            <w:tcW w:w="3480" w:type="dxa"/>
           </w:tcPr>
           <w:p>
             <w:pPr>
@@ -38287,7 +38083,7 @@
         </w:tc>
         <w:tc>
           <w:tcPr>
-            <w:tcW w:w="3273" w:type="dxa"/>
+            <w:tcW w:w="3480" w:type="dxa"/>
           </w:tcPr>
           <w:p>
             <w:pPr>
@@ -38364,7 +38160,7 @@
         </w:tc>
         <w:tc>
           <w:tcPr>
-            <w:tcW w:w="3273" w:type="dxa"/>
+            <w:tcW w:w="3480" w:type="dxa"/>
           </w:tcPr>
           <w:p>
             <w:pPr>
@@ -38386,27 +38182,7 @@
                 <w:rtl/>
                 <w:lang w:bidi="fa-IR"/>
               </w:rPr>
-              <w:t>مصرف کمتر انرژی</w:t>
-            </w:r>
-            <w:r>
-              <w:rPr>
-                <w:rFonts w:ascii="B Nazanin" w:hAnsi="B Nazanin" w:cs="B Nazanin" w:hint="cs"/>
-                <w:sz w:val="20"/>
-                <w:szCs w:val="20"/>
-                <w:rtl/>
-                <w:lang w:bidi="fa-IR"/>
-              </w:rPr>
-              <w:t xml:space="preserve"> با</w:t>
-            </w:r>
-            <w:r>
-              <w:rPr>
-                <w:rFonts w:ascii="B Nazanin" w:hAnsi="B Nazanin" w:cs="B Nazanin" w:hint="cs"/>
-                <w:sz w:val="20"/>
-                <w:szCs w:val="20"/>
-                <w:rtl/>
-                <w:lang w:bidi="fa-IR"/>
-              </w:rPr>
-              <w:t xml:space="preserve"> استفاده از چند نوع </w:t>
+              <w:t xml:space="preserve">مصرف کمتر انرژی با استفاده از چند نوع </w:t>
             </w:r>
             <w:r>
               <w:rPr>
@@ -38433,11 +38209,11 @@
       <w:tr>
         <w:trPr>
           <w:cantSplit/>
-          <w:trHeight w:val="285"/>
+          <w:trHeight w:val="222"/>
         </w:trPr>
         <w:tc>
           <w:tcPr>
-            <w:tcW w:w="3273" w:type="dxa"/>
+            <w:tcW w:w="3480" w:type="dxa"/>
           </w:tcPr>
           <w:p>
             <w:pPr>
@@ -38513,7 +38289,7 @@
         </w:tc>
         <w:tc>
           <w:tcPr>
-            <w:tcW w:w="3273" w:type="dxa"/>
+            <w:tcW w:w="3480" w:type="dxa"/>
           </w:tcPr>
           <w:p>
             <w:pPr>
@@ -38560,7 +38336,7 @@
         </w:tc>
         <w:tc>
           <w:tcPr>
-            <w:tcW w:w="3273" w:type="dxa"/>
+            <w:tcW w:w="3480" w:type="dxa"/>
           </w:tcPr>
           <w:p>
             <w:pPr>
@@ -38648,7 +38424,7 @@
         </w:tc>
         <w:tc>
           <w:tcPr>
-            <w:tcW w:w="3273" w:type="dxa"/>
+            <w:tcW w:w="3480" w:type="dxa"/>
           </w:tcPr>
           <w:p>
             <w:pPr>
@@ -38697,11 +38473,11 @@
       <w:tr>
         <w:trPr>
           <w:cantSplit/>
-          <w:trHeight w:val="285"/>
+          <w:trHeight w:val="222"/>
         </w:trPr>
         <w:tc>
           <w:tcPr>
-            <w:tcW w:w="3273" w:type="dxa"/>
+            <w:tcW w:w="3480" w:type="dxa"/>
           </w:tcPr>
           <w:p>
             <w:pPr>
@@ -38838,7 +38614,7 @@
         </w:tc>
         <w:tc>
           <w:tcPr>
-            <w:tcW w:w="3273" w:type="dxa"/>
+            <w:tcW w:w="3480" w:type="dxa"/>
           </w:tcPr>
           <w:p>
             <w:pPr>
@@ -38878,27 +38654,7 @@
                 <w:rtl/>
                 <w:lang w:bidi="fa-IR"/>
               </w:rPr>
-              <w:t xml:space="preserve"> چند محموله </w:t>
-            </w:r>
-            <w:r>
-              <w:rPr>
-                <w:rFonts w:ascii="B Nazanin" w:hAnsi="B Nazanin" w:cs="B Nazanin" w:hint="cs"/>
-                <w:sz w:val="20"/>
-                <w:szCs w:val="20"/>
-                <w:rtl/>
-                <w:lang w:bidi="fa-IR"/>
-              </w:rPr>
-              <w:t xml:space="preserve">ای </w:t>
-            </w:r>
-            <w:r>
-              <w:rPr>
-                <w:rFonts w:ascii="B Nazanin" w:hAnsi="B Nazanin" w:cs="B Nazanin" w:hint="cs"/>
-                <w:sz w:val="20"/>
-                <w:szCs w:val="20"/>
-                <w:rtl/>
-                <w:lang w:bidi="fa-IR"/>
-              </w:rPr>
-              <w:t xml:space="preserve">با حل بر اساس الگوریتم ژنتیک </w:t>
+              <w:t xml:space="preserve"> چند محموله ای با حل بر اساس الگوریتم ژنتیک </w:t>
             </w:r>
             <w:r>
               <w:rPr>
@@ -38913,7 +38669,7 @@
         </w:tc>
         <w:tc>
           <w:tcPr>
-            <w:tcW w:w="3273" w:type="dxa"/>
+            <w:tcW w:w="3480" w:type="dxa"/>
           </w:tcPr>
           <w:p>
             <w:pPr>
@@ -39004,7 +38760,7 @@
         </w:tc>
         <w:tc>
           <w:tcPr>
-            <w:tcW w:w="3273" w:type="dxa"/>
+            <w:tcW w:w="3480" w:type="dxa"/>
           </w:tcPr>
           <w:p>
             <w:pPr>
@@ -39058,26 +38814,838 @@
           </w:p>
         </w:tc>
       </w:tr>
+      <w:tr>
+        <w:trPr>
+          <w:cantSplit/>
+          <w:trHeight w:val="222"/>
+        </w:trPr>
+        <w:tc>
+          <w:tcPr>
+            <w:tcW w:w="3480" w:type="dxa"/>
+          </w:tcPr>
+          <w:p>
+            <w:pPr>
+              <w:jc w:val="center"/>
+              <w:rPr>
+                <w:rFonts w:asciiTheme="minorHAnsi" w:hAnsiTheme="minorHAnsi" w:cs="B Nazanin"/>
+                <w:sz w:val="20"/>
+                <w:szCs w:val="20"/>
+                <w:lang w:bidi="fa-IR"/>
+              </w:rPr>
+            </w:pPr>
+          </w:p>
+        </w:tc>
+        <w:tc>
+          <w:tcPr>
+            <w:tcW w:w="3480" w:type="dxa"/>
+          </w:tcPr>
+          <w:p>
+            <w:pPr>
+              <w:bidi/>
+              <w:jc w:val="center"/>
+              <w:rPr>
+                <w:rFonts w:ascii="B Nazanin" w:hAnsi="B Nazanin" w:cs="B Nazanin" w:hint="cs"/>
+                <w:sz w:val="20"/>
+                <w:szCs w:val="20"/>
+                <w:rtl/>
+                <w:lang w:bidi="fa-IR"/>
+              </w:rPr>
+            </w:pPr>
+            <w:r>
+              <w:rPr>
+                <w:rFonts w:cs="B Nazanin" w:hint="cs"/>
+                <w:sz w:val="17"/>
+                <w:szCs w:val="17"/>
+                <w:rtl/>
+              </w:rPr>
+              <w:t xml:space="preserve">مدلی عدد صحیح ترکیبی خطی و </w:t>
+            </w:r>
+            <w:r>
+              <w:rPr>
+                <w:rFonts w:cs="B Nazanin"/>
+                <w:sz w:val="17"/>
+                <w:szCs w:val="17"/>
+                <w:rtl/>
+              </w:rPr>
+              <w:br/>
+            </w:r>
+            <w:r>
+              <w:rPr>
+                <w:rFonts w:cs="B Nazanin" w:hint="cs"/>
+                <w:sz w:val="17"/>
+                <w:szCs w:val="17"/>
+                <w:rtl/>
+              </w:rPr>
+              <w:t>حل با الگوریتم شاخه و کران با حد پایین دو مرحله ای</w:t>
+            </w:r>
+          </w:p>
+        </w:tc>
+        <w:tc>
+          <w:tcPr>
+            <w:tcW w:w="3480" w:type="dxa"/>
+          </w:tcPr>
+          <w:p>
+            <w:pPr>
+              <w:bidi/>
+              <w:jc w:val="center"/>
+              <w:rPr>
+                <w:rFonts w:ascii="B Nazanin" w:hAnsi="B Nazanin" w:cs="B Nazanin"/>
+                <w:sz w:val="20"/>
+                <w:szCs w:val="20"/>
+                <w:rtl/>
+                <w:lang w:bidi="fa-IR"/>
+              </w:rPr>
+            </w:pPr>
+            <w:r>
+              <w:rPr>
+                <w:rFonts w:cs="B Nazanin" w:hint="cs"/>
+                <w:sz w:val="17"/>
+                <w:szCs w:val="17"/>
+                <w:rtl/>
+              </w:rPr>
+              <w:t>۲ نوع انتقال دهنده، ۴ ماشین، وظایف ۵-۸، عملیات ۲۱-۳۶</w:t>
+            </w:r>
+          </w:p>
+        </w:tc>
+        <w:tc>
+          <w:tcPr>
+            <w:tcW w:w="3480" w:type="dxa"/>
+          </w:tcPr>
+          <w:p>
+            <w:pPr>
+              <w:bidi/>
+              <w:rPr>
+                <w:rFonts w:ascii="B Nazanin" w:hAnsi="B Nazanin" w:cs="B Nazanin" w:hint="cs"/>
+                <w:sz w:val="20"/>
+                <w:szCs w:val="20"/>
+                <w:rtl/>
+                <w:lang w:bidi="fa-IR"/>
+              </w:rPr>
+            </w:pPr>
+            <w:r>
+              <w:rPr>
+                <w:rFonts w:cs="B Nazanin" w:hint="cs"/>
+                <w:sz w:val="17"/>
+                <w:szCs w:val="17"/>
+                <w:rtl/>
+              </w:rPr>
+              <w:t xml:space="preserve">در تمامی آزمایشات، روش پیشنهادی از مدل </w:t>
+            </w:r>
+            <w:r>
+              <w:rPr>
+                <w:rFonts w:cs="B Nazanin"/>
+                <w:sz w:val="17"/>
+                <w:szCs w:val="17"/>
+              </w:rPr>
+              <w:t>MILP</w:t>
+            </w:r>
+            <w:r>
+              <w:rPr>
+                <w:rFonts w:cs="B Nazanin" w:hint="cs"/>
+                <w:sz w:val="17"/>
+                <w:szCs w:val="17"/>
+                <w:rtl/>
+              </w:rPr>
+              <w:t xml:space="preserve"> مرسوم بهتر عمل نمود ولی از مدل ارضای محدودیت (</w:t>
+            </w:r>
+            <w:r>
+              <w:rPr>
+                <w:rFonts w:cs="B Nazanin"/>
+                <w:sz w:val="17"/>
+                <w:szCs w:val="17"/>
+              </w:rPr>
+              <w:t>CP</w:t>
+            </w:r>
+            <w:r>
+              <w:rPr>
+                <w:rFonts w:cs="B Nazanin" w:hint="cs"/>
+                <w:sz w:val="17"/>
+                <w:szCs w:val="17"/>
+                <w:rtl/>
+              </w:rPr>
+              <w:t>) بهتر عمل ننمود.</w:t>
+            </w:r>
+          </w:p>
+        </w:tc>
+      </w:tr>
     </w:tbl>
+    <w:bookmarkEnd w:id="10"/>
+    <w:p>
+      <w:pPr>
+        <w:pStyle w:val="Caption"/>
+        <w:keepNext/>
+        <w:bidi/>
+        <w:jc w:val="center"/>
+        <w:rPr>
+          <w:rFonts w:cs="B Nazanin"/>
+          <w:b/>
+          <w:bCs/>
+          <w:i w:val="0"/>
+          <w:iCs w:val="0"/>
+          <w:color w:val="000000" w:themeColor="text1"/>
+          <w:sz w:val="20"/>
+          <w:szCs w:val="20"/>
+        </w:rPr>
+      </w:pPr>
+      <w:r>
+        <w:rPr>
+          <w:rFonts w:cs="B Nazanin"/>
+          <w:b/>
+          <w:bCs/>
+          <w:i w:val="0"/>
+          <w:iCs w:val="0"/>
+          <w:color w:val="000000" w:themeColor="text1"/>
+          <w:sz w:val="20"/>
+          <w:szCs w:val="20"/>
+          <w:rtl/>
+        </w:rPr>
+        <w:t xml:space="preserve">جدول </w:t>
+      </w:r>
+      <w:r>
+        <w:rPr>
+          <w:rFonts w:cs="B Nazanin"/>
+          <w:b/>
+          <w:bCs/>
+          <w:i w:val="0"/>
+          <w:iCs w:val="0"/>
+          <w:color w:val="000000" w:themeColor="text1"/>
+          <w:sz w:val="20"/>
+          <w:szCs w:val="20"/>
+          <w:rtl/>
+        </w:rPr>
+        <w:fldChar w:fldCharType="begin"/>
+      </w:r>
+      <w:r>
+        <w:rPr>
+          <w:rFonts w:cs="B Nazanin"/>
+          <w:b/>
+          <w:bCs/>
+          <w:i w:val="0"/>
+          <w:iCs w:val="0"/>
+          <w:color w:val="000000" w:themeColor="text1"/>
+          <w:sz w:val="20"/>
+          <w:szCs w:val="20"/>
+          <w:rtl/>
+        </w:rPr>
+        <w:instrText xml:space="preserve"> </w:instrText>
+      </w:r>
+      <w:r>
+        <w:rPr>
+          <w:rFonts w:cs="B Nazanin"/>
+          <w:b/>
+          <w:bCs/>
+          <w:i w:val="0"/>
+          <w:iCs w:val="0"/>
+          <w:color w:val="000000" w:themeColor="text1"/>
+          <w:sz w:val="20"/>
+          <w:szCs w:val="20"/>
+        </w:rPr>
+        <w:instrText>SEQ</w:instrText>
+      </w:r>
+      <w:r>
+        <w:rPr>
+          <w:rFonts w:cs="B Nazanin"/>
+          <w:b/>
+          <w:bCs/>
+          <w:i w:val="0"/>
+          <w:iCs w:val="0"/>
+          <w:color w:val="000000" w:themeColor="text1"/>
+          <w:sz w:val="20"/>
+          <w:szCs w:val="20"/>
+          <w:rtl/>
+        </w:rPr>
+        <w:instrText xml:space="preserve"> جدول \* </w:instrText>
+      </w:r>
+      <w:r>
+        <w:rPr>
+          <w:rFonts w:cs="B Nazanin"/>
+          <w:b/>
+          <w:bCs/>
+          <w:i w:val="0"/>
+          <w:iCs w:val="0"/>
+          <w:color w:val="000000" w:themeColor="text1"/>
+          <w:sz w:val="20"/>
+          <w:szCs w:val="20"/>
+        </w:rPr>
+        <w:instrText>ARABIC</w:instrText>
+      </w:r>
+      <w:r>
+        <w:rPr>
+          <w:rFonts w:cs="B Nazanin"/>
+          <w:b/>
+          <w:bCs/>
+          <w:i w:val="0"/>
+          <w:iCs w:val="0"/>
+          <w:color w:val="000000" w:themeColor="text1"/>
+          <w:sz w:val="20"/>
+          <w:szCs w:val="20"/>
+          <w:rtl/>
+        </w:rPr>
+        <w:instrText xml:space="preserve"> </w:instrText>
+      </w:r>
+      <w:r>
+        <w:rPr>
+          <w:rFonts w:cs="B Nazanin"/>
+          <w:b/>
+          <w:bCs/>
+          <w:i w:val="0"/>
+          <w:iCs w:val="0"/>
+          <w:color w:val="000000" w:themeColor="text1"/>
+          <w:sz w:val="20"/>
+          <w:szCs w:val="20"/>
+          <w:rtl/>
+        </w:rPr>
+        <w:fldChar w:fldCharType="separate"/>
+      </w:r>
+      <w:r>
+        <w:rPr>
+          <w:rFonts w:cs="B Nazanin"/>
+          <w:b/>
+          <w:bCs/>
+          <w:i w:val="0"/>
+          <w:iCs w:val="0"/>
+          <w:noProof/>
+          <w:color w:val="000000" w:themeColor="text1"/>
+          <w:sz w:val="20"/>
+          <w:szCs w:val="20"/>
+          <w:rtl/>
+        </w:rPr>
+        <w:t>2</w:t>
+      </w:r>
+      <w:r>
+        <w:rPr>
+          <w:rFonts w:cs="B Nazanin"/>
+          <w:b/>
+          <w:bCs/>
+          <w:i w:val="0"/>
+          <w:iCs w:val="0"/>
+          <w:color w:val="000000" w:themeColor="text1"/>
+          <w:sz w:val="20"/>
+          <w:szCs w:val="20"/>
+          <w:rtl/>
+        </w:rPr>
+        <w:fldChar w:fldCharType="end"/>
+      </w:r>
+      <w:r>
+        <w:rPr>
+          <w:rFonts w:cs="B Nazanin"/>
+          <w:b/>
+          <w:bCs/>
+          <w:i w:val="0"/>
+          <w:iCs w:val="0"/>
+          <w:noProof/>
+          <w:color w:val="000000" w:themeColor="text1"/>
+          <w:sz w:val="20"/>
+          <w:szCs w:val="20"/>
+          <w:rtl/>
+          <w:lang w:bidi="fa-IR"/>
+        </w:rPr>
+        <w:t xml:space="preserve"> تحق</w:t>
+      </w:r>
+      <w:r>
+        <w:rPr>
+          <w:rFonts w:cs="B Nazanin" w:hint="cs"/>
+          <w:b/>
+          <w:bCs/>
+          <w:i w:val="0"/>
+          <w:iCs w:val="0"/>
+          <w:noProof/>
+          <w:color w:val="000000" w:themeColor="text1"/>
+          <w:sz w:val="20"/>
+          <w:szCs w:val="20"/>
+          <w:rtl/>
+          <w:lang w:bidi="fa-IR"/>
+        </w:rPr>
+        <w:t>ی</w:t>
+      </w:r>
+      <w:r>
+        <w:rPr>
+          <w:rFonts w:cs="B Nazanin" w:hint="eastAsia"/>
+          <w:b/>
+          <w:bCs/>
+          <w:i w:val="0"/>
+          <w:iCs w:val="0"/>
+          <w:noProof/>
+          <w:color w:val="000000" w:themeColor="text1"/>
+          <w:sz w:val="20"/>
+          <w:szCs w:val="20"/>
+          <w:rtl/>
+          <w:lang w:bidi="fa-IR"/>
+        </w:rPr>
+        <w:t>قات</w:t>
+      </w:r>
+      <w:r>
+        <w:rPr>
+          <w:rFonts w:cs="B Nazanin"/>
+          <w:b/>
+          <w:bCs/>
+          <w:i w:val="0"/>
+          <w:iCs w:val="0"/>
+          <w:noProof/>
+          <w:color w:val="000000" w:themeColor="text1"/>
+          <w:sz w:val="20"/>
+          <w:szCs w:val="20"/>
+          <w:rtl/>
+          <w:lang w:bidi="fa-IR"/>
+        </w:rPr>
+        <w:t xml:space="preserve"> اصل</w:t>
+      </w:r>
+      <w:r>
+        <w:rPr>
+          <w:rFonts w:cs="B Nazanin" w:hint="cs"/>
+          <w:b/>
+          <w:bCs/>
+          <w:i w:val="0"/>
+          <w:iCs w:val="0"/>
+          <w:noProof/>
+          <w:color w:val="000000" w:themeColor="text1"/>
+          <w:sz w:val="20"/>
+          <w:szCs w:val="20"/>
+          <w:rtl/>
+          <w:lang w:bidi="fa-IR"/>
+        </w:rPr>
+        <w:t>ی</w:t>
+      </w:r>
+      <w:r>
+        <w:rPr>
+          <w:rFonts w:cs="B Nazanin"/>
+          <w:b/>
+          <w:bCs/>
+          <w:i w:val="0"/>
+          <w:iCs w:val="0"/>
+          <w:noProof/>
+          <w:color w:val="000000" w:themeColor="text1"/>
+          <w:sz w:val="20"/>
+          <w:szCs w:val="20"/>
+          <w:rtl/>
+          <w:lang w:bidi="fa-IR"/>
+        </w:rPr>
+        <w:t xml:space="preserve"> انجام شده در حوزه </w:t>
+      </w:r>
+      <w:r>
+        <w:rPr>
+          <w:rFonts w:cs="B Nazanin" w:hint="cs"/>
+          <w:b/>
+          <w:bCs/>
+          <w:i w:val="0"/>
+          <w:iCs w:val="0"/>
+          <w:noProof/>
+          <w:color w:val="000000" w:themeColor="text1"/>
+          <w:sz w:val="20"/>
+          <w:szCs w:val="20"/>
+          <w:rtl/>
+          <w:lang w:bidi="fa-IR"/>
+        </w:rPr>
+        <w:t>ی</w:t>
+      </w:r>
+      <w:r>
+        <w:rPr>
+          <w:rFonts w:cs="B Nazanin"/>
+          <w:b/>
+          <w:bCs/>
+          <w:i w:val="0"/>
+          <w:iCs w:val="0"/>
+          <w:noProof/>
+          <w:color w:val="000000" w:themeColor="text1"/>
+          <w:sz w:val="20"/>
+          <w:szCs w:val="20"/>
+          <w:rtl/>
+          <w:lang w:bidi="fa-IR"/>
+        </w:rPr>
+        <w:t xml:space="preserve"> استفاده از </w:t>
+      </w:r>
+      <w:r>
+        <w:rPr>
+          <w:rFonts w:cs="B Nazanin"/>
+          <w:b/>
+          <w:bCs/>
+          <w:i w:val="0"/>
+          <w:iCs w:val="0"/>
+          <w:noProof/>
+          <w:color w:val="000000" w:themeColor="text1"/>
+          <w:sz w:val="20"/>
+          <w:szCs w:val="20"/>
+          <w:lang w:bidi="fa-IR"/>
+        </w:rPr>
+        <w:t>AGV</w:t>
+      </w:r>
+      <w:r>
+        <w:rPr>
+          <w:rFonts w:cs="B Nazanin"/>
+          <w:b/>
+          <w:bCs/>
+          <w:i w:val="0"/>
+          <w:iCs w:val="0"/>
+          <w:noProof/>
+          <w:color w:val="000000" w:themeColor="text1"/>
+          <w:sz w:val="20"/>
+          <w:szCs w:val="20"/>
+          <w:rtl/>
+          <w:lang w:bidi="fa-IR"/>
+        </w:rPr>
+        <w:t xml:space="preserve"> ها در س</w:t>
+      </w:r>
+      <w:r>
+        <w:rPr>
+          <w:rFonts w:cs="B Nazanin" w:hint="cs"/>
+          <w:b/>
+          <w:bCs/>
+          <w:i w:val="0"/>
+          <w:iCs w:val="0"/>
+          <w:noProof/>
+          <w:color w:val="000000" w:themeColor="text1"/>
+          <w:sz w:val="20"/>
+          <w:szCs w:val="20"/>
+          <w:rtl/>
+          <w:lang w:bidi="fa-IR"/>
+        </w:rPr>
+        <w:t>ی</w:t>
+      </w:r>
+      <w:r>
+        <w:rPr>
+          <w:rFonts w:cs="B Nazanin" w:hint="eastAsia"/>
+          <w:b/>
+          <w:bCs/>
+          <w:i w:val="0"/>
+          <w:iCs w:val="0"/>
+          <w:noProof/>
+          <w:color w:val="000000" w:themeColor="text1"/>
+          <w:sz w:val="20"/>
+          <w:szCs w:val="20"/>
+          <w:rtl/>
+          <w:lang w:bidi="fa-IR"/>
+        </w:rPr>
+        <w:t>ستم</w:t>
+      </w:r>
+      <w:r>
+        <w:rPr>
+          <w:rFonts w:cs="B Nazanin"/>
+          <w:b/>
+          <w:bCs/>
+          <w:i w:val="0"/>
+          <w:iCs w:val="0"/>
+          <w:noProof/>
+          <w:color w:val="000000" w:themeColor="text1"/>
+          <w:sz w:val="20"/>
+          <w:szCs w:val="20"/>
+          <w:rtl/>
+          <w:lang w:bidi="fa-IR"/>
+        </w:rPr>
+        <w:t xml:space="preserve"> ها</w:t>
+      </w:r>
+      <w:r>
+        <w:rPr>
+          <w:rFonts w:cs="B Nazanin" w:hint="cs"/>
+          <w:b/>
+          <w:bCs/>
+          <w:i w:val="0"/>
+          <w:iCs w:val="0"/>
+          <w:noProof/>
+          <w:color w:val="000000" w:themeColor="text1"/>
+          <w:sz w:val="20"/>
+          <w:szCs w:val="20"/>
+          <w:rtl/>
+          <w:lang w:bidi="fa-IR"/>
+        </w:rPr>
+        <w:t>ی</w:t>
+      </w:r>
+      <w:r>
+        <w:rPr>
+          <w:rFonts w:cs="B Nazanin"/>
+          <w:b/>
+          <w:bCs/>
+          <w:i w:val="0"/>
+          <w:iCs w:val="0"/>
+          <w:noProof/>
+          <w:color w:val="000000" w:themeColor="text1"/>
+          <w:sz w:val="20"/>
+          <w:szCs w:val="20"/>
+          <w:rtl/>
+          <w:lang w:bidi="fa-IR"/>
+        </w:rPr>
+        <w:t xml:space="preserve"> تول</w:t>
+      </w:r>
+      <w:r>
+        <w:rPr>
+          <w:rFonts w:cs="B Nazanin" w:hint="cs"/>
+          <w:b/>
+          <w:bCs/>
+          <w:i w:val="0"/>
+          <w:iCs w:val="0"/>
+          <w:noProof/>
+          <w:color w:val="000000" w:themeColor="text1"/>
+          <w:sz w:val="20"/>
+          <w:szCs w:val="20"/>
+          <w:rtl/>
+          <w:lang w:bidi="fa-IR"/>
+        </w:rPr>
+        <w:t>ی</w:t>
+      </w:r>
+      <w:r>
+        <w:rPr>
+          <w:rFonts w:cs="B Nazanin" w:hint="eastAsia"/>
+          <w:b/>
+          <w:bCs/>
+          <w:i w:val="0"/>
+          <w:iCs w:val="0"/>
+          <w:noProof/>
+          <w:color w:val="000000" w:themeColor="text1"/>
+          <w:sz w:val="20"/>
+          <w:szCs w:val="20"/>
+          <w:rtl/>
+          <w:lang w:bidi="fa-IR"/>
+        </w:rPr>
+        <w:t>د</w:t>
+      </w:r>
+      <w:r>
+        <w:rPr>
+          <w:rFonts w:cs="B Nazanin" w:hint="cs"/>
+          <w:b/>
+          <w:bCs/>
+          <w:i w:val="0"/>
+          <w:iCs w:val="0"/>
+          <w:noProof/>
+          <w:color w:val="000000" w:themeColor="text1"/>
+          <w:sz w:val="20"/>
+          <w:szCs w:val="20"/>
+          <w:rtl/>
+          <w:lang w:bidi="fa-IR"/>
+        </w:rPr>
+        <w:t>ی</w:t>
+      </w:r>
+      <w:r>
+        <w:rPr>
+          <w:rFonts w:cs="B Nazanin"/>
+          <w:b/>
+          <w:bCs/>
+          <w:i w:val="0"/>
+          <w:iCs w:val="0"/>
+          <w:noProof/>
+          <w:color w:val="000000" w:themeColor="text1"/>
+          <w:sz w:val="20"/>
+          <w:szCs w:val="20"/>
+          <w:rtl/>
+          <w:lang w:bidi="fa-IR"/>
+        </w:rPr>
+        <w:t xml:space="preserve"> منعطف</w:t>
+      </w:r>
+    </w:p>
+    <w:p>
+      <w:pPr>
+        <w:bidi/>
+        <w:spacing w:line="200" w:lineRule="exact"/>
+        <w:jc w:val="center"/>
+        <w:rPr>
+          <w:rFonts w:ascii="B Nazanin" w:hAnsi="B Nazanin" w:cs="B Nazanin"/>
+          <w:sz w:val="16"/>
+          <w:szCs w:val="16"/>
+          <w:rtl/>
+          <w:lang w:bidi="fa-IR"/>
+        </w:rPr>
+        <w:sectPr>
+          <w:pgSz w:w="15840" w:h="12240" w:orient="landscape"/>
+          <w:pgMar w:top="288" w:right="850" w:bottom="288" w:left="850" w:header="720" w:footer="720" w:gutter="0"/>
+          <w:cols w:space="720"/>
+          <w:bidi/>
+          <w:docGrid w:linePitch="360"/>
+        </w:sectPr>
+      </w:pPr>
+    </w:p>
     <w:p>
       <w:pPr>
         <w:bidi/>
         <w:spacing w:line="360" w:lineRule="exact"/>
         <w:jc w:val="center"/>
         <w:rPr>
-          <w:rFonts w:ascii="B Nazanin" w:hAnsi="B Nazanin" w:cs="B Nazanin"/>
+          <w:rFonts w:ascii="B Nazanin" w:hAnsi="B Nazanin" w:cs="B Nazanin" w:hint="cs"/>
           <w:rtl/>
           <w:lang w:bidi="fa-IR"/>
         </w:rPr>
         <w:sectPr>
           <w:type w:val="continuous"/>
           <w:pgSz w:w="15840" w:h="12240" w:orient="landscape"/>
-          <w:pgMar w:top="851" w:right="851" w:bottom="851" w:left="851" w:header="720" w:footer="720" w:gutter="0"/>
+          <w:pgMar w:top="288" w:right="850" w:bottom="850" w:left="850" w:header="720" w:footer="720" w:gutter="0"/>
           <w:cols w:num="2" w:space="720"/>
           <w:bidi/>
           <w:docGrid w:linePitch="360"/>
         </w:sectPr>
       </w:pPr>
+    </w:p>
+    <w:p>
+      <w:pPr>
+        <w:bidi/>
+        <w:spacing w:line="360" w:lineRule="exact"/>
+        <w:jc w:val="both"/>
+        <w:rPr>
+          <w:rFonts w:ascii="B Nazanin" w:hAnsi="B Nazanin" w:cs="B Nazanin"/>
+        </w:rPr>
+      </w:pPr>
+      <w:r>
+        <w:rPr>
+          <w:rFonts w:ascii="B Nazanin" w:hAnsi="B Nazanin" w:cs="B Nazanin" w:hint="cs"/>
+          <w:rtl/>
+          <w:lang w:bidi="fa-IR"/>
+        </w:rPr>
+        <w:lastRenderedPageBreak/>
+        <w:t>گسترده</w:t>
+      </w:r>
+      <w:r>
+        <w:rPr>
+          <w:rFonts w:ascii="B Nazanin" w:hAnsi="B Nazanin" w:cs="B Nazanin" w:hint="cs"/>
+          <w:rtl/>
+          <w:lang w:bidi="fa-IR"/>
+        </w:rPr>
+        <w:softHyphen/>
+        <w:t>تر دیگری، همچون مسئله</w:t>
+      </w:r>
+      <w:r>
+        <w:rPr>
+          <w:rFonts w:ascii="B Nazanin" w:hAnsi="B Nazanin" w:cs="B Nazanin" w:hint="cs"/>
+          <w:rtl/>
+          <w:lang w:bidi="fa-IR"/>
+        </w:rPr>
+        <w:softHyphen/>
+        <w:t>ی مسیریابی متناوبی، مسئله مسیریابی حاوی ظرفیت و... می</w:t>
+      </w:r>
+      <w:r>
+        <w:rPr>
+          <w:rFonts w:ascii="B Nazanin" w:hAnsi="B Nazanin" w:cs="B Nazanin" w:hint="cs"/>
+          <w:rtl/>
+          <w:lang w:bidi="fa-IR"/>
+        </w:rPr>
+        <w:softHyphen/>
+        <w:t>باشند.</w:t>
+      </w:r>
+    </w:p>
+    <w:p>
+      <w:pPr>
+        <w:bidi/>
+        <w:spacing w:line="360" w:lineRule="exact"/>
+        <w:jc w:val="both"/>
+        <w:rPr>
+          <w:rFonts w:ascii="B Nazanin" w:hAnsi="B Nazanin" w:cs="B Nazanin"/>
+        </w:rPr>
+      </w:pPr>
+      <w:r>
+        <w:rPr>
+          <w:rFonts w:ascii="B Nazanin" w:hAnsi="B Nazanin" w:cs="B Nazanin" w:hint="cs"/>
+          <w:b/>
+          <w:bCs/>
+          <w:rtl/>
+          <w:lang w:bidi="fa-IR"/>
+        </w:rPr>
+        <w:t>نتیجه ۱۵:</w:t>
+      </w:r>
+      <w:r>
+        <w:rPr>
+          <w:rFonts w:ascii="B Nazanin" w:hAnsi="B Nazanin" w:cs="B Nazanin" w:hint="cs"/>
+          <w:rtl/>
+          <w:lang w:bidi="fa-IR"/>
+        </w:rPr>
+        <w:t xml:space="preserve"> محیط</w:t>
+      </w:r>
+      <w:r>
+        <w:rPr>
+          <w:rFonts w:ascii="B Nazanin" w:hAnsi="B Nazanin" w:cs="B Nazanin" w:hint="cs"/>
+          <w:rtl/>
+          <w:lang w:bidi="fa-IR"/>
+        </w:rPr>
+        <w:softHyphen/>
+        <w:t>های پویا جهت  زمان</w:t>
+      </w:r>
+      <w:r>
+        <w:rPr>
+          <w:rFonts w:ascii="B Nazanin" w:hAnsi="B Nazanin" w:cs="B Nazanin" w:hint="cs"/>
+          <w:rtl/>
+          <w:lang w:bidi="fa-IR"/>
+        </w:rPr>
+        <w:softHyphen/>
+        <w:t xml:space="preserve">بندی و مسیریابی </w:t>
+      </w:r>
+      <w:r>
+        <w:rPr>
+          <w:rFonts w:ascii="B Nazanin" w:hAnsi="B Nazanin" w:cs="B Nazanin" w:hint="cs"/>
+          <w:lang w:bidi="fa-IR"/>
+        </w:rPr>
+        <w:t>AGV</w:t>
+      </w:r>
+      <w:r>
+        <w:rPr>
+          <w:rFonts w:ascii="B Nazanin" w:hAnsi="B Nazanin" w:cs="B Nazanin" w:hint="cs"/>
+          <w:rtl/>
+          <w:lang w:bidi="fa-IR"/>
+        </w:rPr>
+        <w:t>ها به ندرت هم در اتوماسیون بنادر و هم سیستم</w:t>
+      </w:r>
+      <w:r>
+        <w:rPr>
+          <w:rFonts w:ascii="B Nazanin" w:hAnsi="B Nazanin" w:cs="B Nazanin" w:hint="cs"/>
+          <w:rtl/>
+          <w:lang w:bidi="fa-IR"/>
+        </w:rPr>
+        <w:softHyphen/>
+        <w:t>های تولیدی دیده شده است.</w:t>
+      </w:r>
+    </w:p>
+    <w:p>
+      <w:pPr>
+        <w:bidi/>
+        <w:spacing w:line="360" w:lineRule="exact"/>
+        <w:jc w:val="both"/>
+        <w:rPr>
+          <w:rFonts w:ascii="B Nazanin" w:hAnsi="B Nazanin" w:cs="B Nazanin"/>
+          <w:rtl/>
+          <w:lang w:bidi="fa-IR"/>
+        </w:rPr>
+      </w:pPr>
+      <w:r>
+        <w:rPr>
+          <w:rFonts w:ascii="B Nazanin" w:hAnsi="B Nazanin" w:cs="B Nazanin" w:hint="cs"/>
+          <w:b/>
+          <w:bCs/>
+          <w:rtl/>
+          <w:lang w:bidi="fa-IR"/>
+        </w:rPr>
+        <w:t>نتیجه ۱۶:</w:t>
+      </w:r>
+      <w:r>
+        <w:rPr>
+          <w:rFonts w:ascii="B Nazanin" w:hAnsi="B Nazanin" w:cs="B Nazanin" w:hint="cs"/>
+          <w:b/>
+          <w:bCs/>
+          <w:rtl/>
+        </w:rPr>
+        <w:t xml:space="preserve">  </w:t>
+      </w:r>
+      <w:r>
+        <w:rPr>
+          <w:rFonts w:ascii="B Nazanin" w:hAnsi="B Nazanin" w:cs="B Nazanin" w:hint="cs"/>
+          <w:rtl/>
+        </w:rPr>
+        <w:t>روش</w:t>
+      </w:r>
+      <w:r>
+        <w:rPr>
+          <w:rFonts w:ascii="B Nazanin" w:hAnsi="B Nazanin" w:cs="B Nazanin" w:hint="cs"/>
+          <w:rtl/>
+        </w:rPr>
+        <w:softHyphen/>
+        <w:t xml:space="preserve">های پیشنهادی در سیستم های </w:t>
+      </w:r>
+      <w:r>
+        <w:rPr>
+          <w:rFonts w:ascii="B Nazanin" w:hAnsi="B Nazanin" w:cs="B Nazanin" w:hint="cs"/>
+        </w:rPr>
+        <w:t>AGV</w:t>
+      </w:r>
+      <w:r>
+        <w:rPr>
+          <w:rFonts w:ascii="B Nazanin" w:hAnsi="B Nazanin" w:cs="B Nazanin" w:hint="cs"/>
+          <w:rtl/>
+          <w:lang w:bidi="fa-IR"/>
+        </w:rPr>
+        <w:t xml:space="preserve"> در آزمایشگاه مطالعه گردیدند و کاربردشان در محیط های صنعتی کم می باشد.</w:t>
+      </w:r>
     </w:p>
     <w:p>
       <w:pPr>
@@ -39561,7 +40129,7 @@
           <w:rFonts w:ascii="B Nazanin" w:hAnsi="B Nazanin" w:cs="B Nazanin" w:hint="cs"/>
           <w:lang w:bidi="fa-IR"/>
         </w:rPr>
-        <w:footnoteReference w:id="116"/>
+        <w:footnoteReference w:id="119"/>
       </w:r>
       <w:r>
         <w:rPr>
@@ -40611,10 +41179,12 @@
           <w:rFonts w:ascii="B Nazanin" w:eastAsia="Times New Roman" w:hAnsi="B Nazanin" w:cs="B Nazanin" w:hint="cs"/>
           <w:b/>
           <w:bCs/>
+          <w:noProof/>
           <w:color w:val="auto"/>
           <w:sz w:val="28"/>
           <w:szCs w:val="28"/>
           <w:rtl/>
+          <w:lang w:bidi="fa-IR"/>
         </w:rPr>
         <w:id w:val="-1483842698"/>
         <w:docPartObj>
@@ -40627,11 +41197,9 @@
           <w:rFonts w:ascii="Times New Roman" w:hAnsi="Times New Roman" w:cs="Times New Roman"/>
           <w:b w:val="0"/>
           <w:bCs w:val="0"/>
-          <w:noProof/>
           <w:sz w:val="24"/>
           <w:szCs w:val="24"/>
           <w:rtl w:val="0"/>
-          <w:lang w:bidi="fa-IR"/>
         </w:rPr>
       </w:sdtEndPr>
       <w:sdtContent>
@@ -40641,7 +41209,7 @@
             <w:bidi/>
             <w:spacing w:line="276" w:lineRule="auto"/>
             <w:rPr>
-              <w:rFonts w:ascii="B Nazanin" w:hAnsi="B Nazanin" w:cs="B Nazanin"/>
+              <w:rFonts w:ascii="B Nazanin" w:hAnsi="B Nazanin" w:cs="B Nazanin" w:hint="cs"/>
               <w:b/>
               <w:bCs/>
               <w:color w:val="000000" w:themeColor="text1"/>
@@ -40705,6 +41273,7 @@
             <w:p>
               <w:pPr>
                 <w:pStyle w:val="Bibliography"/>
+                <w:ind w:left="90" w:hanging="90"/>
               </w:pPr>
               <w:r>
                 <w:rPr>
@@ -40788,6 +41357,7 @@
             <w:p>
               <w:pPr>
                 <w:pStyle w:val="Bibliography"/>
+                <w:ind w:left="90" w:hanging="90"/>
                 <w:rPr>
                   <w:rtl/>
                 </w:rPr>
@@ -40835,6 +41405,7 @@
             <w:p>
               <w:pPr>
                 <w:pStyle w:val="Bibliography"/>
+                <w:ind w:left="90" w:hanging="90"/>
                 <w:rPr>
                   <w:rtl/>
                 </w:rPr>
@@ -40884,6 +41455,7 @@
             <w:p>
               <w:pPr>
                 <w:pStyle w:val="Bibliography"/>
+                <w:ind w:left="90" w:hanging="90"/>
                 <w:rPr>
                   <w:rtl/>
                 </w:rPr>
@@ -40892,6 +41464,7 @@
                 <w:rPr>
                   <w:rFonts w:hint="cs"/>
                 </w:rPr>
+                <w:lastRenderedPageBreak/>
                 <w:t>Qiu, L. a</w:t>
               </w:r>
               <w:r>
@@ -40918,14 +41491,7 @@
                 <w:rPr>
                   <w:rFonts w:hint="cs"/>
                 </w:rPr>
-                <w:t xml:space="preserve">Proceedings of the International Conference on Parallel and Distributed </w:t>
-              </w:r>
-              <w:r>
-                <w:rPr>
-                  <w:rFonts w:hint="cs"/>
-                </w:rPr>
-                <w:lastRenderedPageBreak/>
-                <w:t>Processing Techniques and Applications, Vol. 3</w:t>
+                <w:t>Proceedings of the International Conference on Parallel and Distributed Processing Techniques and Applications, Vol. 3</w:t>
               </w:r>
               <w:r>
                 <w:rPr>
@@ -40938,6 +41504,7 @@
             <w:p>
               <w:pPr>
                 <w:pStyle w:val="Bibliography"/>
+                <w:ind w:left="90" w:hanging="90"/>
                 <w:rPr>
                   <w:rtl/>
                 </w:rPr>
@@ -40996,6 +41563,7 @@
             <w:p>
               <w:pPr>
                 <w:pStyle w:val="Bibliography"/>
+                <w:ind w:left="90" w:hanging="90"/>
                 <w:rPr>
                   <w:rtl/>
                 </w:rPr>
@@ -41043,6 +41611,7 @@
             <w:p>
               <w:pPr>
                 <w:pStyle w:val="Bibliography"/>
+                <w:ind w:left="90" w:hanging="90"/>
                 <w:rPr>
                   <w:rtl/>
                 </w:rPr>
@@ -41092,6 +41661,7 @@
             <w:p>
               <w:pPr>
                 <w:pStyle w:val="Bibliography"/>
+                <w:ind w:left="90" w:hanging="90"/>
                 <w:rPr>
                   <w:rtl/>
                 </w:rPr>
@@ -41158,6 +41728,7 @@
             <w:p>
               <w:pPr>
                 <w:pStyle w:val="Bibliography"/>
+                <w:ind w:left="90" w:hanging="90"/>
                 <w:rPr>
                   <w:rtl/>
                 </w:rPr>
@@ -41207,6 +41778,7 @@
             <w:p>
               <w:pPr>
                 <w:pStyle w:val="Bibliography"/>
+                <w:ind w:left="90" w:hanging="90"/>
                 <w:rPr>
                   <w:rtl/>
                 </w:rPr>
@@ -41256,6 +41828,7 @@
             <w:p>
               <w:pPr>
                 <w:pStyle w:val="Bibliography"/>
+                <w:ind w:left="90" w:hanging="90"/>
                 <w:rPr>
                   <w:rtl/>
                 </w:rPr>
@@ -41277,13 +41850,7 @@
                 <w:rPr>
                   <w:rFonts w:hint="cs"/>
                 </w:rPr>
-                <w:t xml:space="preserve">The Special Application of Vehicle Routing </w:t>
-              </w:r>
-              <w:r>
-                <w:rPr>
-                  <w:rFonts w:hint="cs"/>
-                </w:rPr>
-                <w:t>Problem with Uncertainty Travel Times: Locomotive Routing Problem</w:t>
+                <w:t>The Special Application of Vehicle Routing Problem with Uncertainty Travel Times: Locomotive Routing Problem</w:t>
               </w:r>
               <w:r>
                 <w:rPr>
@@ -41320,6 +41887,7 @@
             <w:p>
               <w:pPr>
                 <w:pStyle w:val="Bibliography"/>
+                <w:ind w:left="90" w:hanging="90"/>
                 <w:rPr>
                   <w:rtl/>
                 </w:rPr>
@@ -41378,6 +41946,7 @@
             <w:p>
               <w:pPr>
                 <w:pStyle w:val="Bibliography"/>
+                <w:ind w:left="90" w:hanging="90"/>
                 <w:rPr>
                   <w:rtl/>
                 </w:rPr>
@@ -41436,6 +42005,7 @@
             <w:p>
               <w:pPr>
                 <w:pStyle w:val="Bibliography"/>
+                <w:ind w:left="90" w:hanging="90"/>
                 <w:rPr>
                   <w:rtl/>
                 </w:rPr>
@@ -41457,6 +42027,7 @@
             <w:p>
               <w:pPr>
                 <w:pStyle w:val="Bibliography"/>
+                <w:ind w:left="90" w:hanging="90"/>
               </w:pPr>
               <w:r>
                 <w:rPr>
@@ -41488,6 +42059,7 @@
             <w:p>
               <w:pPr>
                 <w:pStyle w:val="Bibliography"/>
+                <w:ind w:left="90" w:hanging="90"/>
                 <w:rPr>
                   <w:rtl/>
                 </w:rPr>
@@ -41548,6 +42120,7 @@
             <w:p>
               <w:pPr>
                 <w:pStyle w:val="Bibliography"/>
+                <w:ind w:left="90" w:hanging="90"/>
                 <w:rPr>
                   <w:rtl/>
                 </w:rPr>
@@ -41597,6 +42170,7 @@
             <w:p>
               <w:pPr>
                 <w:pStyle w:val="Bibliography"/>
+                <w:ind w:left="90" w:hanging="90"/>
                 <w:rPr>
                   <w:rtl/>
                 </w:rPr>
@@ -41605,7 +42179,6 @@
                 <w:rPr>
                   <w:rFonts w:hint="cs"/>
                 </w:rPr>
-                <w:lastRenderedPageBreak/>
                 <w:t>Moorthy, R. H.-G.-C.-P</w:t>
               </w:r>
               <w:r>
@@ -41660,6 +42233,7 @@
             <w:p>
               <w:pPr>
                 <w:pStyle w:val="Bibliography"/>
+                <w:ind w:left="90" w:hanging="90"/>
                 <w:rPr>
                   <w:rtl/>
                 </w:rPr>
@@ -41703,6 +42277,7 @@
                   <w:i/>
                   <w:iCs/>
                 </w:rPr>
+                <w:lastRenderedPageBreak/>
                 <w:t>International Journal of Production Research, Vol. 40, No. 3</w:t>
               </w:r>
               <w:r>
@@ -41738,6 +42313,7 @@
             <w:p>
               <w:pPr>
                 <w:pStyle w:val="Bibliography"/>
+                <w:ind w:left="90" w:hanging="90"/>
                 <w:rPr>
                   <w:rtl/>
                 </w:rPr>
@@ -41809,6 +42385,7 @@
             <w:p>
               <w:pPr>
                 <w:pStyle w:val="Bibliography"/>
+                <w:ind w:left="90" w:hanging="90"/>
                 <w:rPr>
                   <w:rtl/>
                 </w:rPr>
@@ -41867,6 +42444,7 @@
             <w:p>
               <w:pPr>
                 <w:pStyle w:val="Bibliography"/>
+                <w:ind w:left="90" w:hanging="90"/>
                 <w:rPr>
                   <w:rtl/>
                 </w:rPr>
@@ -41938,6 +42516,7 @@
             <w:p>
               <w:pPr>
                 <w:pStyle w:val="Bibliography"/>
+                <w:ind w:left="90" w:hanging="90"/>
                 <w:rPr>
                   <w:rtl/>
                 </w:rPr>
@@ -42009,6 +42588,7 @@
             <w:p>
               <w:pPr>
                 <w:pStyle w:val="Bibliography"/>
+                <w:ind w:left="90" w:hanging="90"/>
                 <w:rPr>
                   <w:rtl/>
                 </w:rPr>
@@ -42097,6 +42677,7 @@
             <w:p>
               <w:pPr>
                 <w:pStyle w:val="Bibliography"/>
+                <w:ind w:left="90" w:hanging="90"/>
                 <w:rPr>
                   <w:rtl/>
                 </w:rPr>
@@ -42185,6 +42766,7 @@
             <w:p>
               <w:pPr>
                 <w:pStyle w:val="Bibliography"/>
+                <w:ind w:left="90" w:hanging="90"/>
                 <w:rPr>
                   <w:rtl/>
                 </w:rPr>
@@ -42206,7 +42788,13 @@
                 <w:rPr>
                   <w:rFonts w:hint="cs"/>
                 </w:rPr>
-                <w:t>Scheduling Single-Load and Multi-Load AGVs in Container Terminals</w:t>
+                <w:t xml:space="preserve">Scheduling Single-Load and Multi-Load AGVs in Container </w:t>
+              </w:r>
+              <w:r>
+                <w:rPr>
+                  <w:rFonts w:hint="cs"/>
+                </w:rPr>
+                <w:t>Terminals</w:t>
               </w:r>
               <w:r>
                 <w:rPr>
@@ -42265,6 +42853,7 @@
             <w:p>
               <w:pPr>
                 <w:pStyle w:val="Bibliography"/>
+                <w:ind w:left="90" w:hanging="90"/>
                 <w:rPr>
                   <w:rtl/>
                 </w:rPr>
@@ -42336,6 +42925,7 @@
             <w:p>
               <w:pPr>
                 <w:pStyle w:val="Bibliography"/>
+                <w:ind w:left="90" w:hanging="90"/>
                 <w:rPr>
                   <w:rtl/>
                 </w:rPr>
@@ -42420,6 +43010,7 @@
             <w:p>
               <w:pPr>
                 <w:pStyle w:val="Bibliography"/>
+                <w:ind w:left="90" w:hanging="90"/>
                 <w:rPr>
                   <w:rtl/>
                 </w:rPr>
@@ -42491,6 +43082,7 @@
             <w:p>
               <w:pPr>
                 <w:pStyle w:val="Bibliography"/>
+                <w:ind w:left="90" w:hanging="90"/>
                 <w:rPr>
                   <w:rtl/>
                 </w:rPr>
@@ -42512,14 +43104,7 @@
                 <w:rPr>
                   <w:rFonts w:hint="cs"/>
                 </w:rPr>
-                <w:t xml:space="preserve">Vehicle Scheduling in Port Automation: Advanced </w:t>
-              </w:r>
-              <w:r>
-                <w:rPr>
-                  <w:rFonts w:hint="cs"/>
-                </w:rPr>
-                <w:lastRenderedPageBreak/>
-                <w:t>Algorithms for Minimum Cost Flow Problems</w:t>
+                <w:t>Vehicle Scheduling in Port Automation: Advanced Algorithms for Minimum Cost Flow Problems</w:t>
               </w:r>
               <w:r>
                 <w:rPr>
@@ -42556,6 +43141,7 @@
             <w:p>
               <w:pPr>
                 <w:pStyle w:val="Bibliography"/>
+                <w:ind w:left="90" w:hanging="90"/>
                 <w:rPr>
                   <w:rtl/>
                 </w:rPr>
@@ -42627,6 +43213,7 @@
             <w:p>
               <w:pPr>
                 <w:pStyle w:val="Bibliography"/>
+                <w:ind w:left="90" w:hanging="90"/>
                 <w:rPr>
                   <w:rtl/>
                 </w:rPr>
@@ -42707,6 +43294,7 @@
             <w:p>
               <w:pPr>
                 <w:pStyle w:val="Bibliography"/>
+                <w:ind w:left="90" w:hanging="90"/>
                 <w:rPr>
                   <w:rtl/>
                 </w:rPr>
@@ -42795,6 +43383,7 @@
             <w:p>
               <w:pPr>
                 <w:pStyle w:val="Bibliography"/>
+                <w:ind w:left="90" w:hanging="90"/>
                 <w:rPr>
                   <w:rtl/>
                 </w:rPr>
@@ -42803,6 +43392,7 @@
                 <w:rPr>
                   <w:rFonts w:hint="cs"/>
                 </w:rPr>
+                <w:lastRenderedPageBreak/>
                 <w:t>Chaudhry, A. C</w:t>
               </w:r>
               <w:r>
@@ -42866,6 +43456,7 @@
             <w:p>
               <w:pPr>
                 <w:pStyle w:val="Bibliography"/>
+                <w:ind w:left="90" w:hanging="90"/>
                 <w:rPr>
                   <w:rtl/>
                 </w:rPr>
@@ -42937,6 +43528,7 @@
             <w:p>
               <w:pPr>
                 <w:pStyle w:val="Bibliography"/>
+                <w:ind w:left="90" w:hanging="90"/>
                 <w:rPr>
                   <w:rtl/>
                 </w:rPr>
@@ -43008,6 +43600,7 @@
             <w:p>
               <w:pPr>
                 <w:pStyle w:val="Bibliography"/>
+                <w:ind w:left="90" w:hanging="90"/>
                 <w:rPr>
                   <w:rtl/>
                 </w:rPr>
@@ -43088,6 +43681,7 @@
             <w:p>
               <w:pPr>
                 <w:pStyle w:val="Bibliography"/>
+                <w:ind w:left="90" w:hanging="90"/>
                 <w:rPr>
                   <w:rtl/>
                 </w:rPr>
@@ -43168,6 +43762,7 @@
             <w:p>
               <w:pPr>
                 <w:pStyle w:val="Bibliography"/>
+                <w:ind w:left="90" w:hanging="90"/>
                 <w:rPr>
                   <w:rtl/>
                 </w:rPr>
@@ -43239,6 +43834,7 @@
             <w:p>
               <w:pPr>
                 <w:pStyle w:val="Bibliography"/>
+                <w:ind w:left="90" w:hanging="90"/>
                 <w:rPr>
                   <w:rtl/>
                 </w:rPr>
@@ -43310,6 +43906,7 @@
             <w:p>
               <w:pPr>
                 <w:pStyle w:val="Bibliography"/>
+                <w:ind w:left="90" w:hanging="90"/>
                 <w:rPr>
                   <w:rtl/>
                 </w:rPr>
@@ -43368,7 +43965,6 @@
                 <w:rPr>
                   <w:rFonts w:hint="cs"/>
                 </w:rPr>
-                <w:lastRenderedPageBreak/>
                 <w:t>IEEE Trans. Ind. Informat., Vol. 14, No. 4</w:t>
               </w:r>
               <w:r>
@@ -43382,6 +43978,7 @@
             <w:p>
               <w:pPr>
                 <w:pStyle w:val="Bibliography"/>
+                <w:ind w:left="90" w:hanging="90"/>
                 <w:rPr>
                   <w:rtl/>
                 </w:rPr>
@@ -43453,6 +44050,7 @@
             <w:p>
               <w:pPr>
                 <w:pStyle w:val="Bibliography"/>
+                <w:ind w:left="90" w:hanging="90"/>
                 <w:rPr>
                   <w:rtl/>
                 </w:rPr>
@@ -43533,6 +44131,7 @@
             <w:p>
               <w:pPr>
                 <w:pStyle w:val="Bibliography"/>
+                <w:ind w:left="90" w:hanging="90"/>
                 <w:rPr>
                   <w:rtl/>
                 </w:rPr>
@@ -43613,6 +44212,7 @@
             <w:p>
               <w:pPr>
                 <w:pStyle w:val="Bibliography"/>
+                <w:ind w:left="90" w:hanging="90"/>
                 <w:rPr>
                   <w:rtl/>
                 </w:rPr>
@@ -43675,6 +44275,7 @@
             <w:p>
               <w:pPr>
                 <w:pStyle w:val="Bibliography"/>
+                <w:ind w:left="90" w:hanging="90"/>
                 <w:rPr>
                   <w:rtl/>
                 </w:rPr>
@@ -43735,6 +44336,7 @@
             <w:p>
               <w:pPr>
                 <w:pStyle w:val="Bibliography"/>
+                <w:ind w:left="90" w:hanging="90"/>
                 <w:rPr>
                   <w:rtl/>
                 </w:rPr>
@@ -43756,7 +44358,14 @@
                 <w:rPr>
                   <w:rFonts w:hint="cs"/>
                 </w:rPr>
-                <w:t>Development of a flexible AGV for flexible manufacturing systems</w:t>
+                <w:t xml:space="preserve">Development of a flexible AGV for flexible manufacturing </w:t>
+              </w:r>
+              <w:r>
+                <w:rPr>
+                  <w:rFonts w:hint="cs"/>
+                </w:rPr>
+                <w:lastRenderedPageBreak/>
+                <w:t>systems</w:t>
               </w:r>
               <w:r>
                 <w:rPr>
@@ -43797,6 +44406,7 @@
             <w:p>
               <w:pPr>
                 <w:pStyle w:val="Bibliography"/>
+                <w:ind w:left="90" w:hanging="90"/>
                 <w:rPr>
                   <w:rtl/>
                 </w:rPr>
@@ -43868,6 +44478,7 @@
             <w:p>
               <w:pPr>
                 <w:pStyle w:val="Bibliography"/>
+                <w:ind w:left="90" w:hanging="90"/>
                 <w:rPr>
                   <w:rtl/>
                 </w:rPr>
@@ -43930,6 +44541,7 @@
             <w:p>
               <w:pPr>
                 <w:pStyle w:val="Bibliography"/>
+                <w:ind w:left="90" w:hanging="90"/>
                 <w:rPr>
                   <w:rtl/>
                 </w:rPr>
@@ -44007,6 +44619,7 @@
             <w:p>
               <w:pPr>
                 <w:pStyle w:val="Bibliography"/>
+                <w:ind w:left="90" w:hanging="90"/>
                 <w:rPr>
                   <w:rtl/>
                 </w:rPr>
@@ -44101,6 +44714,7 @@
             <w:p>
               <w:pPr>
                 <w:pStyle w:val="Bibliography"/>
+                <w:ind w:left="90" w:hanging="90"/>
                 <w:rPr>
                   <w:rtl/>
                 </w:rPr>
@@ -44109,7 +44723,6 @@
                 <w:rPr>
                   <w:rFonts w:hint="cs"/>
                 </w:rPr>
-                <w:lastRenderedPageBreak/>
                 <w:t>Zhong, M., Yang, Y., Dessouky, Y</w:t>
               </w:r>
               <w:r>
@@ -44196,6 +44809,7 @@
             <w:p>
               <w:pPr>
                 <w:pStyle w:val="Bibliography"/>
+                <w:ind w:left="90" w:hanging="90"/>
                 <w:rPr>
                   <w:rtl/>
                 </w:rPr>
@@ -44273,6 +44887,7 @@
             <w:p>
               <w:pPr>
                 <w:pStyle w:val="Bibliography"/>
+                <w:ind w:left="90" w:hanging="90"/>
                 <w:rPr>
                   <w:rtl/>
                 </w:rPr>
@@ -44367,6 +44982,7 @@
             <w:p>
               <w:pPr>
                 <w:pStyle w:val="Bibliography"/>
+                <w:ind w:left="180" w:hanging="270"/>
                 <w:rPr>
                   <w:rFonts w:ascii="B Nazanin" w:hAnsi="B Nazanin" w:cs="B Nazanin"/>
                 </w:rPr>
@@ -44441,10 +45057,15 @@
                 <w:t>https://doi.org/10.1080/00207543.2021.1998</w:t>
               </w:r>
             </w:p>
-            <w:p/>
+            <w:p>
+              <w:pPr>
+                <w:ind w:left="90" w:hanging="90"/>
+              </w:pPr>
+            </w:p>
             <w:p>
               <w:pPr>
                 <w:pStyle w:val="Bibliography"/>
+                <w:ind w:left="270"/>
               </w:pPr>
               <w:r>
                 <w:rPr>
@@ -44464,7 +45085,40 @@
                 <w:fldChar w:fldCharType="separate"/>
               </w:r>
               <w:r>
-                <w:t xml:space="preserve">Kong, L., Ji, M., Yu, A., &amp; Gao, Z. (2024). Scheduling of automated guided vehicles for tandem quay cranes in automated container terminals. </w:t>
+                <w:t xml:space="preserve">Ahmadi-Javid, A., Haghi, M., &amp; Hooshangi-Tabrizi, P. (2024). Integrated job-shop scheduling in an FMS with heterogeneous transporters: MILP formulation, constraint programming, and branch-and-bound. </w:t>
+              </w:r>
+              <w:r>
+                <w:rPr>
+                  <w:i/>
+                  <w:iCs/>
+                </w:rPr>
+                <w:t>International Journal of Production Research</w:t>
+              </w:r>
+              <w:r>
+                <w:t xml:space="preserve">, </w:t>
+              </w:r>
+              <w:r>
+                <w:rPr>
+                  <w:i/>
+                  <w:iCs/>
+                </w:rPr>
+                <w:t>62</w:t>
+              </w:r>
+              <w:r>
+                <w:t>(9), 3288–3304. https://doi.org/10.1080/00207543.2023.2230489</w:t>
+              </w:r>
+            </w:p>
+            <w:p>
+              <w:pPr>
+                <w:pStyle w:val="Bibliography"/>
+                <w:ind w:left="180"/>
+              </w:pPr>
+              <w:r>
+                <w:t xml:space="preserve">Kong, L., Ji, M., Yu, A., &amp; Gao, Z. (2024). Scheduling of automated guided vehicles for </w:t>
+              </w:r>
+              <w:r>
+                <w:lastRenderedPageBreak/>
+                <w:t xml:space="preserve">tandem quay cranes in automated container terminals. </w:t>
               </w:r>
               <w:r>
                 <w:rPr>
@@ -44494,7 +45148,7 @@
                   <w:ilvl w:val="0"/>
                   <w:numId w:val="0"/>
                 </w:numPr>
-                <w:ind w:left="142"/>
+                <w:ind w:left="90" w:hanging="90"/>
               </w:pPr>
               <w:r>
                 <w:fldChar w:fldCharType="end"/>
@@ -44508,7 +45162,6 @@
       </w:sdtContent>
     </w:sdt>
     <w:sectPr>
-      <w:type w:val="continuous"/>
       <w:pgSz w:w="12240" w:h="15840"/>
       <w:pgMar w:top="851" w:right="851" w:bottom="851" w:left="851" w:header="720" w:footer="720" w:gutter="0"/>
       <w:cols w:num="2" w:space="720"/>
@@ -47380,9 +48033,6 @@
     <w:p>
       <w:pPr>
         <w:pStyle w:val="FootnoteText"/>
-        <w:rPr>
-          <w:lang w:bidi="fa-IR"/>
-        </w:rPr>
       </w:pPr>
       <w:r>
         <w:rPr>
@@ -47391,13 +48041,7 @@
         <w:footnoteRef/>
       </w:r>
       <w:r>
-        <w:t xml:space="preserve"> </w:t>
-      </w:r>
-      <w:r>
-        <w:rPr>
-          <w:lang w:bidi="fa-IR"/>
-        </w:rPr>
-        <w:t>Localization</w:t>
+        <w:t>Transporter</w:t>
       </w:r>
     </w:p>
   </w:footnote>
@@ -47405,9 +48049,6 @@
     <w:p>
       <w:pPr>
         <w:pStyle w:val="FootnoteText"/>
-        <w:rPr>
-          <w:lang w:bidi="fa-IR"/>
-        </w:rPr>
       </w:pPr>
       <w:r>
         <w:rPr>
@@ -47416,21 +48057,13 @@
         <w:footnoteRef/>
       </w:r>
       <w:r>
+        <w:rPr>
+          <w:rtl/>
+        </w:rPr>
         <w:t xml:space="preserve"> </w:t>
       </w:r>
-      <w:proofErr w:type="spellStart"/>
-      <w:r>
-        <w:rPr>
-          <w:lang w:bidi="fa-IR"/>
-        </w:rPr>
-        <w:t>Lagrangian</w:t>
-      </w:r>
-      <w:proofErr w:type="spellEnd"/>
-      <w:r>
-        <w:rPr>
-          <w:lang w:bidi="fa-IR"/>
-        </w:rPr>
-        <w:t xml:space="preserve"> relaxation</w:t>
+      <w:r>
+        <w:t>Heterogenous</w:t>
       </w:r>
     </w:p>
   </w:footnote>
@@ -47438,10 +48071,6 @@
     <w:p>
       <w:pPr>
         <w:pStyle w:val="FootnoteText"/>
-        <w:ind w:left="-270" w:firstLine="270"/>
-        <w:rPr>
-          <w:lang w:bidi="fa-IR"/>
-        </w:rPr>
       </w:pPr>
       <w:r>
         <w:rPr>
@@ -47450,13 +48079,13 @@
         <w:footnoteRef/>
       </w:r>
       <w:r>
+        <w:rPr>
+          <w:rtl/>
+        </w:rPr>
         <w:t xml:space="preserve"> </w:t>
       </w:r>
       <w:r>
-        <w:rPr>
-          <w:lang w:bidi="fa-IR"/>
-        </w:rPr>
-        <w:t>Yard Crane</w:t>
+        <w:t>Homogenous</w:t>
       </w:r>
     </w:p>
   </w:footnote>
@@ -47481,23 +48110,95 @@
         <w:rPr>
           <w:lang w:bidi="fa-IR"/>
         </w:rPr>
-        <w:t>Tand</w:t>
-      </w:r>
-      <w:r>
-        <w:rPr>
-          <w:lang w:bidi="fa-IR"/>
-        </w:rPr>
-        <w:t>e</w:t>
-      </w:r>
-      <w:r>
-        <w:rPr>
-          <w:lang w:bidi="fa-IR"/>
-        </w:rPr>
-        <w:t>m Layout</w:t>
+        <w:t>Localization</w:t>
       </w:r>
     </w:p>
   </w:footnote>
   <w:footnote w:id="116">
+    <w:p>
+      <w:pPr>
+        <w:pStyle w:val="FootnoteText"/>
+        <w:rPr>
+          <w:lang w:bidi="fa-IR"/>
+        </w:rPr>
+      </w:pPr>
+      <w:r>
+        <w:rPr>
+          <w:rStyle w:val="FootnoteReference"/>
+        </w:rPr>
+        <w:footnoteRef/>
+      </w:r>
+      <w:r>
+        <w:t xml:space="preserve"> </w:t>
+      </w:r>
+      <w:proofErr w:type="spellStart"/>
+      <w:r>
+        <w:rPr>
+          <w:lang w:bidi="fa-IR"/>
+        </w:rPr>
+        <w:t>Lagrangian</w:t>
+      </w:r>
+      <w:proofErr w:type="spellEnd"/>
+      <w:r>
+        <w:rPr>
+          <w:lang w:bidi="fa-IR"/>
+        </w:rPr>
+        <w:t xml:space="preserve"> relaxation</w:t>
+      </w:r>
+    </w:p>
+  </w:footnote>
+  <w:footnote w:id="117">
+    <w:p>
+      <w:pPr>
+        <w:pStyle w:val="FootnoteText"/>
+        <w:ind w:left="-270" w:firstLine="270"/>
+        <w:rPr>
+          <w:lang w:bidi="fa-IR"/>
+        </w:rPr>
+      </w:pPr>
+      <w:r>
+        <w:rPr>
+          <w:rStyle w:val="FootnoteReference"/>
+        </w:rPr>
+        <w:footnoteRef/>
+      </w:r>
+      <w:r>
+        <w:t xml:space="preserve"> </w:t>
+      </w:r>
+      <w:r>
+        <w:rPr>
+          <w:lang w:bidi="fa-IR"/>
+        </w:rPr>
+        <w:t>Yard Crane</w:t>
+      </w:r>
+    </w:p>
+  </w:footnote>
+  <w:footnote w:id="118">
+    <w:p>
+      <w:pPr>
+        <w:pStyle w:val="FootnoteText"/>
+        <w:rPr>
+          <w:lang w:bidi="fa-IR"/>
+        </w:rPr>
+      </w:pPr>
+      <w:r>
+        <w:rPr>
+          <w:rStyle w:val="FootnoteReference"/>
+        </w:rPr>
+        <w:footnoteRef/>
+      </w:r>
+      <w:r>
+        <w:t xml:space="preserve"> </w:t>
+      </w:r>
+      <w:r>
+        <w:rPr>
+          <w:lang w:bidi="fa-IR"/>
+        </w:rPr>
+        <w:t>Tandem Layout</w:t>
+      </w:r>
+    </w:p>
+  </w:footnote>
+  <w:footnote w:id="119">
     <w:p>
       <w:pPr>
         <w:pStyle w:val="FootnoteText"/>
@@ -47845,8 +48546,8 @@
   <w:abstractNum w:abstractNumId="3" w15:restartNumberingAfterBreak="0">
     <w:nsid w:val="114D6EFA"/>
     <w:multiLevelType w:val="hybridMultilevel"/>
-    <w:tmpl w:val="0FA8073C"/>
-    <w:lvl w:ilvl="0" w:tplc="EE76D0E6">
+    <w:tmpl w:val="FD069688"/>
+    <w:lvl w:ilvl="0" w:tplc="4E128298">
       <w:start w:val="1"/>
       <w:numFmt w:val="decimal"/>
       <w:pStyle w:val="Bibliography"/>
@@ -47855,6 +48556,9 @@
       <w:pPr>
         <w:ind w:left="810" w:hanging="360"/>
       </w:pPr>
+      <w:rPr>
+        <w:rStyle w:val="SubtleReference"/>
+      </w:rPr>
     </w:lvl>
     <w:lvl w:ilvl="1" w:tplc="04090019" w:tentative="1">
       <w:start w:val="1"/>
@@ -53328,6 +54032,17 @@
     <w:rsid w:val="00082D4E"/>
     <w:rPr>
       <w:vertAlign w:val="superscript"/>
+    </w:rPr>
+  </w:style>
+  <w:style w:type="character" w:styleId="SubtleReference">
+    <w:name w:val="Subtle Reference"/>
+    <w:basedOn w:val="DefaultParagraphFont"/>
+    <w:uiPriority w:val="31"/>
+    <w:qFormat/>
+    <w:rsid w:val="00783833"/>
+    <w:rPr>
+      <w:smallCaps/>
+      <w:color w:val="5A5A5A" w:themeColor="text1" w:themeTint="A5"/>
     </w:rPr>
   </w:style>
 </w:styles>

--- a/Thesis/Review_Article.docx
+++ b/Thesis/Review_Article.docx
@@ -9,7 +9,7 @@
         <w:ind w:left="-567"/>
         <w:jc w:val="both"/>
         <w:rPr>
-          <w:rFonts w:ascii="B Nazanin" w:hAnsi="B Nazanin" w:cs="B Nazanin" w:hint="cs"/>
+          <w:rFonts w:ascii="B Nazanin" w:hAnsi="B Nazanin" w:cs="B Nazanin"/>
           <w:b/>
           <w:bCs/>
           <w:sz w:val="28"/>
@@ -807,8 +807,7 @@
       <w:r>
         <w:rPr>
           <w:rStyle w:val="FootnoteReference"/>
-          <w:rFonts w:ascii="B Nazanin" w:hAnsi="B Nazanin" w:cs="B Nazanin" w:hint="cs"/>
-          <w:lang w:bidi="fa-IR"/>
+          <w:rFonts w:hint="cs"/>
         </w:rPr>
         <w:footnoteReference w:id="1"/>
       </w:r>
@@ -1095,9 +1094,8 @@
       <w:r>
         <w:rPr>
           <w:rStyle w:val="FootnoteReference"/>
-          <w:rFonts w:ascii="B Nazanin" w:hAnsi="B Nazanin" w:cs="B Nazanin" w:hint="cs"/>
-          <w:rtl/>
-          <w:lang w:bidi="fa-IR"/>
+          <w:rFonts w:hint="cs"/>
+          <w:rtl/>
         </w:rPr>
         <w:footnoteReference w:id="2"/>
       </w:r>
@@ -3400,13 +3398,8 @@
       <w:r>
         <w:rPr>
           <w:rStyle w:val="FootnoteReference"/>
-          <w:rFonts w:ascii="B Nazanin" w:hAnsi="B Nazanin" w:cs="B Nazanin" w:hint="cs"/>
-          <w:b/>
-          <w:bCs/>
-          <w:sz w:val="24"/>
-          <w:szCs w:val="24"/>
-          <w:rtl/>
-          <w:lang w:bidi="fa-IR"/>
+          <w:rFonts w:hint="cs"/>
+          <w:rtl/>
         </w:rPr>
         <w:footnoteReference w:id="3"/>
       </w:r>
@@ -3928,11 +3921,8 @@
       <w:r>
         <w:rPr>
           <w:rStyle w:val="FootnoteReference"/>
-          <w:rFonts w:ascii="B Nazanin" w:hAnsi="B Nazanin" w:cs="B Nazanin" w:hint="cs"/>
-          <w:sz w:val="24"/>
-          <w:szCs w:val="24"/>
-          <w:rtl/>
-          <w:lang w:bidi="fa-IR"/>
+          <w:rFonts w:hint="cs"/>
+          <w:rtl/>
         </w:rPr>
         <w:footnoteReference w:id="4"/>
       </w:r>
@@ -4452,11 +4442,8 @@
       <w:r>
         <w:rPr>
           <w:rStyle w:val="FootnoteReference"/>
-          <w:rFonts w:ascii="B Nazanin" w:hAnsi="B Nazanin" w:cs="B Nazanin" w:hint="cs"/>
-          <w:sz w:val="24"/>
-          <w:szCs w:val="24"/>
-          <w:rtl/>
-          <w:lang w:bidi="fa-IR"/>
+          <w:rFonts w:hint="cs"/>
+          <w:rtl/>
         </w:rPr>
         <w:footnoteReference w:id="5"/>
       </w:r>
@@ -6496,9 +6483,8 @@
       <w:r>
         <w:rPr>
           <w:rStyle w:val="FootnoteReference"/>
-          <w:rFonts w:ascii="B Nazanin" w:hAnsi="B Nazanin" w:cs="B Nazanin" w:hint="cs"/>
-          <w:rtl/>
-          <w:lang w:bidi="fa-IR"/>
+          <w:rFonts w:hint="cs"/>
+          <w:rtl/>
         </w:rPr>
         <w:footnoteReference w:id="6"/>
       </w:r>
@@ -6553,9 +6539,8 @@
       <w:r>
         <w:rPr>
           <w:rStyle w:val="FootnoteReference"/>
-          <w:rFonts w:ascii="B Nazanin" w:hAnsi="B Nazanin" w:cs="B Nazanin" w:hint="cs"/>
-          <w:rtl/>
-          <w:lang w:bidi="fa-IR"/>
+          <w:rFonts w:hint="cs"/>
+          <w:rtl/>
         </w:rPr>
         <w:footnoteReference w:id="7"/>
       </w:r>
@@ -7553,9 +7538,8 @@
       <w:r>
         <w:rPr>
           <w:rStyle w:val="FootnoteReference"/>
-          <w:rFonts w:ascii="B Nazanin" w:hAnsi="B Nazanin" w:cs="B Nazanin" w:hint="cs"/>
-          <w:rtl/>
-          <w:lang w:bidi="fa-IR"/>
+          <w:rFonts w:hint="cs"/>
+          <w:rtl/>
         </w:rPr>
         <w:footnoteReference w:id="8"/>
       </w:r>
@@ -7641,9 +7625,8 @@
       <w:r>
         <w:rPr>
           <w:rStyle w:val="FootnoteReference"/>
-          <w:rFonts w:ascii="B Nazanin" w:hAnsi="B Nazanin" w:cs="B Nazanin" w:hint="cs"/>
-          <w:rtl/>
-          <w:lang w:bidi="fa-IR"/>
+          <w:rFonts w:hint="cs"/>
+          <w:rtl/>
         </w:rPr>
         <w:footnoteReference w:id="9"/>
       </w:r>
@@ -8319,9 +8302,8 @@
       <w:r>
         <w:rPr>
           <w:rStyle w:val="FootnoteReference"/>
-          <w:rFonts w:ascii="B Nazanin" w:hAnsi="B Nazanin" w:cs="B Nazanin" w:hint="cs"/>
-          <w:rtl/>
-          <w:lang w:bidi="fa-IR"/>
+          <w:rFonts w:hint="cs"/>
+          <w:rtl/>
         </w:rPr>
         <w:footnoteReference w:id="10"/>
       </w:r>
@@ -9143,9 +9125,8 @@
       <w:r>
         <w:rPr>
           <w:rStyle w:val="FootnoteReference"/>
-          <w:rFonts w:ascii="B Nazanin" w:hAnsi="B Nazanin" w:cs="B Nazanin" w:hint="cs"/>
-          <w:rtl/>
-          <w:lang w:bidi="fa-IR"/>
+          <w:rFonts w:hint="cs"/>
+          <w:rtl/>
         </w:rPr>
         <w:footnoteReference w:id="11"/>
       </w:r>
@@ -9809,9 +9790,8 @@
       <w:r>
         <w:rPr>
           <w:rStyle w:val="FootnoteReference"/>
-          <w:rFonts w:ascii="B Nazanin" w:hAnsi="B Nazanin" w:cs="B Nazanin" w:hint="cs"/>
-          <w:rtl/>
-          <w:lang w:bidi="fa-IR"/>
+          <w:rFonts w:hint="cs"/>
+          <w:rtl/>
         </w:rPr>
         <w:footnoteReference w:id="12"/>
       </w:r>
@@ -9940,9 +9920,8 @@
       <w:r>
         <w:rPr>
           <w:rStyle w:val="FootnoteReference"/>
-          <w:rFonts w:ascii="B Nazanin" w:hAnsi="B Nazanin" w:cs="B Nazanin" w:hint="cs"/>
-          <w:rtl/>
-          <w:lang w:bidi="fa-IR"/>
+          <w:rFonts w:hint="cs"/>
+          <w:rtl/>
         </w:rPr>
         <w:footnoteReference w:id="13"/>
       </w:r>
@@ -10068,9 +10047,8 @@
       <w:r>
         <w:rPr>
           <w:rStyle w:val="FootnoteReference"/>
-          <w:rFonts w:ascii="B Nazanin" w:hAnsi="B Nazanin" w:cs="B Nazanin" w:hint="cs"/>
-          <w:rtl/>
-          <w:lang w:bidi="fa-IR"/>
+          <w:rFonts w:hint="cs"/>
+          <w:rtl/>
         </w:rPr>
         <w:footnoteReference w:id="14"/>
       </w:r>
@@ -10149,9 +10127,8 @@
       <w:r>
         <w:rPr>
           <w:rStyle w:val="FootnoteReference"/>
-          <w:rFonts w:ascii="B Nazanin" w:hAnsi="B Nazanin" w:cs="B Nazanin" w:hint="cs"/>
-          <w:rtl/>
-          <w:lang w:bidi="fa-IR"/>
+          <w:rFonts w:hint="cs"/>
+          <w:rtl/>
         </w:rPr>
         <w:footnoteReference w:id="15"/>
       </w:r>
@@ -10313,9 +10290,8 @@
       <w:r>
         <w:rPr>
           <w:rStyle w:val="FootnoteReference"/>
-          <w:rFonts w:ascii="B Nazanin" w:hAnsi="B Nazanin" w:cs="B Nazanin" w:hint="cs"/>
-          <w:rtl/>
-          <w:lang w:bidi="fa-IR"/>
+          <w:rFonts w:hint="cs"/>
+          <w:rtl/>
         </w:rPr>
         <w:footnoteReference w:id="16"/>
       </w:r>
@@ -10346,9 +10322,8 @@
       <w:r>
         <w:rPr>
           <w:rStyle w:val="FootnoteReference"/>
-          <w:rFonts w:ascii="B Nazanin" w:hAnsi="B Nazanin" w:cs="B Nazanin" w:hint="cs"/>
-          <w:rtl/>
-          <w:lang w:bidi="fa-IR"/>
+          <w:rFonts w:hint="cs"/>
+          <w:rtl/>
         </w:rPr>
         <w:footnoteReference w:id="17"/>
       </w:r>
@@ -10379,9 +10354,8 @@
       <w:r>
         <w:rPr>
           <w:rStyle w:val="FootnoteReference"/>
-          <w:rFonts w:ascii="B Nazanin" w:hAnsi="B Nazanin" w:cs="B Nazanin" w:hint="cs"/>
-          <w:rtl/>
-          <w:lang w:bidi="fa-IR"/>
+          <w:rFonts w:hint="cs"/>
+          <w:rtl/>
         </w:rPr>
         <w:footnoteReference w:id="18"/>
       </w:r>
@@ -10727,8 +10701,7 @@
       <w:r>
         <w:rPr>
           <w:rStyle w:val="FootnoteReference"/>
-          <w:rFonts w:ascii="B Nazanin" w:hAnsi="B Nazanin" w:cs="B Nazanin" w:hint="cs"/>
-          <w:lang w:bidi="fa-IR"/>
+          <w:rFonts w:hint="cs"/>
         </w:rPr>
         <w:footnoteReference w:id="19"/>
       </w:r>
@@ -10868,9 +10841,8 @@
       <w:r>
         <w:rPr>
           <w:rStyle w:val="FootnoteReference"/>
-          <w:rFonts w:ascii="B Nazanin" w:hAnsi="B Nazanin" w:cs="B Nazanin" w:hint="cs"/>
-          <w:rtl/>
-          <w:lang w:bidi="fa-IR"/>
+          <w:rFonts w:hint="cs"/>
+          <w:rtl/>
         </w:rPr>
         <w:footnoteReference w:id="20"/>
       </w:r>
@@ -10978,9 +10950,8 @@
       <w:r>
         <w:rPr>
           <w:rStyle w:val="FootnoteReference"/>
-          <w:rFonts w:ascii="B Nazanin" w:hAnsi="B Nazanin" w:cs="B Nazanin" w:hint="cs"/>
-          <w:rtl/>
-          <w:lang w:bidi="fa-IR"/>
+          <w:rFonts w:hint="cs"/>
+          <w:rtl/>
         </w:rPr>
         <w:footnoteReference w:id="21"/>
       </w:r>
@@ -11058,9 +11029,8 @@
       <w:r>
         <w:rPr>
           <w:rStyle w:val="FootnoteReference"/>
-          <w:rFonts w:ascii="B Nazanin" w:hAnsi="B Nazanin" w:cs="B Nazanin" w:hint="cs"/>
-          <w:rtl/>
-          <w:lang w:bidi="fa-IR"/>
+          <w:rFonts w:hint="cs"/>
+          <w:rtl/>
         </w:rPr>
         <w:footnoteReference w:id="22"/>
       </w:r>
@@ -11144,9 +11114,8 @@
       <w:r>
         <w:rPr>
           <w:rStyle w:val="FootnoteReference"/>
-          <w:rFonts w:ascii="B Nazanin" w:hAnsi="B Nazanin" w:cs="B Nazanin" w:hint="cs"/>
-          <w:rtl/>
-          <w:lang w:bidi="fa-IR"/>
+          <w:rFonts w:hint="cs"/>
+          <w:rtl/>
         </w:rPr>
         <w:footnoteReference w:id="23"/>
       </w:r>
@@ -11264,9 +11233,8 @@
       <w:r>
         <w:rPr>
           <w:rStyle w:val="FootnoteReference"/>
-          <w:rFonts w:ascii="B Nazanin" w:hAnsi="B Nazanin" w:cs="B Nazanin" w:hint="cs"/>
-          <w:rtl/>
-          <w:lang w:bidi="fa-IR"/>
+          <w:rFonts w:hint="cs"/>
+          <w:rtl/>
         </w:rPr>
         <w:footnoteReference w:id="24"/>
       </w:r>
@@ -11281,9 +11249,8 @@
       <w:r>
         <w:rPr>
           <w:rStyle w:val="FootnoteReference"/>
-          <w:rFonts w:ascii="B Nazanin" w:hAnsi="B Nazanin" w:cs="B Nazanin" w:hint="cs"/>
-          <w:rtl/>
-          <w:lang w:bidi="fa-IR"/>
+          <w:rFonts w:hint="cs"/>
+          <w:rtl/>
         </w:rPr>
         <w:footnoteReference w:id="25"/>
       </w:r>
@@ -11557,9 +11524,8 @@
       <w:r>
         <w:rPr>
           <w:rStyle w:val="FootnoteReference"/>
-          <w:rFonts w:ascii="B Nazanin" w:hAnsi="B Nazanin" w:cs="B Nazanin" w:hint="cs"/>
-          <w:rtl/>
-          <w:lang w:bidi="fa-IR"/>
+          <w:rFonts w:hint="cs"/>
+          <w:rtl/>
         </w:rPr>
         <w:footnoteReference w:id="26"/>
       </w:r>
@@ -11686,9 +11652,8 @@
       <w:r>
         <w:rPr>
           <w:rStyle w:val="FootnoteReference"/>
-          <w:rFonts w:ascii="B Nazanin" w:hAnsi="B Nazanin" w:cs="B Nazanin" w:hint="cs"/>
-          <w:rtl/>
-          <w:lang w:bidi="fa-IR"/>
+          <w:rFonts w:hint="cs"/>
+          <w:rtl/>
         </w:rPr>
         <w:footnoteReference w:id="27"/>
       </w:r>
@@ -11719,9 +11684,8 @@
       <w:r>
         <w:rPr>
           <w:rStyle w:val="FootnoteReference"/>
-          <w:rFonts w:ascii="B Nazanin" w:hAnsi="B Nazanin" w:cs="B Nazanin" w:hint="cs"/>
-          <w:rtl/>
-          <w:lang w:bidi="fa-IR"/>
+          <w:rFonts w:hint="cs"/>
+          <w:rtl/>
         </w:rPr>
         <w:footnoteReference w:id="28"/>
       </w:r>
@@ -12109,9 +12073,8 @@
       <w:r>
         <w:rPr>
           <w:rStyle w:val="FootnoteReference"/>
-          <w:rFonts w:ascii="B Nazanin" w:hAnsi="B Nazanin" w:cs="B Nazanin" w:hint="cs"/>
-          <w:rtl/>
-          <w:lang w:bidi="fa-IR"/>
+          <w:rFonts w:hint="cs"/>
+          <w:rtl/>
         </w:rPr>
         <w:footnoteReference w:id="29"/>
       </w:r>
@@ -12294,9 +12257,8 @@
       <w:r>
         <w:rPr>
           <w:rStyle w:val="FootnoteReference"/>
-          <w:rFonts w:ascii="B Nazanin" w:hAnsi="B Nazanin" w:cs="B Nazanin" w:hint="cs"/>
-          <w:rtl/>
-          <w:lang w:bidi="fa-IR"/>
+          <w:rFonts w:hint="cs"/>
+          <w:rtl/>
         </w:rPr>
         <w:footnoteReference w:id="30"/>
       </w:r>
@@ -12378,9 +12340,8 @@
       <w:r>
         <w:rPr>
           <w:rStyle w:val="FootnoteReference"/>
-          <w:rFonts w:ascii="B Nazanin" w:hAnsi="B Nazanin" w:cs="B Nazanin" w:hint="cs"/>
-          <w:rtl/>
-          <w:lang w:bidi="fa-IR"/>
+          <w:rFonts w:hint="cs"/>
+          <w:rtl/>
         </w:rPr>
         <w:footnoteReference w:id="31"/>
       </w:r>
@@ -12514,14 +12475,12 @@
         </w:rPr>
         <w:t xml:space="preserve">گیری برای یک کشتی انجام شد. پس از این پژوهش، </w:t>
       </w:r>
-      <w:proofErr w:type="spellStart"/>
       <w:r>
         <w:rPr>
           <w:rFonts w:ascii="B Nazanin" w:hAnsi="B Nazanin" w:cs="B Nazanin" w:hint="cs"/>
         </w:rPr>
         <w:t>Gebraeel</w:t>
       </w:r>
-      <w:proofErr w:type="spellEnd"/>
       <w:r>
         <w:rPr>
           <w:rFonts w:ascii="B Nazanin" w:hAnsi="B Nazanin" w:cs="B Nazanin" w:hint="cs"/>
@@ -12656,9 +12615,8 @@
       <w:r>
         <w:rPr>
           <w:rStyle w:val="FootnoteReference"/>
-          <w:rFonts w:ascii="B Nazanin" w:hAnsi="B Nazanin" w:cs="B Nazanin" w:hint="cs"/>
-          <w:rtl/>
-          <w:lang w:bidi="fa-IR"/>
+          <w:rFonts w:hint="cs"/>
+          <w:rtl/>
         </w:rPr>
         <w:footnoteReference w:id="32"/>
       </w:r>
@@ -13096,9 +13054,8 @@
       <w:r>
         <w:rPr>
           <w:rStyle w:val="FootnoteReference"/>
-          <w:rFonts w:ascii="B Nazanin" w:hAnsi="B Nazanin" w:cs="B Nazanin" w:hint="cs"/>
-          <w:rtl/>
-          <w:lang w:bidi="fa-IR"/>
+          <w:rFonts w:hint="cs"/>
+          <w:rtl/>
         </w:rPr>
         <w:footnoteReference w:id="33"/>
       </w:r>
@@ -13129,9 +13086,8 @@
       <w:r>
         <w:rPr>
           <w:rStyle w:val="FootnoteReference"/>
-          <w:rFonts w:ascii="B Nazanin" w:hAnsi="B Nazanin" w:cs="B Nazanin" w:hint="cs"/>
-          <w:rtl/>
-          <w:lang w:bidi="fa-IR"/>
+          <w:rFonts w:hint="cs"/>
+          <w:rtl/>
         </w:rPr>
         <w:footnoteReference w:id="34"/>
       </w:r>
@@ -13362,9 +13318,8 @@
       <w:r>
         <w:rPr>
           <w:rStyle w:val="FootnoteReference"/>
-          <w:rFonts w:ascii="B Nazanin" w:hAnsi="B Nazanin" w:cs="B Nazanin" w:hint="cs"/>
-          <w:rtl/>
-          <w:lang w:bidi="fa-IR"/>
+          <w:rFonts w:hint="cs"/>
+          <w:rtl/>
         </w:rPr>
         <w:footnoteReference w:id="35"/>
       </w:r>
@@ -13485,9 +13440,8 @@
       <w:r>
         <w:rPr>
           <w:rStyle w:val="FootnoteReference"/>
-          <w:rFonts w:ascii="B Nazanin" w:hAnsi="B Nazanin" w:cs="B Nazanin" w:hint="cs"/>
-          <w:rtl/>
-          <w:lang w:bidi="fa-IR"/>
+          <w:rFonts w:hint="cs"/>
+          <w:rtl/>
         </w:rPr>
         <w:footnoteReference w:id="36"/>
       </w:r>
@@ -13813,9 +13767,8 @@
       <w:r>
         <w:rPr>
           <w:rStyle w:val="FootnoteReference"/>
-          <w:rFonts w:ascii="B Nazanin" w:hAnsi="B Nazanin" w:cs="B Nazanin" w:hint="cs"/>
-          <w:rtl/>
-          <w:lang w:bidi="fa-IR"/>
+          <w:rFonts w:hint="cs"/>
+          <w:rtl/>
         </w:rPr>
         <w:footnoteReference w:id="37"/>
       </w:r>
@@ -14194,9 +14147,8 @@
       <w:r>
         <w:rPr>
           <w:rStyle w:val="FootnoteReference"/>
-          <w:rFonts w:ascii="B Nazanin" w:hAnsi="B Nazanin" w:cs="B Nazanin" w:hint="cs"/>
-          <w:rtl/>
-          <w:lang w:bidi="fa-IR"/>
+          <w:rFonts w:hint="cs"/>
+          <w:rtl/>
         </w:rPr>
         <w:footnoteReference w:id="38"/>
       </w:r>
@@ -14243,9 +14195,8 @@
       <w:r>
         <w:rPr>
           <w:rStyle w:val="FootnoteReference"/>
-          <w:rFonts w:ascii="B Nazanin" w:hAnsi="B Nazanin" w:cs="B Nazanin" w:hint="cs"/>
-          <w:rtl/>
-          <w:lang w:bidi="fa-IR"/>
+          <w:rFonts w:hint="cs"/>
+          <w:rtl/>
         </w:rPr>
         <w:footnoteReference w:id="39"/>
       </w:r>
@@ -14413,9 +14364,8 @@
       <w:r>
         <w:rPr>
           <w:rStyle w:val="FootnoteReference"/>
-          <w:rFonts w:ascii="B Nazanin" w:hAnsi="B Nazanin" w:cs="B Nazanin" w:hint="cs"/>
-          <w:rtl/>
-          <w:lang w:bidi="fa-IR"/>
+          <w:rFonts w:hint="cs"/>
+          <w:rtl/>
         </w:rPr>
         <w:footnoteReference w:id="40"/>
       </w:r>
@@ -14868,9 +14818,8 @@
       <w:r>
         <w:rPr>
           <w:rStyle w:val="FootnoteReference"/>
-          <w:rFonts w:ascii="B Nazanin" w:hAnsi="B Nazanin" w:cs="B Nazanin" w:hint="cs"/>
-          <w:rtl/>
-          <w:lang w:bidi="fa-IR"/>
+          <w:rFonts w:hint="cs"/>
+          <w:rtl/>
         </w:rPr>
         <w:footnoteReference w:id="41"/>
       </w:r>
@@ -15038,9 +14987,8 @@
       <w:r>
         <w:rPr>
           <w:rStyle w:val="FootnoteReference"/>
-          <w:rFonts w:ascii="B Nazanin" w:hAnsi="B Nazanin" w:cs="B Nazanin" w:hint="cs"/>
-          <w:rtl/>
-          <w:lang w:bidi="fa-IR"/>
+          <w:rFonts w:hint="cs"/>
+          <w:rtl/>
         </w:rPr>
         <w:footnoteReference w:id="42"/>
       </w:r>
@@ -15125,9 +15073,8 @@
       <w:r>
         <w:rPr>
           <w:rStyle w:val="FootnoteReference"/>
-          <w:rFonts w:ascii="B Nazanin" w:hAnsi="B Nazanin" w:cs="B Nazanin" w:hint="cs"/>
-          <w:rtl/>
-          <w:lang w:bidi="fa-IR"/>
+          <w:rFonts w:hint="cs"/>
+          <w:rtl/>
         </w:rPr>
         <w:footnoteReference w:id="43"/>
       </w:r>
@@ -15266,9 +15213,8 @@
       <w:r>
         <w:rPr>
           <w:rStyle w:val="FootnoteReference"/>
-          <w:rFonts w:ascii="B Nazanin" w:hAnsi="B Nazanin" w:cs="B Nazanin" w:hint="cs"/>
-          <w:rtl/>
-          <w:lang w:bidi="fa-IR"/>
+          <w:rFonts w:hint="cs"/>
+          <w:rtl/>
         </w:rPr>
         <w:footnoteReference w:id="44"/>
       </w:r>
@@ -15422,9 +15368,8 @@
       <w:r>
         <w:rPr>
           <w:rStyle w:val="FootnoteReference"/>
-          <w:rFonts w:ascii="B Nazanin" w:hAnsi="B Nazanin" w:cs="B Nazanin" w:hint="cs"/>
-          <w:rtl/>
-          <w:lang w:bidi="fa-IR"/>
+          <w:rFonts w:hint="cs"/>
+          <w:rtl/>
         </w:rPr>
         <w:footnoteReference w:id="45"/>
       </w:r>
@@ -15557,9 +15502,8 @@
       <w:r>
         <w:rPr>
           <w:rStyle w:val="FootnoteReference"/>
-          <w:rFonts w:ascii="B Nazanin" w:hAnsi="B Nazanin" w:cs="B Nazanin" w:hint="cs"/>
-          <w:rtl/>
-          <w:lang w:bidi="fa-IR"/>
+          <w:rFonts w:hint="cs"/>
+          <w:rtl/>
         </w:rPr>
         <w:footnoteReference w:id="46"/>
       </w:r>
@@ -15629,9 +15573,8 @@
       <w:r>
         <w:rPr>
           <w:rStyle w:val="FootnoteReference"/>
-          <w:rFonts w:ascii="B Nazanin" w:hAnsi="B Nazanin" w:cs="B Nazanin" w:hint="cs"/>
-          <w:rtl/>
-          <w:lang w:bidi="fa-IR"/>
+          <w:rFonts w:hint="cs"/>
+          <w:rtl/>
         </w:rPr>
         <w:footnoteReference w:id="47"/>
       </w:r>
@@ -15915,9 +15858,8 @@
       <w:r>
         <w:rPr>
           <w:rStyle w:val="FootnoteReference"/>
-          <w:rFonts w:ascii="B Nazanin" w:hAnsi="B Nazanin" w:cs="B Nazanin" w:hint="cs"/>
-          <w:rtl/>
-          <w:lang w:bidi="fa-IR"/>
+          <w:rFonts w:hint="cs"/>
+          <w:rtl/>
         </w:rPr>
         <w:footnoteReference w:id="48"/>
       </w:r>
@@ -15948,9 +15890,8 @@
       <w:r>
         <w:rPr>
           <w:rStyle w:val="FootnoteReference"/>
-          <w:rFonts w:ascii="B Nazanin" w:hAnsi="B Nazanin" w:cs="B Nazanin" w:hint="cs"/>
-          <w:rtl/>
-          <w:lang w:bidi="fa-IR"/>
+          <w:rFonts w:hint="cs"/>
+          <w:rtl/>
         </w:rPr>
         <w:footnoteReference w:id="49"/>
       </w:r>
@@ -16098,9 +16039,8 @@
       <w:r>
         <w:rPr>
           <w:rStyle w:val="FootnoteReference"/>
-          <w:rFonts w:ascii="B Nazanin" w:hAnsi="B Nazanin" w:cs="B Nazanin" w:hint="cs"/>
-          <w:rtl/>
-          <w:lang w:bidi="fa-IR"/>
+          <w:rFonts w:hint="cs"/>
+          <w:rtl/>
         </w:rPr>
         <w:footnoteReference w:id="50"/>
       </w:r>
@@ -16259,9 +16199,8 @@
       <w:r>
         <w:rPr>
           <w:rStyle w:val="FootnoteReference"/>
-          <w:rFonts w:ascii="B Nazanin" w:hAnsi="B Nazanin" w:cs="B Nazanin" w:hint="cs"/>
-          <w:rtl/>
-          <w:lang w:bidi="fa-IR"/>
+          <w:rFonts w:hint="cs"/>
+          <w:rtl/>
         </w:rPr>
         <w:footnoteReference w:id="51"/>
       </w:r>
@@ -16283,8 +16222,7 @@
       <w:r>
         <w:rPr>
           <w:rStyle w:val="FootnoteReference"/>
-          <w:rFonts w:ascii="B Nazanin" w:hAnsi="B Nazanin" w:cs="B Nazanin" w:hint="cs"/>
-          <w:lang w:bidi="fa-IR"/>
+          <w:rFonts w:hint="cs"/>
         </w:rPr>
         <w:footnoteReference w:id="52"/>
       </w:r>
@@ -16450,9 +16388,8 @@
       <w:r>
         <w:rPr>
           <w:rStyle w:val="FootnoteReference"/>
-          <w:rFonts w:ascii="B Nazanin" w:hAnsi="B Nazanin" w:cs="B Nazanin" w:hint="cs"/>
-          <w:rtl/>
-          <w:lang w:bidi="fa-IR"/>
+          <w:rFonts w:hint="cs"/>
+          <w:rtl/>
         </w:rPr>
         <w:footnoteReference w:id="53"/>
       </w:r>
@@ -16576,9 +16513,8 @@
       <w:r>
         <w:rPr>
           <w:rStyle w:val="FootnoteReference"/>
-          <w:rFonts w:ascii="B Nazanin" w:hAnsi="B Nazanin" w:cs="B Nazanin" w:hint="cs"/>
-          <w:rtl/>
-          <w:lang w:bidi="fa-IR"/>
+          <w:rFonts w:hint="cs"/>
+          <w:rtl/>
         </w:rPr>
         <w:footnoteReference w:id="54"/>
       </w:r>
@@ -16936,9 +16872,8 @@
       <w:r>
         <w:rPr>
           <w:rStyle w:val="FootnoteReference"/>
-          <w:rFonts w:ascii="B Nazanin" w:hAnsi="B Nazanin" w:cs="B Nazanin" w:hint="cs"/>
-          <w:rtl/>
-          <w:lang w:bidi="fa-IR"/>
+          <w:rFonts w:hint="cs"/>
+          <w:rtl/>
         </w:rPr>
         <w:footnoteReference w:id="55"/>
       </w:r>
@@ -16969,9 +16904,8 @@
       <w:r>
         <w:rPr>
           <w:rStyle w:val="FootnoteReference"/>
-          <w:rFonts w:ascii="B Nazanin" w:hAnsi="B Nazanin" w:cs="B Nazanin" w:hint="cs"/>
-          <w:rtl/>
-          <w:lang w:bidi="fa-IR"/>
+          <w:rFonts w:hint="cs"/>
+          <w:rtl/>
         </w:rPr>
         <w:footnoteReference w:id="56"/>
       </w:r>
@@ -17269,9 +17203,8 @@
       <w:r>
         <w:rPr>
           <w:rStyle w:val="FootnoteReference"/>
-          <w:rFonts w:ascii="B Nazanin" w:hAnsi="B Nazanin" w:cs="B Nazanin" w:hint="cs"/>
-          <w:rtl/>
-          <w:lang w:bidi="fa-IR"/>
+          <w:rFonts w:hint="cs"/>
+          <w:rtl/>
         </w:rPr>
         <w:footnoteReference w:id="57"/>
       </w:r>
@@ -17373,9 +17306,8 @@
       <w:r>
         <w:rPr>
           <w:rStyle w:val="FootnoteReference"/>
-          <w:rFonts w:ascii="B Nazanin" w:hAnsi="B Nazanin" w:cs="B Nazanin" w:hint="cs"/>
-          <w:rtl/>
-          <w:lang w:bidi="fa-IR"/>
+          <w:rFonts w:hint="cs"/>
+          <w:rtl/>
         </w:rPr>
         <w:footnoteReference w:id="58"/>
       </w:r>
@@ -17525,9 +17457,8 @@
       <w:r>
         <w:rPr>
           <w:rStyle w:val="FootnoteReference"/>
-          <w:rFonts w:ascii="B Nazanin" w:hAnsi="B Nazanin" w:cs="B Nazanin" w:hint="cs"/>
-          <w:rtl/>
-          <w:lang w:bidi="fa-IR"/>
+          <w:rFonts w:hint="cs"/>
+          <w:rtl/>
         </w:rPr>
         <w:footnoteReference w:id="59"/>
       </w:r>
@@ -17625,9 +17556,8 @@
       <w:r>
         <w:rPr>
           <w:rStyle w:val="FootnoteReference"/>
-          <w:rFonts w:ascii="B Nazanin" w:hAnsi="B Nazanin" w:cs="B Nazanin" w:hint="cs"/>
-          <w:rtl/>
-          <w:lang w:bidi="fa-IR"/>
+          <w:rFonts w:hint="cs"/>
+          <w:rtl/>
         </w:rPr>
         <w:footnoteReference w:id="60"/>
       </w:r>
@@ -18128,8 +18058,7 @@
       <w:r>
         <w:rPr>
           <w:rStyle w:val="FootnoteReference"/>
-          <w:rFonts w:ascii="B Nazanin" w:hAnsi="B Nazanin" w:cs="B Nazanin" w:hint="cs"/>
-          <w:lang w:bidi="fa-IR"/>
+          <w:rFonts w:hint="cs"/>
         </w:rPr>
         <w:footnoteReference w:id="61"/>
       </w:r>
@@ -18867,9 +18796,8 @@
       <w:r>
         <w:rPr>
           <w:rStyle w:val="FootnoteReference"/>
-          <w:rFonts w:ascii="B Nazanin" w:hAnsi="B Nazanin" w:cs="B Nazanin" w:hint="cs"/>
-          <w:rtl/>
-          <w:lang w:bidi="fa-IR"/>
+          <w:rFonts w:hint="cs"/>
+          <w:rtl/>
         </w:rPr>
         <w:footnoteReference w:id="62"/>
       </w:r>
@@ -18941,9 +18869,8 @@
       <w:r>
         <w:rPr>
           <w:rStyle w:val="FootnoteReference"/>
-          <w:rFonts w:ascii="B Nazanin" w:hAnsi="B Nazanin" w:cs="B Nazanin" w:hint="cs"/>
-          <w:rtl/>
-          <w:lang w:bidi="fa-IR"/>
+          <w:rFonts w:hint="cs"/>
+          <w:rtl/>
         </w:rPr>
         <w:footnoteReference w:id="63"/>
       </w:r>
@@ -19830,9 +19757,8 @@
       <w:r>
         <w:rPr>
           <w:rStyle w:val="FootnoteReference"/>
-          <w:rFonts w:ascii="B Nazanin" w:hAnsi="B Nazanin" w:cs="B Nazanin" w:hint="cs"/>
-          <w:rtl/>
-          <w:lang w:bidi="fa-IR"/>
+          <w:rFonts w:hint="cs"/>
+          <w:rtl/>
         </w:rPr>
         <w:footnoteReference w:id="64"/>
       </w:r>
@@ -19917,9 +19843,8 @@
       <w:r>
         <w:rPr>
           <w:rStyle w:val="FootnoteReference"/>
-          <w:rFonts w:ascii="B Nazanin" w:hAnsi="B Nazanin" w:cs="B Nazanin" w:hint="cs"/>
-          <w:rtl/>
-          <w:lang w:bidi="fa-IR"/>
+          <w:rFonts w:hint="cs"/>
+          <w:rtl/>
         </w:rPr>
         <w:footnoteReference w:id="65"/>
       </w:r>
@@ -20092,8 +20017,7 @@
       <w:r>
         <w:rPr>
           <w:rStyle w:val="FootnoteReference"/>
-          <w:rFonts w:ascii="B Nazanin" w:hAnsi="B Nazanin" w:cs="B Nazanin" w:hint="cs"/>
-          <w:lang w:bidi="fa-IR"/>
+          <w:rFonts w:hint="cs"/>
         </w:rPr>
         <w:footnoteReference w:id="66"/>
       </w:r>
@@ -20115,8 +20039,7 @@
       <w:r>
         <w:rPr>
           <w:rStyle w:val="FootnoteReference"/>
-          <w:rFonts w:ascii="B Nazanin" w:hAnsi="B Nazanin" w:cs="B Nazanin" w:hint="cs"/>
-          <w:lang w:bidi="fa-IR"/>
+          <w:rFonts w:hint="cs"/>
         </w:rPr>
         <w:footnoteReference w:id="67"/>
       </w:r>
@@ -20155,9 +20078,8 @@
       <w:r>
         <w:rPr>
           <w:rStyle w:val="FootnoteReference"/>
-          <w:rFonts w:ascii="B Nazanin" w:hAnsi="B Nazanin" w:cs="B Nazanin" w:hint="cs"/>
-          <w:rtl/>
-          <w:lang w:bidi="fa-IR"/>
+          <w:rFonts w:hint="cs"/>
+          <w:rtl/>
         </w:rPr>
         <w:footnoteReference w:id="68"/>
       </w:r>
@@ -20365,9 +20287,8 @@
       <w:r>
         <w:rPr>
           <w:rStyle w:val="FootnoteReference"/>
-          <w:rFonts w:ascii="B Nazanin" w:hAnsi="B Nazanin" w:cs="B Nazanin" w:hint="cs"/>
-          <w:rtl/>
-          <w:lang w:bidi="fa-IR"/>
+          <w:rFonts w:hint="cs"/>
+          <w:rtl/>
         </w:rPr>
         <w:footnoteReference w:id="69"/>
       </w:r>
@@ -20561,9 +20482,8 @@
       <w:r>
         <w:rPr>
           <w:rStyle w:val="FootnoteReference"/>
-          <w:rFonts w:ascii="B Nazanin" w:hAnsi="B Nazanin" w:cs="B Nazanin" w:hint="cs"/>
-          <w:rtl/>
-          <w:lang w:bidi="fa-IR"/>
+          <w:rFonts w:hint="cs"/>
+          <w:rtl/>
         </w:rPr>
         <w:footnoteReference w:id="70"/>
       </w:r>
@@ -20601,9 +20521,8 @@
       <w:r>
         <w:rPr>
           <w:rStyle w:val="FootnoteReference"/>
-          <w:rFonts w:ascii="B Nazanin" w:hAnsi="B Nazanin" w:cs="B Nazanin" w:hint="cs"/>
-          <w:rtl/>
-          <w:lang w:bidi="fa-IR"/>
+          <w:rFonts w:hint="cs"/>
+          <w:rtl/>
         </w:rPr>
         <w:footnoteReference w:id="71"/>
       </w:r>
@@ -20782,13 +20701,52 @@
       <w:r>
         <w:rPr>
           <w:rStyle w:val="FootnoteReference"/>
+        </w:rPr>
+        <w:footnoteReference w:id="72"/>
+      </w:r>
+      <w:r>
+        <w:rPr>
           <w:rFonts w:cs="B Nazanin"/>
-        </w:rPr>
-        <w:footnoteReference w:id="72"/>
+          <w:rtl/>
+        </w:rPr>
+        <w:t>ها</w:t>
+      </w:r>
+      <w:r>
+        <w:rPr>
+          <w:rFonts w:cs="B Nazanin" w:hint="cs"/>
+          <w:rtl/>
+        </w:rPr>
+        <w:t>)</w:t>
       </w:r>
       <w:r>
         <w:rPr>
           <w:rFonts w:cs="B Nazanin"/>
+        </w:rPr>
+        <w:t xml:space="preserve"> </w:t>
+      </w:r>
+      <w:r>
+        <w:rPr>
+          <w:rFonts w:cs="B Nazanin"/>
+          <w:rtl/>
+        </w:rPr>
+        <w:t>در پایانه‌های خودکار کانتینری</w:t>
+      </w:r>
+      <w:r>
+        <w:rPr>
+          <w:rFonts w:cs="B Nazanin" w:hint="cs"/>
+          <w:rtl/>
+        </w:rPr>
+        <w:t>(</w:t>
+      </w:r>
+      <w:r>
+        <w:rPr>
+          <w:rFonts w:cs="B Nazanin"/>
+        </w:rPr>
+        <w:t xml:space="preserve"> ACT</w:t>
+      </w:r>
+      <w:r>
+        <w:rPr>
+          <w:rFonts w:cs="B Nazanin"/>
           <w:rtl/>
         </w:rPr>
         <w:t>ها</w:t>
@@ -20808,10 +20766,17 @@
       </w:r>
       <w:r>
         <w:rPr>
+          <w:rFonts w:cs="B Nazanin" w:hint="cs"/>
+          <w:rtl/>
+        </w:rPr>
+        <w:t>پرداخته شده است</w:t>
+      </w:r>
+      <w:r>
+        <w:rPr>
           <w:rFonts w:cs="B Nazanin"/>
           <w:rtl/>
         </w:rPr>
-        <w:t>در پایانه‌های خودکار کانتینری</w:t>
+        <w:t xml:space="preserve"> و به‌طور خاص تعاملات بین</w:t>
       </w:r>
       <w:r>
         <w:rPr>
@@ -20824,11 +20789,17 @@
         <w:rPr>
           <w:rFonts w:cs="B Nazanin"/>
         </w:rPr>
-        <w:t xml:space="preserve"> ACT</w:t>
+        <w:t xml:space="preserve"> AGV</w:t>
       </w:r>
       <w:r>
         <w:rPr>
           <w:rFonts w:cs="B Nazanin"/>
+        </w:rPr>
+        <w:t xml:space="preserve"> </w:t>
+      </w:r>
+      <w:r>
+        <w:rPr>
+          <w:rFonts w:cs="B Nazanin"/>
           <w:rtl/>
         </w:rPr>
         <w:t>ها</w:t>
@@ -20843,259 +20814,203 @@
       <w:r>
         <w:rPr>
           <w:rFonts w:cs="B Nazanin"/>
-        </w:rPr>
-        <w:t xml:space="preserve"> </w:t>
+          <w:rtl/>
+        </w:rPr>
+        <w:t xml:space="preserve"> و</w:t>
       </w:r>
       <w:r>
         <w:rPr>
           <w:rFonts w:cs="B Nazanin" w:hint="cs"/>
           <w:rtl/>
         </w:rPr>
-        <w:t>پرداخته شده است</w:t>
+        <w:t xml:space="preserve"> (</w:t>
       </w:r>
       <w:r>
         <w:rPr>
           <w:rFonts w:cs="B Nazanin"/>
-          <w:rtl/>
-        </w:rPr>
-        <w:t xml:space="preserve"> و به‌طور خاص تعاملات بین</w:t>
+        </w:rPr>
+        <w:t xml:space="preserve"> TQC</w:t>
+      </w:r>
+      <w:r>
+        <w:rPr>
+          <w:rFonts w:cs="B Nazanin"/>
+          <w:rtl/>
+        </w:rPr>
+        <w:t>ها</w:t>
       </w:r>
       <w:r>
         <w:rPr>
           <w:rFonts w:cs="B Nazanin" w:hint="cs"/>
           <w:rtl/>
         </w:rPr>
-        <w:t>(</w:t>
+        <w:t>)</w:t>
       </w:r>
       <w:r>
         <w:rPr>
           <w:rFonts w:cs="B Nazanin"/>
+          <w:rtl/>
+        </w:rPr>
+        <w:t xml:space="preserve"> را برای افزایش کارایی عملیاتی تحلیل </w:t>
+      </w:r>
+      <w:r>
+        <w:rPr>
+          <w:rFonts w:cs="B Nazanin" w:hint="cs"/>
+          <w:rtl/>
+        </w:rPr>
+        <w:t>گردید</w:t>
+      </w:r>
+      <w:r>
+        <w:rPr>
+          <w:rFonts w:cs="B Nazanin"/>
+          <w:rtl/>
+        </w:rPr>
+        <w:t>. در این مطالعه، از یک مدل برنامه‌ریزی خطی مختلط</w:t>
+      </w:r>
+      <w:r>
+        <w:rPr>
+          <w:rFonts w:cs="B Nazanin"/>
+        </w:rPr>
+        <w:t xml:space="preserve"> MILP </w:t>
+      </w:r>
+      <w:r>
+        <w:rPr>
+          <w:rFonts w:cs="B Nazanin"/>
+          <w:rtl/>
+        </w:rPr>
+        <w:t xml:space="preserve">استفاده شده </w:t>
+      </w:r>
+      <w:r>
+        <w:rPr>
+          <w:rFonts w:cs="B Nazanin" w:hint="cs"/>
+          <w:rtl/>
+        </w:rPr>
+        <w:t xml:space="preserve">است </w:t>
+      </w:r>
+      <w:r>
+        <w:rPr>
+          <w:rFonts w:cs="B Nazanin"/>
+          <w:rtl/>
+        </w:rPr>
+        <w:t>که محدودیت‌های مربوط به حافظه‌های موقت</w:t>
+      </w:r>
+      <w:r>
+        <w:rPr>
+          <w:rStyle w:val="FootnoteReference"/>
+          <w:rtl/>
+        </w:rPr>
+        <w:footnoteReference w:id="73"/>
+      </w:r>
+      <w:r>
+        <w:rPr>
+          <w:rFonts w:cs="B Nazanin"/>
+          <w:rtl/>
+        </w:rPr>
+        <w:t xml:space="preserve"> در محوطه و تراکم</w:t>
+      </w:r>
+      <w:r>
+        <w:rPr>
+          <w:rFonts w:cs="B Nazanin"/>
         </w:rPr>
         <w:t xml:space="preserve"> AGV</w:t>
       </w:r>
       <w:r>
         <w:rPr>
           <w:rFonts w:cs="B Nazanin"/>
-        </w:rPr>
-        <w:t xml:space="preserve"> </w:t>
+          <w:rtl/>
+        </w:rPr>
+        <w:t>ها را در نظر می‌گیرد. آزمایش‌ها با حداکثر ۱۴</w:t>
+      </w:r>
+      <w:r>
+        <w:rPr>
+          <w:rFonts w:cs="B Nazanin" w:hint="cs"/>
+          <w:rtl/>
+        </w:rPr>
+        <w:t xml:space="preserve"> عدد </w:t>
       </w:r>
       <w:r>
         <w:rPr>
           <w:rFonts w:cs="B Nazanin"/>
-          <w:rtl/>
-        </w:rPr>
-        <w:t>ها</w:t>
+        </w:rPr>
+        <w:t xml:space="preserve"> AGV</w:t>
+      </w:r>
+      <w:r>
+        <w:rPr>
+          <w:rFonts w:cs="B Nazanin"/>
+          <w:rtl/>
+        </w:rPr>
+        <w:t>، ۵</w:t>
       </w:r>
       <w:r>
         <w:rPr>
           <w:rFonts w:cs="B Nazanin" w:hint="cs"/>
           <w:rtl/>
         </w:rPr>
-        <w:t>)</w:t>
+        <w:t xml:space="preserve"> عدد</w:t>
       </w:r>
       <w:r>
         <w:rPr>
           <w:rFonts w:cs="B Nazanin"/>
-          <w:rtl/>
-        </w:rPr>
-        <w:t xml:space="preserve"> و</w:t>
+        </w:rPr>
+        <w:t xml:space="preserve"> TQC </w:t>
+      </w:r>
+      <w:r>
+        <w:rPr>
+          <w:rFonts w:cs="B Nazanin"/>
+          <w:rtl/>
+        </w:rPr>
+        <w:t>و پیکربندی‌های مختلف تا ۱۳</w:t>
       </w:r>
       <w:r>
         <w:rPr>
           <w:rFonts w:cs="B Nazanin" w:hint="cs"/>
           <w:rtl/>
         </w:rPr>
-        <w:t xml:space="preserve"> (</w:t>
+        <w:t xml:space="preserve"> عدد</w:t>
       </w:r>
       <w:r>
         <w:rPr>
           <w:rFonts w:cs="B Nazanin"/>
-        </w:rPr>
-        <w:t xml:space="preserve"> TQC</w:t>
+          <w:rtl/>
+        </w:rPr>
+        <w:t xml:space="preserve"> حافظه موقت در محوطه انجام شده است. الگوریتم</w:t>
+      </w:r>
+      <w:r>
+        <w:rPr>
+          <w:rFonts w:cs="B Nazanin" w:hint="cs"/>
+          <w:rtl/>
+        </w:rPr>
+        <w:t xml:space="preserve"> ابتکاری</w:t>
       </w:r>
       <w:r>
         <w:rPr>
           <w:rFonts w:cs="B Nazanin"/>
           <w:rtl/>
         </w:rPr>
-        <w:t>ها</w:t>
+        <w:t xml:space="preserve"> جستجوی محلی چندآغازی</w:t>
+      </w:r>
+      <w:r>
+        <w:rPr>
+          <w:rStyle w:val="FootnoteReference"/>
+          <w:rtl/>
+        </w:rPr>
+        <w:footnoteReference w:id="74"/>
       </w:r>
       <w:r>
         <w:rPr>
           <w:rFonts w:cs="B Nazanin" w:hint="cs"/>
           <w:rtl/>
         </w:rPr>
-        <w:t>)</w:t>
+        <w:t>(که روشی بر مبنای کاهش همسایگی(</w:t>
       </w:r>
       <w:r>
         <w:rPr>
           <w:rFonts w:cs="B Nazanin"/>
-          <w:rtl/>
-        </w:rPr>
-        <w:t xml:space="preserve"> را برای افزایش کارایی عملیاتی تحلیل </w:t>
-      </w:r>
-      <w:r>
-        <w:rPr>
-          <w:rFonts w:cs="B Nazanin" w:hint="cs"/>
-          <w:rtl/>
-        </w:rPr>
-        <w:t>گردید</w:t>
-      </w:r>
-      <w:r>
-        <w:rPr>
-          <w:rFonts w:cs="B Nazanin"/>
-          <w:rtl/>
-        </w:rPr>
-        <w:t>. در این مطالعه، از یک مدل برنامه‌ریزی خطی مختلط</w:t>
-      </w:r>
-      <w:r>
-        <w:rPr>
-          <w:rFonts w:cs="B Nazanin"/>
-        </w:rPr>
-        <w:t xml:space="preserve"> MILP </w:t>
-      </w:r>
-      <w:r>
-        <w:rPr>
-          <w:rFonts w:cs="B Nazanin"/>
-          <w:rtl/>
-        </w:rPr>
-        <w:t xml:space="preserve">استفاده شده </w:t>
-      </w:r>
-      <w:r>
-        <w:rPr>
-          <w:rFonts w:cs="B Nazanin" w:hint="cs"/>
-          <w:rtl/>
-        </w:rPr>
-        <w:t xml:space="preserve">است </w:t>
-      </w:r>
-      <w:r>
-        <w:rPr>
-          <w:rFonts w:cs="B Nazanin"/>
-          <w:rtl/>
-        </w:rPr>
-        <w:t>که محدودیت‌های مربوط به حافظه‌های موقت</w:t>
+        </w:rPr>
+        <w:t>VND</w:t>
       </w:r>
       <w:r>
         <w:rPr>
           <w:rStyle w:val="FootnoteReference"/>
-          <w:rFonts w:cs="B Nazanin"/>
-          <w:rtl/>
-        </w:rPr>
-        <w:footnoteReference w:id="73"/>
-      </w:r>
-      <w:r>
-        <w:rPr>
-          <w:rFonts w:cs="B Nazanin"/>
-          <w:rtl/>
-        </w:rPr>
-        <w:t xml:space="preserve"> در محوطه و تراکم</w:t>
-      </w:r>
-      <w:r>
-        <w:rPr>
-          <w:rFonts w:cs="B Nazanin"/>
-        </w:rPr>
-        <w:t xml:space="preserve"> AGV</w:t>
-      </w:r>
-      <w:r>
-        <w:rPr>
-          <w:rFonts w:cs="B Nazanin"/>
-          <w:rtl/>
-        </w:rPr>
-        <w:t>ها را در نظر می‌گیرد. آزمایش‌ها با حداکثر ۱۴</w:t>
-      </w:r>
-      <w:r>
-        <w:rPr>
-          <w:rFonts w:cs="B Nazanin" w:hint="cs"/>
-          <w:rtl/>
-        </w:rPr>
-        <w:t xml:space="preserve"> عدد </w:t>
-      </w:r>
-      <w:r>
-        <w:rPr>
-          <w:rFonts w:cs="B Nazanin"/>
-        </w:rPr>
-        <w:t xml:space="preserve"> AGV</w:t>
-      </w:r>
-      <w:r>
-        <w:rPr>
-          <w:rFonts w:cs="B Nazanin"/>
-          <w:rtl/>
-        </w:rPr>
-        <w:t>، ۵</w:t>
-      </w:r>
-      <w:r>
-        <w:rPr>
-          <w:rFonts w:cs="B Nazanin" w:hint="cs"/>
-          <w:rtl/>
-        </w:rPr>
-        <w:t xml:space="preserve"> عدد</w:t>
-      </w:r>
-      <w:r>
-        <w:rPr>
-          <w:rFonts w:cs="B Nazanin"/>
-        </w:rPr>
-        <w:t xml:space="preserve"> TQC </w:t>
-      </w:r>
-      <w:r>
-        <w:rPr>
-          <w:rFonts w:cs="B Nazanin"/>
-          <w:rtl/>
-        </w:rPr>
-        <w:t>و پیکربندی‌های مختلف تا ۱۳</w:t>
-      </w:r>
-      <w:r>
-        <w:rPr>
-          <w:rFonts w:cs="B Nazanin" w:hint="cs"/>
-          <w:rtl/>
-        </w:rPr>
-        <w:t xml:space="preserve"> عدد</w:t>
-      </w:r>
-      <w:r>
-        <w:rPr>
-          <w:rFonts w:cs="B Nazanin"/>
-          <w:rtl/>
-        </w:rPr>
-        <w:t xml:space="preserve"> حافظه موقت در محوطه انجام شده است. الگوریتم</w:t>
-      </w:r>
-      <w:r>
-        <w:rPr>
-          <w:rFonts w:cs="B Nazanin" w:hint="cs"/>
-          <w:rtl/>
-        </w:rPr>
-        <w:t xml:space="preserve"> ابتکاری</w:t>
-      </w:r>
-      <w:r>
-        <w:rPr>
-          <w:rFonts w:cs="B Nazanin"/>
-          <w:rtl/>
-        </w:rPr>
-        <w:t xml:space="preserve"> جستجوی محلی چندآغازی</w:t>
-      </w:r>
-      <w:r>
-        <w:rPr>
-          <w:rStyle w:val="FootnoteReference"/>
-          <w:rFonts w:cs="B Nazanin"/>
-          <w:rtl/>
-        </w:rPr>
-        <w:footnoteReference w:id="74"/>
-      </w:r>
-      <w:r>
-        <w:rPr>
-          <w:rFonts w:cs="B Nazanin" w:hint="cs"/>
-          <w:rtl/>
-        </w:rPr>
-        <w:t>(که روشی بر مبنای کاهش همسایگی(</w:t>
-      </w:r>
-      <w:r>
-        <w:rPr>
-          <w:rFonts w:cs="B Nazanin"/>
-        </w:rPr>
-        <w:t>VND</w:t>
-      </w:r>
-      <w:r>
-        <w:rPr>
-          <w:rStyle w:val="FootnoteReference"/>
-          <w:rFonts w:cs="B Nazanin"/>
           <w:rtl/>
         </w:rPr>
         <w:footnoteReference w:id="75"/>
@@ -21346,9 +21261,8 @@
       <w:r>
         <w:rPr>
           <w:rStyle w:val="FootnoteReference"/>
-          <w:rFonts w:ascii="B Nazanin" w:hAnsi="B Nazanin" w:cs="B Nazanin" w:hint="cs"/>
-          <w:rtl/>
-          <w:lang w:bidi="fa-IR"/>
+          <w:rFonts w:hint="cs"/>
+          <w:rtl/>
         </w:rPr>
         <w:footnoteReference w:id="76"/>
       </w:r>
@@ -21906,9 +21820,8 @@
       <w:r>
         <w:rPr>
           <w:rStyle w:val="FootnoteReference"/>
-          <w:rFonts w:ascii="B Nazanin" w:hAnsi="B Nazanin" w:cs="B Nazanin" w:hint="cs"/>
-          <w:rtl/>
-          <w:lang w:bidi="fa-IR"/>
+          <w:rFonts w:hint="cs"/>
+          <w:rtl/>
         </w:rPr>
         <w:footnoteReference w:id="77"/>
       </w:r>
@@ -22127,9 +22040,8 @@
       <w:r>
         <w:rPr>
           <w:rStyle w:val="FootnoteReference"/>
-          <w:rFonts w:ascii="B Nazanin" w:hAnsi="B Nazanin" w:cs="B Nazanin" w:hint="cs"/>
-          <w:rtl/>
-          <w:lang w:bidi="fa-IR"/>
+          <w:rFonts w:hint="cs"/>
+          <w:rtl/>
         </w:rPr>
         <w:footnoteReference w:id="78"/>
       </w:r>
@@ -22152,9 +22064,8 @@
       <w:r>
         <w:rPr>
           <w:rStyle w:val="FootnoteReference"/>
-          <w:rFonts w:ascii="B Nazanin" w:hAnsi="B Nazanin" w:cs="B Nazanin" w:hint="cs"/>
-          <w:rtl/>
-          <w:lang w:bidi="fa-IR"/>
+          <w:rFonts w:hint="cs"/>
+          <w:rtl/>
         </w:rPr>
         <w:footnoteReference w:id="79"/>
       </w:r>
@@ -22280,9 +22191,8 @@
       <w:r>
         <w:rPr>
           <w:rStyle w:val="FootnoteReference"/>
-          <w:rFonts w:ascii="B Nazanin" w:hAnsi="B Nazanin" w:cs="B Nazanin" w:hint="cs"/>
-          <w:rtl/>
-          <w:lang w:bidi="fa-IR"/>
+          <w:rFonts w:hint="cs"/>
+          <w:rtl/>
         </w:rPr>
         <w:footnoteReference w:id="80"/>
       </w:r>
@@ -22565,9 +22475,8 @@
       <w:r>
         <w:rPr>
           <w:rStyle w:val="FootnoteReference"/>
-          <w:rFonts w:ascii="B Nazanin" w:hAnsi="B Nazanin" w:cs="B Nazanin" w:hint="cs"/>
-          <w:rtl/>
-          <w:lang w:bidi="fa-IR"/>
+          <w:rFonts w:hint="cs"/>
+          <w:rtl/>
         </w:rPr>
         <w:footnoteReference w:id="81"/>
       </w:r>
@@ -22712,9 +22621,8 @@
       <w:r>
         <w:rPr>
           <w:rStyle w:val="FootnoteReference"/>
-          <w:rFonts w:ascii="B Nazanin" w:hAnsi="B Nazanin" w:cs="B Nazanin" w:hint="cs"/>
-          <w:rtl/>
-          <w:lang w:bidi="fa-IR"/>
+          <w:rFonts w:hint="cs"/>
+          <w:rtl/>
         </w:rPr>
         <w:footnoteReference w:id="82"/>
       </w:r>
@@ -22744,9 +22652,8 @@
       <w:r>
         <w:rPr>
           <w:rStyle w:val="FootnoteReference"/>
-          <w:rFonts w:ascii="B Nazanin" w:hAnsi="B Nazanin" w:cs="B Nazanin" w:hint="cs"/>
-          <w:rtl/>
-          <w:lang w:bidi="fa-IR"/>
+          <w:rFonts w:hint="cs"/>
+          <w:rtl/>
         </w:rPr>
         <w:footnoteReference w:id="83"/>
       </w:r>
@@ -22901,9 +22808,8 @@
       <w:r>
         <w:rPr>
           <w:rStyle w:val="FootnoteReference"/>
-          <w:rFonts w:ascii="B Nazanin" w:hAnsi="B Nazanin" w:cs="B Nazanin" w:hint="cs"/>
-          <w:rtl/>
-          <w:lang w:bidi="fa-IR"/>
+          <w:rFonts w:hint="cs"/>
+          <w:rtl/>
         </w:rPr>
         <w:footnoteReference w:id="84"/>
       </w:r>
@@ -23050,9 +22956,8 @@
       <w:r>
         <w:rPr>
           <w:rStyle w:val="FootnoteReference"/>
-          <w:rFonts w:ascii="B Nazanin" w:hAnsi="B Nazanin" w:cs="B Nazanin" w:hint="cs"/>
-          <w:rtl/>
-          <w:lang w:bidi="fa-IR"/>
+          <w:rFonts w:hint="cs"/>
+          <w:rtl/>
         </w:rPr>
         <w:footnoteReference w:id="85"/>
       </w:r>
@@ -23698,9 +23603,8 @@
       <w:r>
         <w:rPr>
           <w:rStyle w:val="FootnoteReference"/>
-          <w:rFonts w:ascii="B Nazanin" w:hAnsi="B Nazanin" w:cs="B Nazanin" w:hint="cs"/>
-          <w:rtl/>
-          <w:lang w:bidi="fa-IR"/>
+          <w:rFonts w:hint="cs"/>
+          <w:rtl/>
         </w:rPr>
         <w:footnoteReference w:id="86"/>
       </w:r>
@@ -24015,8 +23919,7 @@
       <w:r>
         <w:rPr>
           <w:rStyle w:val="FootnoteReference"/>
-          <w:rFonts w:ascii="B Nazanin" w:hAnsi="B Nazanin" w:cs="B Nazanin" w:hint="cs"/>
-          <w:lang w:bidi="fa-IR"/>
+          <w:rFonts w:hint="cs"/>
         </w:rPr>
         <w:footnoteReference w:id="87"/>
       </w:r>
@@ -24071,9 +23974,8 @@
       <w:r>
         <w:rPr>
           <w:rStyle w:val="FootnoteReference"/>
-          <w:rFonts w:ascii="B Nazanin" w:hAnsi="B Nazanin" w:cs="B Nazanin" w:hint="cs"/>
-          <w:rtl/>
-          <w:lang w:bidi="fa-IR"/>
+          <w:rFonts w:hint="cs"/>
+          <w:rtl/>
         </w:rPr>
         <w:footnoteReference w:id="88"/>
       </w:r>
@@ -24202,9 +24104,8 @@
       <w:r>
         <w:rPr>
           <w:rStyle w:val="FootnoteReference"/>
-          <w:rFonts w:ascii="B Nazanin" w:hAnsi="B Nazanin" w:cs="B Nazanin" w:hint="cs"/>
-          <w:rtl/>
-          <w:lang w:bidi="fa-IR"/>
+          <w:rFonts w:hint="cs"/>
+          <w:rtl/>
         </w:rPr>
         <w:footnoteReference w:id="89"/>
       </w:r>
@@ -24491,9 +24392,8 @@
       <w:r>
         <w:rPr>
           <w:rStyle w:val="FootnoteReference"/>
-          <w:rFonts w:ascii="B Nazanin" w:hAnsi="B Nazanin" w:cs="B Nazanin" w:hint="cs"/>
-          <w:rtl/>
-          <w:lang w:bidi="fa-IR"/>
+          <w:rFonts w:hint="cs"/>
+          <w:rtl/>
         </w:rPr>
         <w:footnoteReference w:id="90"/>
       </w:r>
@@ -24523,9 +24423,8 @@
       <w:r>
         <w:rPr>
           <w:rStyle w:val="FootnoteReference"/>
-          <w:rFonts w:ascii="B Nazanin" w:hAnsi="B Nazanin" w:cs="B Nazanin" w:hint="cs"/>
-          <w:rtl/>
-          <w:lang w:bidi="fa-IR"/>
+          <w:rFonts w:hint="cs"/>
+          <w:rtl/>
         </w:rPr>
         <w:footnoteReference w:id="91"/>
       </w:r>
@@ -24579,9 +24478,8 @@
       <w:r>
         <w:rPr>
           <w:rStyle w:val="FootnoteReference"/>
-          <w:rFonts w:ascii="B Nazanin" w:hAnsi="B Nazanin" w:cs="B Nazanin" w:hint="cs"/>
-          <w:rtl/>
-          <w:lang w:bidi="fa-IR"/>
+          <w:rFonts w:hint="cs"/>
+          <w:rtl/>
         </w:rPr>
         <w:footnoteReference w:id="92"/>
       </w:r>
@@ -24745,9 +24643,8 @@
       <w:r>
         <w:rPr>
           <w:rStyle w:val="FootnoteReference"/>
-          <w:rFonts w:ascii="B Nazanin" w:hAnsi="B Nazanin" w:cs="B Nazanin" w:hint="cs"/>
-          <w:rtl/>
-          <w:lang w:bidi="fa-IR"/>
+          <w:rFonts w:hint="cs"/>
+          <w:rtl/>
         </w:rPr>
         <w:footnoteReference w:id="93"/>
       </w:r>
@@ -24880,9 +24777,8 @@
       <w:r>
         <w:rPr>
           <w:rStyle w:val="FootnoteReference"/>
-          <w:rFonts w:ascii="B Nazanin" w:hAnsi="B Nazanin" w:cs="B Nazanin" w:hint="cs"/>
-          <w:rtl/>
-          <w:lang w:bidi="fa-IR"/>
+          <w:rFonts w:hint="cs"/>
+          <w:rtl/>
         </w:rPr>
         <w:footnoteReference w:id="94"/>
       </w:r>
@@ -24912,9 +24808,8 @@
       <w:r>
         <w:rPr>
           <w:rStyle w:val="FootnoteReference"/>
-          <w:rFonts w:ascii="B Nazanin" w:hAnsi="B Nazanin" w:cs="B Nazanin" w:hint="cs"/>
-          <w:rtl/>
-          <w:lang w:bidi="fa-IR"/>
+          <w:rFonts w:hint="cs"/>
+          <w:rtl/>
         </w:rPr>
         <w:footnoteReference w:id="95"/>
       </w:r>
@@ -25184,9 +25079,8 @@
       <w:r>
         <w:rPr>
           <w:rStyle w:val="FootnoteReference"/>
-          <w:rFonts w:ascii="B Nazanin" w:hAnsi="B Nazanin" w:cs="B Nazanin" w:hint="cs"/>
-          <w:rtl/>
-          <w:lang w:bidi="fa-IR"/>
+          <w:rFonts w:hint="cs"/>
+          <w:rtl/>
         </w:rPr>
         <w:footnoteReference w:id="96"/>
       </w:r>
@@ -25258,9 +25152,8 @@
       <w:r>
         <w:rPr>
           <w:rStyle w:val="FootnoteReference"/>
-          <w:rFonts w:ascii="B Nazanin" w:hAnsi="B Nazanin" w:cs="B Nazanin" w:hint="cs"/>
-          <w:rtl/>
-          <w:lang w:bidi="fa-IR"/>
+          <w:rFonts w:hint="cs"/>
+          <w:rtl/>
         </w:rPr>
         <w:footnoteReference w:id="97"/>
       </w:r>
@@ -25456,9 +25349,8 @@
       <w:r>
         <w:rPr>
           <w:rStyle w:val="FootnoteReference"/>
-          <w:rFonts w:ascii="B Nazanin" w:hAnsi="B Nazanin" w:cs="B Nazanin" w:hint="cs"/>
-          <w:rtl/>
-          <w:lang w:bidi="fa-IR"/>
+          <w:rFonts w:hint="cs"/>
+          <w:rtl/>
         </w:rPr>
         <w:footnoteReference w:id="98"/>
       </w:r>
@@ -25953,9 +25845,8 @@
       <w:r>
         <w:rPr>
           <w:rStyle w:val="FootnoteReference"/>
-          <w:rFonts w:ascii="B Nazanin" w:hAnsi="B Nazanin" w:cs="B Nazanin" w:hint="cs"/>
-          <w:rtl/>
-          <w:lang w:bidi="fa-IR"/>
+          <w:rFonts w:hint="cs"/>
+          <w:rtl/>
         </w:rPr>
         <w:footnoteReference w:id="99"/>
       </w:r>
@@ -26059,7 +25950,6 @@
         </w:rPr>
         <w:t xml:space="preserve">های </w:t>
       </w:r>
-      <w:proofErr w:type="spellStart"/>
       <w:r>
         <w:rPr>
           <w:rFonts w:ascii="B Nazanin" w:hAnsi="B Nazanin" w:cs="B Nazanin" w:hint="cs"/>
@@ -26067,7 +25957,6 @@
         </w:rPr>
         <w:t>intra.ring</w:t>
       </w:r>
-      <w:proofErr w:type="spellEnd"/>
       <w:r>
         <w:rPr>
           <w:rFonts w:ascii="B Nazanin" w:hAnsi="B Nazanin" w:cs="B Nazanin" w:hint="cs"/>
@@ -26076,7 +25965,6 @@
         </w:rPr>
         <w:t xml:space="preserve"> و </w:t>
       </w:r>
-      <w:proofErr w:type="spellStart"/>
       <w:r>
         <w:rPr>
           <w:rFonts w:ascii="B Nazanin" w:hAnsi="B Nazanin" w:cs="B Nazanin" w:hint="cs"/>
@@ -26084,7 +25972,6 @@
         </w:rPr>
         <w:t>inter.ring</w:t>
       </w:r>
-      <w:proofErr w:type="spellEnd"/>
       <w:r>
         <w:rPr>
           <w:rFonts w:ascii="B Nazanin" w:hAnsi="B Nazanin" w:cs="B Nazanin" w:hint="cs"/>
@@ -26136,9 +26023,8 @@
       <w:r>
         <w:rPr>
           <w:rStyle w:val="FootnoteReference"/>
-          <w:rFonts w:ascii="B Nazanin" w:hAnsi="B Nazanin" w:cs="B Nazanin" w:hint="cs"/>
-          <w:rtl/>
-          <w:lang w:bidi="fa-IR"/>
+          <w:rFonts w:hint="cs"/>
+          <w:rtl/>
         </w:rPr>
         <w:footnoteReference w:id="100"/>
       </w:r>
@@ -26612,9 +26498,8 @@
       <w:r>
         <w:rPr>
           <w:rStyle w:val="FootnoteReference"/>
-          <w:rFonts w:ascii="B Nazanin" w:hAnsi="B Nazanin" w:cs="B Nazanin" w:hint="cs"/>
-          <w:rtl/>
-          <w:lang w:bidi="fa-IR"/>
+          <w:rFonts w:hint="cs"/>
+          <w:rtl/>
         </w:rPr>
         <w:footnoteReference w:id="101"/>
       </w:r>
@@ -26968,9 +26853,8 @@
       <w:r>
         <w:rPr>
           <w:rStyle w:val="FootnoteReference"/>
-          <w:rFonts w:ascii="B Nazanin" w:hAnsi="B Nazanin" w:cs="B Nazanin" w:hint="cs"/>
-          <w:rtl/>
-          <w:lang w:bidi="fa-IR"/>
+          <w:rFonts w:hint="cs"/>
+          <w:rtl/>
         </w:rPr>
         <w:footnoteReference w:id="102"/>
       </w:r>
@@ -27126,9 +27010,8 @@
       <w:r>
         <w:rPr>
           <w:rStyle w:val="FootnoteReference"/>
-          <w:rFonts w:ascii="B Nazanin" w:hAnsi="B Nazanin" w:cs="B Nazanin" w:hint="cs"/>
-          <w:rtl/>
-          <w:lang w:bidi="fa-IR"/>
+          <w:rFonts w:hint="cs"/>
+          <w:rtl/>
         </w:rPr>
         <w:footnoteReference w:id="103"/>
       </w:r>
@@ -27424,9 +27307,8 @@
       <w:r>
         <w:rPr>
           <w:rStyle w:val="FootnoteReference"/>
-          <w:rFonts w:ascii="B Nazanin" w:hAnsi="B Nazanin" w:cs="B Nazanin" w:hint="cs"/>
-          <w:rtl/>
-          <w:lang w:bidi="fa-IR"/>
+          <w:rFonts w:hint="cs"/>
+          <w:rtl/>
         </w:rPr>
         <w:footnoteReference w:id="104"/>
       </w:r>
@@ -27554,8 +27436,7 @@
       <w:r>
         <w:rPr>
           <w:rStyle w:val="FootnoteReference"/>
-          <w:rFonts w:ascii="B Nazanin" w:hAnsi="B Nazanin" w:cs="B Nazanin" w:hint="cs"/>
-          <w:lang w:bidi="fa-IR"/>
+          <w:rFonts w:hint="cs"/>
         </w:rPr>
         <w:footnoteReference w:id="105"/>
       </w:r>
@@ -27799,9 +27680,8 @@
       <w:r>
         <w:rPr>
           <w:rStyle w:val="FootnoteReference"/>
-          <w:rFonts w:ascii="B Nazanin" w:hAnsi="B Nazanin" w:cs="B Nazanin" w:hint="cs"/>
-          <w:rtl/>
-          <w:lang w:bidi="fa-IR"/>
+          <w:rFonts w:hint="cs"/>
+          <w:rtl/>
         </w:rPr>
         <w:footnoteReference w:id="106"/>
       </w:r>
@@ -27854,9 +27734,8 @@
       <w:r>
         <w:rPr>
           <w:rStyle w:val="FootnoteReference"/>
-          <w:rFonts w:ascii="B Nazanin" w:hAnsi="B Nazanin" w:cs="B Nazanin" w:hint="cs"/>
-          <w:rtl/>
-          <w:lang w:bidi="fa-IR"/>
+          <w:rFonts w:hint="cs"/>
+          <w:rtl/>
         </w:rPr>
         <w:footnoteReference w:id="107"/>
       </w:r>
@@ -27894,9 +27773,8 @@
       <w:r>
         <w:rPr>
           <w:rStyle w:val="FootnoteReference"/>
-          <w:rFonts w:ascii="B Nazanin" w:hAnsi="B Nazanin" w:cs="B Nazanin" w:hint="cs"/>
-          <w:rtl/>
-          <w:lang w:bidi="fa-IR"/>
+          <w:rFonts w:hint="cs"/>
+          <w:rtl/>
         </w:rPr>
         <w:footnoteReference w:id="108"/>
       </w:r>
@@ -28040,9 +27918,8 @@
       <w:r>
         <w:rPr>
           <w:rStyle w:val="FootnoteReference"/>
-          <w:rFonts w:ascii="B Nazanin" w:hAnsi="B Nazanin" w:cs="B Nazanin" w:hint="cs"/>
-          <w:rtl/>
-          <w:lang w:bidi="fa-IR"/>
+          <w:rFonts w:hint="cs"/>
+          <w:rtl/>
         </w:rPr>
         <w:footnoteReference w:id="109"/>
       </w:r>
@@ -28181,8 +28058,7 @@
       <w:r>
         <w:rPr>
           <w:rStyle w:val="FootnoteReference"/>
-          <w:rFonts w:ascii="B Nazanin" w:hAnsi="B Nazanin" w:cs="B Nazanin" w:hint="cs"/>
-          <w:lang w:bidi="fa-IR"/>
+          <w:rFonts w:hint="cs"/>
         </w:rPr>
         <w:footnoteReference w:id="110"/>
       </w:r>
@@ -28213,9 +28089,8 @@
       <w:r>
         <w:rPr>
           <w:rStyle w:val="FootnoteReference"/>
-          <w:rFonts w:ascii="B Nazanin" w:hAnsi="B Nazanin" w:cs="B Nazanin" w:hint="cs"/>
-          <w:rtl/>
-          <w:lang w:bidi="fa-IR"/>
+          <w:rFonts w:hint="cs"/>
+          <w:rtl/>
         </w:rPr>
         <w:footnoteReference w:id="111"/>
       </w:r>
@@ -28351,139 +28226,129 @@
           <w:rFonts w:cs="B Nazanin" w:hint="cs"/>
           <w:rtl/>
         </w:rPr>
-        <w:t>در پژوهشی دیگر</w:t>
+        <w:t xml:space="preserve">در پژوهشی دیگر </w:t>
+      </w:r>
+      <w:r>
+        <w:rPr>
+          <w:rFonts w:cs="B Nazanin"/>
+          <w:rtl/>
+        </w:rPr>
+        <w:fldChar w:fldCharType="begin"/>
+      </w:r>
+      <w:r>
+        <w:rPr>
+          <w:rFonts w:cs="B Nazanin"/>
+          <w:rtl/>
+        </w:rPr>
+        <w:instrText xml:space="preserve"> </w:instrText>
+      </w:r>
+      <w:r>
+        <w:rPr>
+          <w:rFonts w:cs="B Nazanin"/>
+        </w:rPr>
+        <w:instrText>ADDIN ZOTERO_ITEM CSL_CITATION {"citationID":"qxSMNMRb","properties":{"formattedCitation":"(Ahmadi-Javid et al., 2024)","plainCitation":"(Ahmadi-Javid et al., 2024)","noteIndex":0},"citationItems":[{"id":41,"uris":["http://zotero.org/users/12451895/items</w:instrText>
+      </w:r>
+      <w:r>
+        <w:rPr>
+          <w:rFonts w:cs="B Nazanin"/>
+          <w:rtl/>
+        </w:rPr>
+        <w:instrText>/</w:instrText>
+      </w:r>
+      <w:r>
+        <w:rPr>
+          <w:rFonts w:cs="B Nazanin"/>
+        </w:rPr>
+        <w:instrText>Q49XD5XM"],"itemData":{"id":41,"type":"article-journal","container-title":"International Journal of Production Research","DOI":"10.1080/00207543.2023.2230489","ISSN":"0020-7543, 1366-588X","issue":"9","journalAbbreviation":"International Journal of Production Research","language":"en","page":"3288-3304","source":"DOI.org (Crossref)","title":"Integrated job-shop scheduling in an FMS with heterogeneous transporters: MILP formulation, constraint programming, and branch-and-bound","title-short":"Integrated job-shop scheduling in an FMS with heterogeneous transporters","volume":"62","author":[{"family":"Ahmadi-Javid","given":"Amir"},{"family":"Haghi","given":"Maryam"},{"family":"Hooshangi-Tabrizi","given":"Pedram"}],"issued":{"date-parts</w:instrText>
+      </w:r>
+      <w:r>
+        <w:rPr>
+          <w:rFonts w:cs="B Nazanin"/>
+          <w:rtl/>
+        </w:rPr>
+        <w:instrText>":[["2024",5,2]]</w:instrText>
+      </w:r>
+      <w:r>
+        <w:rPr>
+          <w:rFonts w:cs="B Nazanin"/>
+        </w:rPr>
+        <w:instrText>}</w:instrText>
+      </w:r>
+      <w:r>
+        <w:rPr>
+          <w:rFonts w:cs="B Nazanin"/>
+          <w:rtl/>
+        </w:rPr>
+        <w:instrText>}}],"</w:instrText>
+      </w:r>
+      <w:r>
+        <w:rPr>
+          <w:rFonts w:cs="B Nazanin"/>
+        </w:rPr>
+        <w:instrText>schema":"https://github.com/citation-style-language/schema/raw/master/csl-citation.json</w:instrText>
+      </w:r>
+      <w:r>
+        <w:rPr>
+          <w:rFonts w:cs="B Nazanin"/>
+          <w:rtl/>
+        </w:rPr>
+        <w:instrText xml:space="preserve">"} </w:instrText>
+      </w:r>
+      <w:r>
+        <w:rPr>
+          <w:rFonts w:cs="B Nazanin"/>
+          <w:rtl/>
+        </w:rPr>
+        <w:fldChar w:fldCharType="separate"/>
+      </w:r>
+      <w:r>
+        <w:t>(Ahmadi-Javid et al., 2024)</w:t>
+      </w:r>
+      <w:r>
+        <w:rPr>
+          <w:rFonts w:cs="B Nazanin"/>
+          <w:rtl/>
+        </w:rPr>
+        <w:fldChar w:fldCharType="end"/>
       </w:r>
       <w:r>
         <w:rPr>
           <w:rFonts w:cs="B Nazanin" w:hint="cs"/>
           <w:rtl/>
         </w:rPr>
-        <w:t xml:space="preserve"> </w:t>
-      </w:r>
-      <w:r>
-        <w:rPr>
-          <w:rFonts w:cs="B Nazanin"/>
-          <w:rtl/>
-        </w:rPr>
-        <w:fldChar w:fldCharType="begin"/>
-      </w:r>
-      <w:r>
-        <w:rPr>
-          <w:rFonts w:cs="B Nazanin"/>
-          <w:rtl/>
-        </w:rPr>
-        <w:instrText xml:space="preserve"> </w:instrText>
-      </w:r>
-      <w:r>
-        <w:rPr>
-          <w:rFonts w:cs="B Nazanin"/>
-        </w:rPr>
-        <w:instrText>ADDIN ZOTERO_ITEM CSL_CITATION {"citationID":"qxSMNMRb","properties":{"formattedCitation":"(Ahmadi-Javid et al., 2024)","plainCitation":"(Ahmadi-Javid et al., 2024)","noteIndex":0},"citationItems":[{"id":41,"uris":["http://zotero.org/users/12451895/items</w:instrText>
-      </w:r>
-      <w:r>
-        <w:rPr>
-          <w:rFonts w:cs="B Nazanin"/>
-          <w:rtl/>
-        </w:rPr>
-        <w:instrText>/</w:instrText>
-      </w:r>
-      <w:r>
-        <w:rPr>
-          <w:rFonts w:cs="B Nazanin"/>
-        </w:rPr>
-        <w:instrText>Q49XD5XM"],"itemData":{"id":41,"type":"article-journal","container-title":"International Journal of Production Research","DOI":"10.1080/00207543.2023.2230489","ISSN":"0020-7543, 1366-588X","issue":"9","journalAbbreviation":"International Journal of Production Research","language":"en","page":"3288-3304","source":"DOI.org (Crossref)","title":"Integrated job-shop scheduling in an FMS with heterogeneous transporters: MILP formulation, constraint programming, and branch-and-bound","title-short":"Integrated job-shop scheduling in an FMS with heterogeneous transporters","volume":"62","author":[{"family":"Ahmadi-Javid","given":"Amir"},{"family":"Haghi","given":"Maryam"},{"family":"Hooshangi-Tabrizi","given":"Pedram"}],"issued":{"date-parts</w:instrText>
-      </w:r>
-      <w:r>
-        <w:rPr>
-          <w:rFonts w:cs="B Nazanin"/>
-          <w:rtl/>
-        </w:rPr>
-        <w:instrText>":[["2024",5,2]]</w:instrText>
-      </w:r>
-      <w:r>
-        <w:rPr>
-          <w:rFonts w:cs="B Nazanin"/>
-        </w:rPr>
-        <w:instrText>}</w:instrText>
-      </w:r>
-      <w:r>
-        <w:rPr>
-          <w:rFonts w:cs="B Nazanin"/>
-          <w:rtl/>
-        </w:rPr>
-        <w:instrText>}}],"</w:instrText>
-      </w:r>
-      <w:r>
-        <w:rPr>
-          <w:rFonts w:cs="B Nazanin"/>
-        </w:rPr>
-        <w:instrText>schema":"https://github.com/citation-style-language/schema/raw/master/csl-citation.json</w:instrText>
-      </w:r>
-      <w:r>
-        <w:rPr>
-          <w:rFonts w:cs="B Nazanin"/>
-          <w:rtl/>
-        </w:rPr>
-        <w:instrText xml:space="preserve">"} </w:instrText>
-      </w:r>
-      <w:r>
-        <w:rPr>
-          <w:rFonts w:cs="B Nazanin"/>
-          <w:rtl/>
-        </w:rPr>
-        <w:fldChar w:fldCharType="separate"/>
-      </w:r>
-      <w:r>
-        <w:t>(Ahmadi-Javid et al., 2024)</w:t>
-      </w:r>
-      <w:r>
-        <w:rPr>
-          <w:rFonts w:cs="B Nazanin"/>
-          <w:rtl/>
-        </w:rPr>
-        <w:fldChar w:fldCharType="end"/>
+        <w:t>، به زمان بندی وسایط انتقال دهنده</w:t>
+      </w:r>
+      <w:r>
+        <w:rPr>
+          <w:rStyle w:val="FootnoteReference"/>
+          <w:rtl/>
+        </w:rPr>
+        <w:footnoteReference w:id="112"/>
       </w:r>
       <w:r>
         <w:rPr>
           <w:rFonts w:cs="B Nazanin" w:hint="cs"/>
           <w:rtl/>
         </w:rPr>
-        <w:t>، به زمان بندی وسایط انتقال دهنده</w:t>
+        <w:t xml:space="preserve"> در کارگاه های کاری پرداخته شد. در این تحقیق، به دلیل استفاده از انتقال دهنده های ناهمزاد</w:t>
       </w:r>
       <w:r>
         <w:rPr>
           <w:rStyle w:val="FootnoteReference"/>
-          <w:rFonts w:cs="B Nazanin"/>
-          <w:rtl/>
-        </w:rPr>
-        <w:footnoteReference w:id="112"/>
+          <w:rtl/>
+        </w:rPr>
+        <w:footnoteReference w:id="113"/>
       </w:r>
       <w:r>
         <w:rPr>
           <w:rFonts w:cs="B Nazanin" w:hint="cs"/>
           <w:rtl/>
         </w:rPr>
-        <w:t xml:space="preserve"> در کارگاه های کاری پرداخته شد. در این تحقیق، به دلیل استفاده از انتقال دهنده های ناهمزاد</w:t>
+        <w:t xml:space="preserve"> در مقابل انتقال دهند های متعارف همزاد</w:t>
       </w:r>
       <w:r>
         <w:rPr>
           <w:rStyle w:val="FootnoteReference"/>
-          <w:rFonts w:cs="B Nazanin"/>
-          <w:rtl/>
-        </w:rPr>
-        <w:footnoteReference w:id="113"/>
-      </w:r>
-      <w:r>
-        <w:rPr>
-          <w:rFonts w:cs="B Nazanin" w:hint="cs"/>
-          <w:rtl/>
-        </w:rPr>
-        <w:t xml:space="preserve"> در مقابل انتقال دهند های متعارف همزاد</w:t>
-      </w:r>
-      <w:r>
-        <w:rPr>
-          <w:rStyle w:val="FootnoteReference"/>
-          <w:rFonts w:cs="B Nazanin"/>
           <w:rtl/>
         </w:rPr>
         <w:footnoteReference w:id="114"/>
@@ -30814,7 +30679,7 @@
       <w:r>
         <w:rPr>
           <w:rStyle w:val="FootnoteReference"/>
-          <w:rFonts w:ascii="B Nazanin" w:hAnsi="B Nazanin" w:cs="B Nazanin" w:hint="cs"/>
+          <w:rFonts w:hint="cs"/>
           <w:rtl/>
         </w:rPr>
         <w:footnoteReference w:id="115"/>
@@ -32609,11 +32474,8 @@
             <w:r>
               <w:rPr>
                 <w:rStyle w:val="FootnoteReference"/>
-                <w:rFonts w:ascii="B Nazanin" w:hAnsi="B Nazanin" w:cs="B Nazanin" w:hint="cs"/>
-                <w:sz w:val="17"/>
-                <w:szCs w:val="17"/>
+                <w:rFonts w:hint="cs"/>
                 <w:rtl/>
-                <w:lang w:bidi="fa-IR"/>
               </w:rPr>
               <w:footnoteReference w:id="116"/>
             </w:r>
@@ -34556,10 +34418,7 @@
             <w:r>
               <w:rPr>
                 <w:rStyle w:val="FootnoteReference"/>
-                <w:rFonts w:ascii="B Nazanin" w:hAnsi="B Nazanin" w:cs="B Nazanin" w:hint="cs"/>
-                <w:sz w:val="17"/>
-                <w:szCs w:val="17"/>
-                <w:lang w:bidi="fa-IR"/>
+                <w:rFonts w:hint="cs"/>
               </w:rPr>
               <w:footnoteReference w:id="117"/>
             </w:r>
@@ -35669,7 +35528,7 @@
               <w:bidi/>
               <w:jc w:val="center"/>
               <w:rPr>
-                <w:rFonts w:ascii="B Nazanin" w:hAnsi="B Nazanin" w:cs="B Nazanin" w:hint="cs"/>
+                <w:rFonts w:ascii="B Nazanin" w:hAnsi="B Nazanin" w:cs="B Nazanin"/>
                 <w:sz w:val="20"/>
                 <w:szCs w:val="20"/>
                 <w:rtl/>
@@ -37667,11 +37526,8 @@
             <w:r>
               <w:rPr>
                 <w:rStyle w:val="FootnoteReference"/>
-                <w:rFonts w:ascii="B Nazanin" w:hAnsi="B Nazanin" w:cs="B Nazanin" w:hint="cs"/>
-                <w:sz w:val="20"/>
-                <w:szCs w:val="20"/>
+                <w:rFonts w:hint="cs"/>
                 <w:rtl/>
-                <w:lang w:bidi="fa-IR"/>
               </w:rPr>
               <w:footnoteReference w:id="118"/>
             </w:r>
@@ -38833,6 +38689,49 @@
                 <w:lang w:bidi="fa-IR"/>
               </w:rPr>
             </w:pPr>
+            <w:r>
+              <w:rPr>
+                <w:rFonts w:asciiTheme="minorHAnsi" w:hAnsiTheme="minorHAnsi" w:cs="B Nazanin"/>
+                <w:sz w:val="20"/>
+                <w:szCs w:val="20"/>
+                <w:lang w:bidi="fa-IR"/>
+              </w:rPr>
+              <w:fldChar w:fldCharType="begin"/>
+            </w:r>
+            <w:r>
+              <w:rPr>
+                <w:rFonts w:asciiTheme="minorHAnsi" w:hAnsiTheme="minorHAnsi" w:cs="B Nazanin"/>
+                <w:sz w:val="20"/>
+                <w:szCs w:val="20"/>
+                <w:lang w:bidi="fa-IR"/>
+              </w:rPr>
+              <w:instrText xml:space="preserve"> ADDIN ZOTERO_ITEM CSL_CITATION {"citationID":"6Vp7vJ4D","properties":{"formattedCitation":"(Ahmadi-Javid et al., 2024)","plainCitation":"(Ahmadi-Javid et al., 2024)","noteIndex":0},"citationItems":[{"id":41,"uris":["http://zotero.org/users/12451895/items/Q49XD5XM"],"itemData":{"id":41,"type":"article-journal","container-title":"International Journal of Production Research","DOI":"10.1080/00207543.2023.2230489","ISSN":"0020-7543, 1366-588X","issue":"9","journalAbbreviation":"International Journal of Production Research","language":"en","page":"3288-3304","source":"DOI.org (Crossref)","title":"Integrated job-shop scheduling in an FMS with heterogeneous transporters: MILP formulation, constraint programming, and branch-and-bound","title-short":"Integrated job-shop scheduling in an FMS with heterogeneous transporters","volume":"62","author":[{"family":"Ahmadi-Javid","given":"Amir"},{"family":"Haghi","given":"Maryam"},{"family":"Hooshangi-Tabrizi","given":"Pedram"}],"issued":{"date-parts":[["2024",5,2]]}}}],"schema":"https://github.com/citation-style-language/schema/raw/master/csl-citation.json"} </w:instrText>
+            </w:r>
+            <w:r>
+              <w:rPr>
+                <w:rFonts w:asciiTheme="minorHAnsi" w:hAnsiTheme="minorHAnsi" w:cs="B Nazanin"/>
+                <w:sz w:val="20"/>
+                <w:szCs w:val="20"/>
+                <w:lang w:bidi="fa-IR"/>
+              </w:rPr>
+              <w:fldChar w:fldCharType="separate"/>
+            </w:r>
+            <w:r>
+              <w:rPr>
+                <w:rFonts w:ascii="Calibri" w:hAnsi="Calibri" w:cs="Calibri"/>
+                <w:sz w:val="20"/>
+              </w:rPr>
+              <w:t>(Ahmadi-Javid et al., 2024)</w:t>
+            </w:r>
+            <w:r>
+              <w:rPr>
+                <w:rFonts w:asciiTheme="minorHAnsi" w:hAnsiTheme="minorHAnsi" w:cs="B Nazanin"/>
+                <w:sz w:val="20"/>
+                <w:szCs w:val="20"/>
+                <w:lang w:bidi="fa-IR"/>
+              </w:rPr>
+              <w:fldChar w:fldCharType="end"/>
+            </w:r>
           </w:p>
         </w:tc>
         <w:tc>
@@ -38844,7 +38743,7 @@
               <w:bidi/>
               <w:jc w:val="center"/>
               <w:rPr>
-                <w:rFonts w:ascii="B Nazanin" w:hAnsi="B Nazanin" w:cs="B Nazanin" w:hint="cs"/>
+                <w:rFonts w:ascii="B Nazanin" w:hAnsi="B Nazanin" w:cs="B Nazanin"/>
                 <w:sz w:val="20"/>
                 <w:szCs w:val="20"/>
                 <w:rtl/>
@@ -38915,7 +38814,7 @@
             <w:pPr>
               <w:bidi/>
               <w:rPr>
-                <w:rFonts w:ascii="B Nazanin" w:hAnsi="B Nazanin" w:cs="B Nazanin" w:hint="cs"/>
+                <w:rFonts w:ascii="B Nazanin" w:hAnsi="B Nazanin" w:cs="B Nazanin"/>
                 <w:sz w:val="20"/>
                 <w:szCs w:val="20"/>
                 <w:rtl/>
@@ -39457,7 +39356,7 @@
         <w:spacing w:line="360" w:lineRule="exact"/>
         <w:jc w:val="center"/>
         <w:rPr>
-          <w:rFonts w:ascii="B Nazanin" w:hAnsi="B Nazanin" w:cs="B Nazanin" w:hint="cs"/>
+          <w:rFonts w:ascii="B Nazanin" w:hAnsi="B Nazanin" w:cs="B Nazanin"/>
           <w:rtl/>
           <w:lang w:bidi="fa-IR"/>
         </w:rPr>
@@ -40126,8 +40025,7 @@
       <w:r>
         <w:rPr>
           <w:rStyle w:val="FootnoteReference"/>
-          <w:rFonts w:ascii="B Nazanin" w:hAnsi="B Nazanin" w:cs="B Nazanin" w:hint="cs"/>
-          <w:lang w:bidi="fa-IR"/>
+          <w:rFonts w:hint="cs"/>
         </w:rPr>
         <w:footnoteReference w:id="119"/>
       </w:r>
@@ -41209,7 +41107,7 @@
             <w:bidi/>
             <w:spacing w:line="276" w:lineRule="auto"/>
             <w:rPr>
-              <w:rFonts w:ascii="B Nazanin" w:hAnsi="B Nazanin" w:cs="B Nazanin" w:hint="cs"/>
+              <w:rFonts w:ascii="B Nazanin" w:hAnsi="B Nazanin" w:cs="B Nazanin"/>
               <w:b/>
               <w:bCs/>
               <w:color w:val="000000" w:themeColor="text1"/>
@@ -45065,7 +44963,6 @@
             <w:p>
               <w:pPr>
                 <w:pStyle w:val="Bibliography"/>
-                <w:ind w:left="270"/>
               </w:pPr>
               <w:r>
                 <w:rPr>
@@ -45111,14 +45008,10 @@
             <w:p>
               <w:pPr>
                 <w:pStyle w:val="Bibliography"/>
-                <w:ind w:left="180"/>
               </w:pPr>
               <w:r>
-                <w:t xml:space="preserve">Kong, L., Ji, M., Yu, A., &amp; Gao, Z. (2024). Scheduling of automated guided vehicles for </w:t>
-              </w:r>
-              <w:r>
                 <w:lastRenderedPageBreak/>
-                <w:t xml:space="preserve">tandem quay cranes in automated container terminals. </w:t>
+                <w:t xml:space="preserve">Kong, L., Ji, M., Yu, A., &amp; Gao, Z. (2024). Scheduling of automated guided vehicles for tandem quay cranes in automated container terminals. </w:t>
               </w:r>
               <w:r>
                 <w:rPr>
@@ -45889,21 +45782,7 @@
         <w:rPr>
           <w:lang w:bidi="fa-IR"/>
         </w:rPr>
-        <w:t xml:space="preserve">Rubber </w:t>
-      </w:r>
-      <w:proofErr w:type="spellStart"/>
-      <w:r>
-        <w:rPr>
-          <w:lang w:bidi="fa-IR"/>
-        </w:rPr>
-        <w:t>tyred</w:t>
-      </w:r>
-      <w:proofErr w:type="spellEnd"/>
-      <w:r>
-        <w:rPr>
-          <w:lang w:bidi="fa-IR"/>
-        </w:rPr>
-        <w:t xml:space="preserve"> Gantry Cranes</w:t>
+        <w:t>Rubber tyred Gantry Cranes</w:t>
       </w:r>
     </w:p>
   </w:footnote>
@@ -46138,7 +46017,6 @@
         </w:rPr>
         <w:t xml:space="preserve">The </w:t>
       </w:r>
-      <w:proofErr w:type="spellStart"/>
       <w:r>
         <w:rPr>
           <w:lang w:bidi="fa-IR"/>
@@ -46149,14 +46027,7 @@
         <w:rPr>
           <w:lang w:bidi="fa-IR"/>
         </w:rPr>
-        <w:t>agrangian</w:t>
-      </w:r>
-      <w:proofErr w:type="spellEnd"/>
-      <w:r>
-        <w:rPr>
-          <w:lang w:bidi="fa-IR"/>
-        </w:rPr>
-        <w:t xml:space="preserve"> relaxation dual</w:t>
+        <w:t>agrangian relaxation dual</w:t>
       </w:r>
     </w:p>
   </w:footnote>
@@ -46675,21 +46546,7 @@
         <w:rPr>
           <w:lang w:bidi="fa-IR"/>
         </w:rPr>
-        <w:t xml:space="preserve">Automated </w:t>
-      </w:r>
-      <w:proofErr w:type="spellStart"/>
-      <w:r>
-        <w:rPr>
-          <w:lang w:bidi="fa-IR"/>
-        </w:rPr>
-        <w:t>Coniner</w:t>
-      </w:r>
-      <w:proofErr w:type="spellEnd"/>
-      <w:r>
-        <w:rPr>
-          <w:lang w:bidi="fa-IR"/>
-        </w:rPr>
-        <w:t xml:space="preserve"> Terminals</w:t>
+        <w:t>Automated Coniner Terminals</w:t>
       </w:r>
     </w:p>
   </w:footnote>
@@ -46851,14 +46708,12 @@
       <w:r>
         <w:t xml:space="preserve"> </w:t>
       </w:r>
-      <w:proofErr w:type="spellStart"/>
       <w:r>
         <w:rPr>
           <w:lang w:bidi="fa-IR"/>
         </w:rPr>
         <w:t>Makespan</w:t>
       </w:r>
-      <w:proofErr w:type="spellEnd"/>
     </w:p>
   </w:footnote>
   <w:footnote w:id="65">
@@ -46998,21 +46853,7 @@
         <w:rPr>
           <w:lang w:bidi="fa-IR"/>
         </w:rPr>
-        <w:t xml:space="preserve">ulti-Agent Deep </w:t>
-      </w:r>
-      <w:proofErr w:type="spellStart"/>
-      <w:r>
-        <w:rPr>
-          <w:lang w:bidi="fa-IR"/>
-        </w:rPr>
-        <w:t>Determinstic</w:t>
-      </w:r>
-      <w:proofErr w:type="spellEnd"/>
-      <w:r>
-        <w:rPr>
-          <w:lang w:bidi="fa-IR"/>
-        </w:rPr>
-        <w:t xml:space="preserve"> Policy Gradient</w:t>
+        <w:t>ulti-Agent Deep Determinstic Policy Gradient</w:t>
       </w:r>
     </w:p>
   </w:footnote>
@@ -47861,21 +47702,7 @@
         <w:rPr>
           <w:lang w:bidi="fa-IR"/>
         </w:rPr>
-        <w:t xml:space="preserve">Automatic Storage </w:t>
-      </w:r>
-      <w:proofErr w:type="spellStart"/>
-      <w:r>
-        <w:rPr>
-          <w:lang w:bidi="fa-IR"/>
-        </w:rPr>
-        <w:t>andRetrieval</w:t>
-      </w:r>
-      <w:proofErr w:type="spellEnd"/>
-      <w:r>
-        <w:rPr>
-          <w:lang w:bidi="fa-IR"/>
-        </w:rPr>
-        <w:t xml:space="preserve"> System</w:t>
+        <w:t>Automatic Storage andRetrieval System</w:t>
       </w:r>
     </w:p>
   </w:footnote>
@@ -48131,19 +47958,11 @@
       <w:r>
         <w:t xml:space="preserve"> </w:t>
       </w:r>
-      <w:proofErr w:type="spellStart"/>
-      <w:r>
-        <w:rPr>
-          <w:lang w:bidi="fa-IR"/>
-        </w:rPr>
-        <w:t>Lagrangian</w:t>
-      </w:r>
-      <w:proofErr w:type="spellEnd"/>
-      <w:r>
-        <w:rPr>
-          <w:lang w:bidi="fa-IR"/>
-        </w:rPr>
-        <w:t xml:space="preserve"> relaxation</w:t>
+      <w:r>
+        <w:rPr>
+          <w:lang w:bidi="fa-IR"/>
+        </w:rPr>
+        <w:t>Lagrangian relaxation</w:t>
       </w:r>
     </w:p>
   </w:footnote>
@@ -48556,9 +48375,6 @@
       <w:pPr>
         <w:ind w:left="810" w:hanging="360"/>
       </w:pPr>
-      <w:rPr>
-        <w:rStyle w:val="SubtleReference"/>
-      </w:rPr>
     </w:lvl>
     <w:lvl w:ilvl="1" w:tplc="04090019" w:tentative="1">
       <w:start w:val="1"/>
